--- a/documents/training/student_registration_form.docx
+++ b/documents/training/student_registration_form.docx
@@ -1,6 +1,6 @@
 
 <file path=word/document.xml><?xml version="1.0" encoding="utf-8"?>
-<w:document xmlns:wpc="http://schemas.microsoft.com/office/word/2010/wordprocessingCanvas" xmlns:mc="http://schemas.openxmlformats.org/markup-compatibility/2006" xmlns:o="urn:schemas-microsoft-com:office:office" xmlns:r="http://schemas.openxmlformats.org/officeDocument/2006/relationships" xmlns:m="http://schemas.openxmlformats.org/officeDocument/2006/math" xmlns:v="urn:schemas-microsoft-com:vml" xmlns:wp14="http://schemas.microsoft.com/office/word/2010/wordprocessingDrawing" xmlns:wp="http://schemas.openxmlformats.org/drawingml/2006/wordprocessingDrawing" xmlns:w10="urn:schemas-microsoft-com:office:word" xmlns:w="http://schemas.openxmlformats.org/wordprocessingml/2006/main" xmlns:w14="http://schemas.microsoft.com/office/word/2010/wordml" xmlns:w15="http://schemas.microsoft.com/office/word/2012/wordml" xmlns:wpg="http://schemas.microsoft.com/office/word/2010/wordprocessingGroup" xmlns:wpi="http://schemas.microsoft.com/office/word/2010/wordprocessingInk" xmlns:wne="http://schemas.microsoft.com/office/word/2006/wordml" xmlns:wps="http://schemas.microsoft.com/office/word/2010/wordprocessingShape" mc:Ignorable="w14 w15 wp14">
+<w:document xmlns:ve="http://schemas.openxmlformats.org/markup-compatibility/2006" xmlns:o="urn:schemas-microsoft-com:office:office" xmlns:r="http://schemas.openxmlformats.org/officeDocument/2006/relationships" xmlns:m="http://schemas.openxmlformats.org/officeDocument/2006/math" xmlns:v="urn:schemas-microsoft-com:vml" xmlns:wp="http://schemas.openxmlformats.org/drawingml/2006/wordprocessingDrawing" xmlns:w10="urn:schemas-microsoft-com:office:word" xmlns:w="http://schemas.openxmlformats.org/wordprocessingml/2006/main" xmlns:wne="http://schemas.microsoft.com/office/word/2006/wordml">
   <w:body>
     <w:p>
       <w:pPr>
@@ -37,28 +37,23 @@
     <w:tbl>
       <w:tblPr>
         <w:tblStyle w:val="TableGrid"/>
-        <w:tblW w:w="10530" w:type="dxa"/>
+        <w:tblW w:w="10800" w:type="dxa"/>
         <w:tblInd w:w="-432" w:type="dxa"/>
-        <w:tblLook w:val="04A0" w:firstRow="1" w:lastRow="0" w:firstColumn="1" w:lastColumn="0" w:noHBand="0" w:noVBand="1"/>
+        <w:tblLook w:val="04A0"/>
       </w:tblPr>
       <w:tblGrid>
-        <w:gridCol w:w="3624"/>
-        <w:gridCol w:w="3306"/>
-        <w:gridCol w:w="3600"/>
+        <w:gridCol w:w="3592"/>
+        <w:gridCol w:w="3277"/>
+        <w:gridCol w:w="3931"/>
       </w:tblGrid>
       <w:tr>
+        <w:trPr>
+          <w:trHeight w:val="470"/>
+        </w:trPr>
         <w:tc>
           <w:tcPr>
-            <w:tcW w:w="3624" w:type="dxa"/>
+            <w:tcW w:w="3592" w:type="dxa"/>
           </w:tcPr>
-          <w:p>
-            <w:pPr>
-              <w:jc w:val="both"/>
-              <w:rPr>
-                <w:b/>
-              </w:rPr>
-            </w:pPr>
-          </w:p>
           <w:p>
             <w:pPr>
               <w:jc w:val="both"/>
@@ -81,19 +76,11 @@
         </w:tc>
         <w:tc>
           <w:tcPr>
-            <w:tcW w:w="3306" w:type="dxa"/>
+            <w:tcW w:w="3277" w:type="dxa"/>
           </w:tcPr>
           <w:p>
             <w:pPr>
               <w:jc w:val="both"/>
-              <w:rPr>
-                <w:b/>
-              </w:rPr>
-            </w:pPr>
-          </w:p>
-          <w:p>
-            <w:pPr>
-              <w:jc w:val="both"/>
             </w:pPr>
             <w:r>
               <w:rPr>
@@ -111,7 +98,7 @@
         </w:tc>
         <w:tc>
           <w:tcPr>
-            <w:tcW w:w="3600" w:type="dxa"/>
+            <w:tcW w:w="3931" w:type="dxa"/>
           </w:tcPr>
           <w:p>
             <w:pPr>
@@ -129,18 +116,13 @@
         </w:tc>
       </w:tr>
       <w:tr>
+        <w:trPr>
+          <w:trHeight w:val="371"/>
+        </w:trPr>
         <w:tc>
           <w:tcPr>
-            <w:tcW w:w="3624" w:type="dxa"/>
+            <w:tcW w:w="3592" w:type="dxa"/>
           </w:tcPr>
-          <w:p>
-            <w:pPr>
-              <w:jc w:val="both"/>
-              <w:rPr>
-                <w:b/>
-              </w:rPr>
-            </w:pPr>
-          </w:p>
           <w:p>
             <w:pPr>
               <w:jc w:val="both"/>
@@ -172,16 +154,36 @@
         </w:tc>
         <w:tc>
           <w:tcPr>
-            <w:tcW w:w="3306" w:type="dxa"/>
+            <w:tcW w:w="3277" w:type="dxa"/>
           </w:tcPr>
           <w:p>
             <w:pPr>
               <w:jc w:val="both"/>
-              <w:rPr>
-                <w:b/>
-              </w:rPr>
             </w:pPr>
+            <w:r>
+              <w:rPr>
+                <w:b/>
+                <w:noProof/>
+              </w:rPr>
+              <w:pict>
+                <v:roundrect id="AutoShape 3" o:spid="_x0000_s1026" style="position:absolute;left:0;text-align:left;margin-left:91.65pt;margin-top:6.3pt;width:16.5pt;height:12pt;z-index:251659264;visibility:visible;mso-position-horizontal-relative:text;mso-position-vertical-relative:text" arcsize="10923f" o:gfxdata="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"/>
+              </w:pict>
+            </w:r>
+            <w:r>
+              <w:rPr>
+                <w:b/>
+              </w:rPr>
+              <w:t>Weekend</w:t>
+            </w:r>
+            <w:r>
+              <w:t xml:space="preserve">:            </w:t>
+            </w:r>
           </w:p>
+        </w:tc>
+        <w:tc>
+          <w:tcPr>
+            <w:tcW w:w="3931" w:type="dxa"/>
+          </w:tcPr>
           <w:p>
             <w:pPr>
               <w:jc w:val="both"/>
@@ -191,173 +193,9 @@
                 <w:b/>
                 <w:noProof/>
               </w:rPr>
-              <mc:AlternateContent>
-                <mc:Choice Requires="wps">
-                  <w:drawing>
-                    <wp:anchor distT="0" distB="0" distL="114300" distR="114300" simplePos="0" relativeHeight="251659264" behindDoc="0" locked="0" layoutInCell="1" allowOverlap="1">
-                      <wp:simplePos x="0" y="0"/>
-                      <wp:positionH relativeFrom="column">
-                        <wp:posOffset>1373505</wp:posOffset>
-                      </wp:positionH>
-                      <wp:positionV relativeFrom="paragraph">
-                        <wp:posOffset>19685</wp:posOffset>
-                      </wp:positionV>
-                      <wp:extent cx="209550" cy="152400"/>
-                      <wp:effectExtent l="9525" t="6985" r="9525" b="12065"/>
-                      <wp:wrapNone/>
-                      <wp:docPr id="8" name="AutoShape 3"/>
-                      <wp:cNvGraphicFramePr>
-                        <a:graphicFrameLocks xmlns:a="http://schemas.openxmlformats.org/drawingml/2006/main"/>
-                      </wp:cNvGraphicFramePr>
-                      <a:graphic xmlns:a="http://schemas.openxmlformats.org/drawingml/2006/main">
-                        <a:graphicData uri="http://schemas.microsoft.com/office/word/2010/wordprocessingShape">
-                          <wps:wsp>
-                            <wps:cNvSpPr>
-                              <a:spLocks noChangeArrowheads="1"/>
-                            </wps:cNvSpPr>
-                            <wps:spPr bwMode="auto">
-                              <a:xfrm>
-                                <a:off x="0" y="0"/>
-                                <a:ext cx="209550" cy="152400"/>
-                              </a:xfrm>
-                              <a:prstGeom prst="roundRect">
-                                <a:avLst>
-                                  <a:gd name="adj" fmla="val 16667"/>
-                                </a:avLst>
-                              </a:prstGeom>
-                              <a:solidFill>
-                                <a:srgbClr val="FFFFFF"/>
-                              </a:solidFill>
-                              <a:ln w="9525">
-                                <a:solidFill>
-                                  <a:srgbClr val="000000"/>
-                                </a:solidFill>
-                                <a:round/>
-                                <a:headEnd/>
-                                <a:tailEnd/>
-                              </a:ln>
-                            </wps:spPr>
-                            <wps:bodyPr rot="0" vert="horz" wrap="square" lIns="91440" tIns="45720" rIns="91440" bIns="45720" anchor="t" anchorCtr="0" upright="1">
-                              <a:noAutofit/>
-                            </wps:bodyPr>
-                          </wps:wsp>
-                        </a:graphicData>
-                      </a:graphic>
-                      <wp14:sizeRelH relativeFrom="page">
-                        <wp14:pctWidth>0</wp14:pctWidth>
-                      </wp14:sizeRelH>
-                      <wp14:sizeRelV relativeFrom="page">
-                        <wp14:pctHeight>0</wp14:pctHeight>
-                      </wp14:sizeRelV>
-                    </wp:anchor>
-                  </w:drawing>
-                </mc:Choice>
-                <mc:Fallback>
-                  <w:pict>
-                    <v:roundrect w14:anchorId="194FA2EF" id="AutoShape 3" o:spid="_x0000_s1026" style="position:absolute;margin-left:108.15pt;margin-top:1.55pt;width:16.5pt;height:12pt;z-index:251659264;visibility:visible;mso-wrap-style:square;mso-width-percent:0;mso-height-percent:0;mso-wrap-distance-left:9pt;mso-wrap-distance-top:0;mso-wrap-distance-right:9pt;mso-wrap-distance-bottom:0;mso-position-horizontal:absolute;mso-position-horizontal-relative:text;mso-position-vertical:absolute;mso-position-vertical-relative:text;mso-width-percent:0;mso-height-percent:0;mso-width-relative:page;mso-height-relative:page;v-text-anchor:top" arcsize="10923f" o:gfxdata="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"/>
-                  </w:pict>
-                </mc:Fallback>
-              </mc:AlternateContent>
-            </w:r>
-            <w:r>
-              <w:rPr>
-                <w:b/>
-              </w:rPr>
-              <w:t>Weekend</w:t>
-            </w:r>
-            <w:r>
-              <w:t xml:space="preserve">:            </w:t>
-            </w:r>
-          </w:p>
-        </w:tc>
-        <w:tc>
-          <w:tcPr>
-            <w:tcW w:w="3600" w:type="dxa"/>
-          </w:tcPr>
-          <w:p>
-            <w:pPr>
-              <w:jc w:val="both"/>
-              <w:rPr>
-                <w:b/>
-              </w:rPr>
-            </w:pPr>
-          </w:p>
-          <w:p>
-            <w:pPr>
-              <w:jc w:val="both"/>
-            </w:pPr>
-            <w:r>
-              <w:rPr>
-                <w:b/>
-                <w:noProof/>
-              </w:rPr>
-              <mc:AlternateContent>
-                <mc:Choice Requires="wps">
-                  <w:drawing>
-                    <wp:anchor distT="0" distB="0" distL="114300" distR="114300" simplePos="0" relativeHeight="251660288" behindDoc="0" locked="0" layoutInCell="1" allowOverlap="1">
-                      <wp:simplePos x="0" y="0"/>
-                      <wp:positionH relativeFrom="column">
-                        <wp:posOffset>1440815</wp:posOffset>
-                      </wp:positionH>
-                      <wp:positionV relativeFrom="paragraph">
-                        <wp:posOffset>19685</wp:posOffset>
-                      </wp:positionV>
-                      <wp:extent cx="209550" cy="152400"/>
-                      <wp:effectExtent l="13970" t="6985" r="5080" b="12065"/>
-                      <wp:wrapNone/>
-                      <wp:docPr id="7" name="AutoShape 4"/>
-                      <wp:cNvGraphicFramePr>
-                        <a:graphicFrameLocks xmlns:a="http://schemas.openxmlformats.org/drawingml/2006/main"/>
-                      </wp:cNvGraphicFramePr>
-                      <a:graphic xmlns:a="http://schemas.openxmlformats.org/drawingml/2006/main">
-                        <a:graphicData uri="http://schemas.microsoft.com/office/word/2010/wordprocessingShape">
-                          <wps:wsp>
-                            <wps:cNvSpPr>
-                              <a:spLocks noChangeArrowheads="1"/>
-                            </wps:cNvSpPr>
-                            <wps:spPr bwMode="auto">
-                              <a:xfrm>
-                                <a:off x="0" y="0"/>
-                                <a:ext cx="209550" cy="152400"/>
-                              </a:xfrm>
-                              <a:prstGeom prst="roundRect">
-                                <a:avLst>
-                                  <a:gd name="adj" fmla="val 16667"/>
-                                </a:avLst>
-                              </a:prstGeom>
-                              <a:solidFill>
-                                <a:srgbClr val="FFFFFF"/>
-                              </a:solidFill>
-                              <a:ln w="9525">
-                                <a:solidFill>
-                                  <a:srgbClr val="000000"/>
-                                </a:solidFill>
-                                <a:round/>
-                                <a:headEnd/>
-                                <a:tailEnd/>
-                              </a:ln>
-                            </wps:spPr>
-                            <wps:bodyPr rot="0" vert="horz" wrap="square" lIns="91440" tIns="45720" rIns="91440" bIns="45720" anchor="t" anchorCtr="0" upright="1">
-                              <a:noAutofit/>
-                            </wps:bodyPr>
-                          </wps:wsp>
-                        </a:graphicData>
-                      </a:graphic>
-                      <wp14:sizeRelH relativeFrom="page">
-                        <wp14:pctWidth>0</wp14:pctWidth>
-                      </wp14:sizeRelH>
-                      <wp14:sizeRelV relativeFrom="page">
-                        <wp14:pctHeight>0</wp14:pctHeight>
-                      </wp14:sizeRelV>
-                    </wp:anchor>
-                  </w:drawing>
-                </mc:Choice>
-                <mc:Fallback>
-                  <w:pict>
-                    <v:roundrect w14:anchorId="685A5C71" id="AutoShape 4" o:spid="_x0000_s1026" style="position:absolute;margin-left:113.45pt;margin-top:1.55pt;width:16.5pt;height:12pt;z-index:251660288;visibility:visible;mso-wrap-style:square;mso-width-percent:0;mso-height-percent:0;mso-wrap-distance-left:9pt;mso-wrap-distance-top:0;mso-wrap-distance-right:9pt;mso-wrap-distance-bottom:0;mso-position-horizontal:absolute;mso-position-horizontal-relative:text;mso-position-vertical:absolute;mso-position-vertical-relative:text;mso-width-percent:0;mso-height-percent:0;mso-width-relative:page;mso-height-relative:page;v-text-anchor:top" arcsize="10923f" o:gfxdata="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"/>
-                  </w:pict>
-                </mc:Fallback>
-              </mc:AlternateContent>
+              <w:pict>
+                <v:roundrect id="AutoShape 4" o:spid="_x0000_s1030" style="position:absolute;left:0;text-align:left;margin-left:71.4pt;margin-top:6.3pt;width:16.5pt;height:12pt;z-index:251660288;visibility:visible;mso-position-horizontal-relative:text;mso-position-vertical-relative:text" arcsize="10923f" o:gfxdata="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"/>
+              </w:pict>
             </w:r>
             <w:r>
               <w:rPr>
@@ -380,12 +218,12 @@
     <w:tbl>
       <w:tblPr>
         <w:tblStyle w:val="TableGrid"/>
-        <w:tblpPr w:leftFromText="180" w:rightFromText="180" w:vertAnchor="text" w:horzAnchor="margin" w:tblpXSpec="right" w:tblpY="358"/>
+        <w:tblpPr w:leftFromText="180" w:rightFromText="180" w:vertAnchor="text" w:horzAnchor="margin" w:tblpXSpec="right" w:tblpY="302"/>
         <w:tblW w:w="0" w:type="auto"/>
-        <w:tblLook w:val="04A0" w:firstRow="1" w:lastRow="0" w:firstColumn="1" w:lastColumn="0" w:noHBand="0" w:noVBand="1"/>
+        <w:tblLook w:val="04A0"/>
       </w:tblPr>
       <w:tblGrid>
-        <w:gridCol w:w="2025"/>
+        <w:gridCol w:w="2088"/>
       </w:tblGrid>
       <w:tr>
         <w:trPr>
@@ -393,7 +231,7 @@
         </w:trPr>
         <w:tc>
           <w:tcPr>
-            <w:tcW w:w="2025" w:type="dxa"/>
+            <w:tcW w:w="2088" w:type="dxa"/>
           </w:tcPr>
           <w:p>
             <w:pPr>
@@ -494,19 +332,19 @@
     <w:tbl>
       <w:tblPr>
         <w:tblStyle w:val="TableGrid"/>
-        <w:tblW w:w="10530" w:type="dxa"/>
+        <w:tblW w:w="10800" w:type="dxa"/>
         <w:tblInd w:w="-432" w:type="dxa"/>
-        <w:tblLook w:val="04A0" w:firstRow="1" w:lastRow="0" w:firstColumn="1" w:lastColumn="0" w:noHBand="0" w:noVBand="1"/>
+        <w:tblLook w:val="04A0"/>
       </w:tblPr>
       <w:tblGrid>
         <w:gridCol w:w="2520"/>
         <w:gridCol w:w="5083"/>
-        <w:gridCol w:w="2927"/>
+        <w:gridCol w:w="3197"/>
       </w:tblGrid>
       <w:tr>
         <w:tc>
           <w:tcPr>
-            <w:tcW w:w="10530" w:type="dxa"/>
+            <w:tcW w:w="10800" w:type="dxa"/>
             <w:gridSpan w:val="3"/>
             <w:shd w:val="clear" w:color="auto" w:fill="8DB3E2" w:themeFill="text2" w:themeFillTint="66"/>
           </w:tcPr>
@@ -549,7 +387,7 @@
         </w:tc>
         <w:tc>
           <w:tcPr>
-            <w:tcW w:w="2927" w:type="dxa"/>
+            <w:tcW w:w="3197" w:type="dxa"/>
           </w:tcPr>
           <w:p>
             <w:pPr>
@@ -565,146 +403,18 @@
                 <w:b/>
                 <w:noProof/>
               </w:rPr>
-              <mc:AlternateContent>
-                <mc:Choice Requires="wps">
-                  <w:drawing>
-                    <wp:anchor distT="0" distB="0" distL="114300" distR="114300" simplePos="0" relativeHeight="251663360" behindDoc="0" locked="0" layoutInCell="1" allowOverlap="1">
-                      <wp:simplePos x="0" y="0"/>
-                      <wp:positionH relativeFrom="column">
-                        <wp:posOffset>1398270</wp:posOffset>
-                      </wp:positionH>
-                      <wp:positionV relativeFrom="paragraph">
-                        <wp:posOffset>7620</wp:posOffset>
-                      </wp:positionV>
-                      <wp:extent cx="209550" cy="152400"/>
-                      <wp:effectExtent l="8255" t="13970" r="10795" b="5080"/>
-                      <wp:wrapNone/>
-                      <wp:docPr id="6" name="AutoShape 6"/>
-                      <wp:cNvGraphicFramePr>
-                        <a:graphicFrameLocks xmlns:a="http://schemas.openxmlformats.org/drawingml/2006/main"/>
-                      </wp:cNvGraphicFramePr>
-                      <a:graphic xmlns:a="http://schemas.openxmlformats.org/drawingml/2006/main">
-                        <a:graphicData uri="http://schemas.microsoft.com/office/word/2010/wordprocessingShape">
-                          <wps:wsp>
-                            <wps:cNvSpPr>
-                              <a:spLocks noChangeArrowheads="1"/>
-                            </wps:cNvSpPr>
-                            <wps:spPr bwMode="auto">
-                              <a:xfrm>
-                                <a:off x="0" y="0"/>
-                                <a:ext cx="209550" cy="152400"/>
-                              </a:xfrm>
-                              <a:prstGeom prst="roundRect">
-                                <a:avLst>
-                                  <a:gd name="adj" fmla="val 16667"/>
-                                </a:avLst>
-                              </a:prstGeom>
-                              <a:solidFill>
-                                <a:srgbClr val="FFFFFF"/>
-                              </a:solidFill>
-                              <a:ln w="9525">
-                                <a:solidFill>
-                                  <a:srgbClr val="000000"/>
-                                </a:solidFill>
-                                <a:round/>
-                                <a:headEnd/>
-                                <a:tailEnd/>
-                              </a:ln>
-                            </wps:spPr>
-                            <wps:bodyPr rot="0" vert="horz" wrap="square" lIns="91440" tIns="45720" rIns="91440" bIns="45720" anchor="t" anchorCtr="0" upright="1">
-                              <a:noAutofit/>
-                            </wps:bodyPr>
-                          </wps:wsp>
-                        </a:graphicData>
-                      </a:graphic>
-                      <wp14:sizeRelH relativeFrom="page">
-                        <wp14:pctWidth>0</wp14:pctWidth>
-                      </wp14:sizeRelH>
-                      <wp14:sizeRelV relativeFrom="page">
-                        <wp14:pctHeight>0</wp14:pctHeight>
-                      </wp14:sizeRelV>
-                    </wp:anchor>
-                  </w:drawing>
-                </mc:Choice>
-                <mc:Fallback>
-                  <w:pict>
-                    <v:roundrect w14:anchorId="2994ABB3" id="AutoShape 6" o:spid="_x0000_s1026" style="position:absolute;margin-left:110.1pt;margin-top:.6pt;width:16.5pt;height:12pt;z-index:251663360;visibility:visible;mso-wrap-style:square;mso-width-percent:0;mso-height-percent:0;mso-wrap-distance-left:9pt;mso-wrap-distance-top:0;mso-wrap-distance-right:9pt;mso-wrap-distance-bottom:0;mso-position-horizontal:absolute;mso-position-horizontal-relative:text;mso-position-vertical:absolute;mso-position-vertical-relative:text;mso-width-percent:0;mso-height-percent:0;mso-width-relative:page;mso-height-relative:page;v-text-anchor:top" arcsize="10923f" o:gfxdata="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"/>
-                  </w:pict>
-                </mc:Fallback>
-              </mc:AlternateContent>
+              <w:pict>
+                <v:roundrect id="AutoShape 5" o:spid="_x0000_s1028" style="position:absolute;left:0;text-align:left;margin-left:63.2pt;margin-top:.6pt;width:16.5pt;height:12pt;z-index:251662336;visibility:visible;mso-position-horizontal-relative:text;mso-position-vertical-relative:text" arcsize="10923f" o:gfxdata="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"/>
+              </w:pict>
             </w:r>
             <w:r>
               <w:rPr>
                 <w:b/>
                 <w:noProof/>
               </w:rPr>
-              <mc:AlternateContent>
-                <mc:Choice Requires="wps">
-                  <w:drawing>
-                    <wp:anchor distT="0" distB="0" distL="114300" distR="114300" simplePos="0" relativeHeight="251662336" behindDoc="0" locked="0" layoutInCell="1" allowOverlap="1">
-                      <wp:simplePos x="0" y="0"/>
-                      <wp:positionH relativeFrom="column">
-                        <wp:posOffset>731520</wp:posOffset>
-                      </wp:positionH>
-                      <wp:positionV relativeFrom="paragraph">
-                        <wp:posOffset>7620</wp:posOffset>
-                      </wp:positionV>
-                      <wp:extent cx="209550" cy="152400"/>
-                      <wp:effectExtent l="8255" t="13970" r="10795" b="5080"/>
-                      <wp:wrapNone/>
-                      <wp:docPr id="5" name="AutoShape 5"/>
-                      <wp:cNvGraphicFramePr>
-                        <a:graphicFrameLocks xmlns:a="http://schemas.openxmlformats.org/drawingml/2006/main"/>
-                      </wp:cNvGraphicFramePr>
-                      <a:graphic xmlns:a="http://schemas.openxmlformats.org/drawingml/2006/main">
-                        <a:graphicData uri="http://schemas.microsoft.com/office/word/2010/wordprocessingShape">
-                          <wps:wsp>
-                            <wps:cNvSpPr>
-                              <a:spLocks noChangeArrowheads="1"/>
-                            </wps:cNvSpPr>
-                            <wps:spPr bwMode="auto">
-                              <a:xfrm>
-                                <a:off x="0" y="0"/>
-                                <a:ext cx="209550" cy="152400"/>
-                              </a:xfrm>
-                              <a:prstGeom prst="roundRect">
-                                <a:avLst>
-                                  <a:gd name="adj" fmla="val 16667"/>
-                                </a:avLst>
-                              </a:prstGeom>
-                              <a:solidFill>
-                                <a:srgbClr val="FFFFFF"/>
-                              </a:solidFill>
-                              <a:ln w="9525">
-                                <a:solidFill>
-                                  <a:srgbClr val="000000"/>
-                                </a:solidFill>
-                                <a:round/>
-                                <a:headEnd/>
-                                <a:tailEnd/>
-                              </a:ln>
-                            </wps:spPr>
-                            <wps:bodyPr rot="0" vert="horz" wrap="square" lIns="91440" tIns="45720" rIns="91440" bIns="45720" anchor="t" anchorCtr="0" upright="1">
-                              <a:noAutofit/>
-                            </wps:bodyPr>
-                          </wps:wsp>
-                        </a:graphicData>
-                      </a:graphic>
-                      <wp14:sizeRelH relativeFrom="page">
-                        <wp14:pctWidth>0</wp14:pctWidth>
-                      </wp14:sizeRelH>
-                      <wp14:sizeRelV relativeFrom="page">
-                        <wp14:pctHeight>0</wp14:pctHeight>
-                      </wp14:sizeRelV>
-                    </wp:anchor>
-                  </w:drawing>
-                </mc:Choice>
-                <mc:Fallback>
-                  <w:pict>
-                    <v:roundrect w14:anchorId="7CD62A81" id="AutoShape 5" o:spid="_x0000_s1026" style="position:absolute;margin-left:57.6pt;margin-top:.6pt;width:16.5pt;height:12pt;z-index:251662336;visibility:visible;mso-wrap-style:square;mso-width-percent:0;mso-height-percent:0;mso-wrap-distance-left:9pt;mso-wrap-distance-top:0;mso-wrap-distance-right:9pt;mso-wrap-distance-bottom:0;mso-position-horizontal:absolute;mso-position-horizontal-relative:text;mso-position-vertical:absolute;mso-position-vertical-relative:text;mso-width-percent:0;mso-height-percent:0;mso-width-relative:page;mso-height-relative:page;v-text-anchor:top" arcsize="10923f" o:gfxdata="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"/>
-                  </w:pict>
-                </mc:Fallback>
-              </mc:AlternateContent>
+              <w:pict>
+                <v:roundrect id="AutoShape 6" o:spid="_x0000_s1029" style="position:absolute;left:0;text-align:left;margin-left:116.65pt;margin-top:.6pt;width:16.5pt;height:12pt;z-index:251663360;visibility:visible;mso-position-horizontal-relative:text;mso-position-vertical-relative:text" arcsize="10923f" o:gfxdata="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"/>
+              </w:pict>
             </w:r>
             <w:r>
               <w:rPr>
@@ -723,6 +433,17 @@
                 <w:sz w:val="20"/>
               </w:rPr>
               <w:tab/>
+            </w:r>
+            <w:r>
+              <w:rPr>
+                <w:sz w:val="20"/>
+              </w:rPr>
+              <w:t xml:space="preserve">  </w:t>
+            </w:r>
+            <w:r>
+              <w:rPr>
+                <w:sz w:val="20"/>
+              </w:rPr>
               <w:t>Female</w:t>
             </w:r>
           </w:p>
@@ -751,7 +472,7 @@
         </w:tc>
         <w:tc>
           <w:tcPr>
-            <w:tcW w:w="2927" w:type="dxa"/>
+            <w:tcW w:w="3197" w:type="dxa"/>
           </w:tcPr>
           <w:p>
             <w:pPr>
@@ -791,7 +512,7 @@
         </w:tc>
         <w:tc>
           <w:tcPr>
-            <w:tcW w:w="8010" w:type="dxa"/>
+            <w:tcW w:w="8280" w:type="dxa"/>
             <w:gridSpan w:val="2"/>
           </w:tcPr>
           <w:p>
@@ -826,7 +547,7 @@
         </w:tc>
         <w:tc>
           <w:tcPr>
-            <w:tcW w:w="8010" w:type="dxa"/>
+            <w:tcW w:w="8280" w:type="dxa"/>
             <w:gridSpan w:val="2"/>
           </w:tcPr>
           <w:p>
@@ -851,18 +572,18 @@
     <w:tbl>
       <w:tblPr>
         <w:tblStyle w:val="TableGrid"/>
-        <w:tblW w:w="10530" w:type="dxa"/>
+        <w:tblW w:w="10800" w:type="dxa"/>
         <w:tblInd w:w="-432" w:type="dxa"/>
-        <w:tblLook w:val="04A0" w:firstRow="1" w:lastRow="0" w:firstColumn="1" w:lastColumn="0" w:noHBand="0" w:noVBand="1"/>
+        <w:tblLook w:val="04A0"/>
       </w:tblPr>
       <w:tblGrid>
         <w:gridCol w:w="5400"/>
-        <w:gridCol w:w="5130"/>
+        <w:gridCol w:w="5400"/>
       </w:tblGrid>
       <w:tr>
         <w:tc>
           <w:tcPr>
-            <w:tcW w:w="10530" w:type="dxa"/>
+            <w:tcW w:w="10800" w:type="dxa"/>
             <w:gridSpan w:val="2"/>
             <w:shd w:val="clear" w:color="auto" w:fill="8DB3E2" w:themeFill="text2" w:themeFillTint="66"/>
           </w:tcPr>
@@ -904,7 +625,7 @@
         </w:tc>
         <w:tc>
           <w:tcPr>
-            <w:tcW w:w="5130" w:type="dxa"/>
+            <w:tcW w:w="5400" w:type="dxa"/>
           </w:tcPr>
           <w:p>
             <w:pPr>
@@ -919,7 +640,7 @@
       <w:tr>
         <w:tc>
           <w:tcPr>
-            <w:tcW w:w="10530" w:type="dxa"/>
+            <w:tcW w:w="10800" w:type="dxa"/>
             <w:gridSpan w:val="2"/>
           </w:tcPr>
           <w:p>
@@ -944,7 +665,7 @@
         </w:trPr>
         <w:tc>
           <w:tcPr>
-            <w:tcW w:w="10530" w:type="dxa"/>
+            <w:tcW w:w="10800" w:type="dxa"/>
             <w:gridSpan w:val="2"/>
           </w:tcPr>
           <w:p>
@@ -986,103 +707,27 @@
           <w:b/>
           <w:noProof/>
         </w:rPr>
-        <mc:AlternateContent>
-          <mc:Choice Requires="wps">
-            <w:drawing>
-              <wp:anchor distT="0" distB="0" distL="114300" distR="114300" simplePos="0" relativeHeight="251664384" behindDoc="0" locked="0" layoutInCell="1" allowOverlap="1">
-                <wp:simplePos x="0" y="0"/>
-                <wp:positionH relativeFrom="column">
-                  <wp:posOffset>3758565</wp:posOffset>
-                </wp:positionH>
-                <wp:positionV relativeFrom="paragraph">
-                  <wp:posOffset>13335</wp:posOffset>
-                </wp:positionV>
-                <wp:extent cx="209550" cy="152400"/>
-                <wp:effectExtent l="5715" t="13335" r="13335" b="5715"/>
-                <wp:wrapNone/>
-                <wp:docPr id="4" name="AutoShape 7"/>
-                <wp:cNvGraphicFramePr>
-                  <a:graphicFrameLocks xmlns:a="http://schemas.openxmlformats.org/drawingml/2006/main"/>
-                </wp:cNvGraphicFramePr>
-                <a:graphic xmlns:a="http://schemas.openxmlformats.org/drawingml/2006/main">
-                  <a:graphicData uri="http://schemas.microsoft.com/office/word/2010/wordprocessingShape">
-                    <wps:wsp>
-                      <wps:cNvSpPr>
-                        <a:spLocks noChangeArrowheads="1"/>
-                      </wps:cNvSpPr>
-                      <wps:spPr bwMode="auto">
-                        <a:xfrm>
-                          <a:off x="0" y="0"/>
-                          <a:ext cx="209550" cy="152400"/>
-                        </a:xfrm>
-                        <a:prstGeom prst="roundRect">
-                          <a:avLst>
-                            <a:gd name="adj" fmla="val 16667"/>
-                          </a:avLst>
-                        </a:prstGeom>
-                        <a:solidFill>
-                          <a:srgbClr val="FFFFFF"/>
-                        </a:solidFill>
-                        <a:ln w="9525">
-                          <a:solidFill>
-                            <a:srgbClr val="000000"/>
-                          </a:solidFill>
-                          <a:round/>
-                          <a:headEnd/>
-                          <a:tailEnd/>
-                        </a:ln>
-                      </wps:spPr>
-                      <wps:bodyPr rot="0" vert="horz" wrap="square" lIns="91440" tIns="45720" rIns="91440" bIns="45720" anchor="t" anchorCtr="0" upright="1">
-                        <a:noAutofit/>
-                      </wps:bodyPr>
-                    </wps:wsp>
-                  </a:graphicData>
-                </a:graphic>
-                <wp14:sizeRelH relativeFrom="page">
-                  <wp14:pctWidth>0</wp14:pctWidth>
-                </wp14:sizeRelH>
-                <wp14:sizeRelV relativeFrom="page">
-                  <wp14:pctHeight>0</wp14:pctHeight>
-                </wp14:sizeRelV>
-              </wp:anchor>
-            </w:drawing>
-          </mc:Choice>
-          <mc:Fallback>
-            <w:pict>
-              <v:roundrect w14:anchorId="2B7C1437" id="AutoShape 7" o:spid="_x0000_s1026" style="position:absolute;margin-left:295.95pt;margin-top:1.05pt;width:16.5pt;height:12pt;z-index:251664384;visibility:visible;mso-wrap-style:square;mso-width-percent:0;mso-height-percent:0;mso-wrap-distance-left:9pt;mso-wrap-distance-top:0;mso-wrap-distance-right:9pt;mso-wrap-distance-bottom:0;mso-position-horizontal:absolute;mso-position-horizontal-relative:text;mso-position-vertical:absolute;mso-position-vertical-relative:text;mso-width-percent:0;mso-height-percent:0;mso-width-relative:page;mso-height-relative:page;v-text-anchor:top" arcsize="10923f" o:gfxdata="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"/>
-            </w:pict>
-          </mc:Fallback>
-        </mc:AlternateContent>
+        <w:pict>
+          <v:roundrect id="AutoShape 7" o:spid="_x0000_s1027" style="position:absolute;left:0;text-align:left;margin-left:257.6pt;margin-top:1.05pt;width:16.5pt;height:12pt;z-index:251664384;visibility:visible" arcsize="10923f" o:gfxdata="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"/>
+        </w:pict>
       </w:r>
       <w:r>
         <w:rPr>
           <w:b/>
         </w:rPr>
-        <w:t xml:space="preserve">Submitted </w:t>
+        <w:t xml:space="preserve">Submitted Xerox of College/School ID </w:t>
       </w:r>
       <w:r>
         <w:rPr>
           <w:b/>
         </w:rPr>
-        <w:t>Xerox of College</w:t>
+        <w:t>card</w:t>
       </w:r>
       <w:r>
         <w:rPr>
           <w:b/>
         </w:rPr>
-        <w:t>/School</w:t>
-      </w:r>
-      <w:r>
-        <w:rPr>
-          <w:b/>
-        </w:rPr>
-        <w:t xml:space="preserve"> ID Card </w:t>
-      </w:r>
-      <w:r>
-        <w:rPr>
-          <w:b/>
-        </w:rPr>
-        <w:t xml:space="preserve">as proof </w:t>
+        <w:t xml:space="preserve"> as proof </w:t>
       </w:r>
     </w:p>
     <w:p>
@@ -1123,7 +768,7 @@
         <w:tblStyle w:val="TableGrid"/>
         <w:tblpPr w:leftFromText="180" w:rightFromText="180" w:vertAnchor="text" w:horzAnchor="page" w:tblpX="3043" w:tblpY="20"/>
         <w:tblW w:w="0" w:type="auto"/>
-        <w:tblLook w:val="04A0" w:firstRow="1" w:lastRow="0" w:firstColumn="1" w:lastColumn="0" w:noHBand="0" w:noVBand="1"/>
+        <w:tblLook w:val="04A0"/>
       </w:tblPr>
       <w:tblGrid>
         <w:gridCol w:w="2010"/>
@@ -1159,7 +804,7 @@
         <w:rPr>
           <w:b/>
         </w:rPr>
-        <w:t xml:space="preserve">   Signature:</w:t>
+        <w:t xml:space="preserve"> Signature:</w:t>
       </w:r>
     </w:p>
     <w:p>
@@ -1170,12 +815,6 @@
           <w:b/>
         </w:rPr>
       </w:pPr>
-      <w:r>
-        <w:rPr>
-          <w:b/>
-        </w:rPr>
-        <w:t xml:space="preserve">  </w:t>
-      </w:r>
     </w:p>
     <w:p>
       <w:pPr>
@@ -1189,13 +828,7 @@
         <w:rPr>
           <w:b/>
         </w:rPr>
-        <w:t xml:space="preserve">   Date:   </w:t>
-      </w:r>
-      <w:r>
-        <w:rPr>
-          <w:b/>
-        </w:rPr>
-        <w:t xml:space="preserve">            /            / 2015</w:t>
+        <w:t xml:space="preserve">  Date:               /            / 2015</w:t>
       </w:r>
     </w:p>
     <w:p>
@@ -1229,8 +862,8 @@
 </file>
 
 <file path=word/endnotes.xml><?xml version="1.0" encoding="utf-8"?>
-<w:endnotes xmlns:wpc="http://schemas.microsoft.com/office/word/2010/wordprocessingCanvas" xmlns:mc="http://schemas.openxmlformats.org/markup-compatibility/2006" xmlns:o="urn:schemas-microsoft-com:office:office" xmlns:r="http://schemas.openxmlformats.org/officeDocument/2006/relationships" xmlns:m="http://schemas.openxmlformats.org/officeDocument/2006/math" xmlns:v="urn:schemas-microsoft-com:vml" xmlns:wp14="http://schemas.microsoft.com/office/word/2010/wordprocessingDrawing" xmlns:wp="http://schemas.openxmlformats.org/drawingml/2006/wordprocessingDrawing" xmlns:w10="urn:schemas-microsoft-com:office:word" xmlns:w="http://schemas.openxmlformats.org/wordprocessingml/2006/main" xmlns:w14="http://schemas.microsoft.com/office/word/2010/wordml" xmlns:w15="http://schemas.microsoft.com/office/word/2012/wordml" xmlns:wpg="http://schemas.microsoft.com/office/word/2010/wordprocessingGroup" xmlns:wpi="http://schemas.microsoft.com/office/word/2010/wordprocessingInk" xmlns:wne="http://schemas.microsoft.com/office/word/2006/wordml" xmlns:wps="http://schemas.microsoft.com/office/word/2010/wordprocessingShape" mc:Ignorable="w14 w15 wp14">
-  <w:endnote w:type="separator" w:id="-1">
+<w:endnotes xmlns:ve="http://schemas.openxmlformats.org/markup-compatibility/2006" xmlns:o="urn:schemas-microsoft-com:office:office" xmlns:r="http://schemas.openxmlformats.org/officeDocument/2006/relationships" xmlns:m="http://schemas.openxmlformats.org/officeDocument/2006/math" xmlns:v="urn:schemas-microsoft-com:vml" xmlns:wp="http://schemas.openxmlformats.org/drawingml/2006/wordprocessingDrawing" xmlns:w10="urn:schemas-microsoft-com:office:word" xmlns:w="http://schemas.openxmlformats.org/wordprocessingml/2006/main" xmlns:wne="http://schemas.microsoft.com/office/word/2006/wordml">
+  <w:endnote w:type="separator" w:id="0">
     <w:p>
       <w:pPr>
         <w:spacing w:after="0" w:line="240" w:lineRule="auto"/>
@@ -1240,7 +873,7 @@
       </w:r>
     </w:p>
   </w:endnote>
-  <w:endnote w:type="continuationSeparator" w:id="0">
+  <w:endnote w:type="continuationSeparator" w:id="1">
     <w:p>
       <w:pPr>
         <w:spacing w:after="0" w:line="240" w:lineRule="auto"/>
@@ -1254,7 +887,7 @@
 </file>
 
 <file path=word/footer1.xml><?xml version="1.0" encoding="utf-8"?>
-<w:ftr xmlns:wpc="http://schemas.microsoft.com/office/word/2010/wordprocessingCanvas" xmlns:mc="http://schemas.openxmlformats.org/markup-compatibility/2006" xmlns:o="urn:schemas-microsoft-com:office:office" xmlns:r="http://schemas.openxmlformats.org/officeDocument/2006/relationships" xmlns:m="http://schemas.openxmlformats.org/officeDocument/2006/math" xmlns:v="urn:schemas-microsoft-com:vml" xmlns:wp14="http://schemas.microsoft.com/office/word/2010/wordprocessingDrawing" xmlns:wp="http://schemas.openxmlformats.org/drawingml/2006/wordprocessingDrawing" xmlns:w10="urn:schemas-microsoft-com:office:word" xmlns:w="http://schemas.openxmlformats.org/wordprocessingml/2006/main" xmlns:w14="http://schemas.microsoft.com/office/word/2010/wordml" xmlns:w15="http://schemas.microsoft.com/office/word/2012/wordml" xmlns:wpg="http://schemas.microsoft.com/office/word/2010/wordprocessingGroup" xmlns:wpi="http://schemas.microsoft.com/office/word/2010/wordprocessingInk" xmlns:wne="http://schemas.microsoft.com/office/word/2006/wordml" xmlns:wps="http://schemas.microsoft.com/office/word/2010/wordprocessingShape" mc:Ignorable="w14 w15 wp14">
+<w:ftr xmlns:ve="http://schemas.openxmlformats.org/markup-compatibility/2006" xmlns:o="urn:schemas-microsoft-com:office:office" xmlns:r="http://schemas.openxmlformats.org/officeDocument/2006/relationships" xmlns:m="http://schemas.openxmlformats.org/officeDocument/2006/math" xmlns:v="urn:schemas-microsoft-com:vml" xmlns:wp="http://schemas.openxmlformats.org/drawingml/2006/wordprocessingDrawing" xmlns:w10="urn:schemas-microsoft-com:office:word" xmlns:w="http://schemas.openxmlformats.org/wordprocessingml/2006/main" xmlns:wne="http://schemas.microsoft.com/office/word/2006/wordml">
   <w:p>
     <w:pPr>
       <w:pStyle w:val="NormalWeb"/>
@@ -1285,21 +918,7 @@
         <w:color w:val="000000" w:themeColor="text1"/>
         <w:sz w:val="22"/>
       </w:rPr>
-      <w:t>Office – No 50/51, R.K.</w:t>
-    </w:r>
-    <w:r>
-      <w:rPr>
-        <w:color w:val="000000" w:themeColor="text1"/>
-        <w:sz w:val="22"/>
-      </w:rPr>
-      <w:t xml:space="preserve"> </w:t>
-    </w:r>
-    <w:r>
-      <w:rPr>
-        <w:color w:val="000000" w:themeColor="text1"/>
-        <w:sz w:val="22"/>
-      </w:rPr>
-      <w:t xml:space="preserve">Plaza, Beta-1, Greater </w:t>
+      <w:t xml:space="preserve">Office – No 50/51, R.K.Plaza, Beta-1, Greater </w:t>
     </w:r>
     <w:r>
       <w:rPr>
@@ -1342,42 +961,14 @@
         <w:color w:val="000000" w:themeColor="text1"/>
         <w:sz w:val="22"/>
       </w:rPr>
-      <w:t>Ph</w:t>
+      <w:t>Ph-</w:t>
     </w:r>
     <w:r>
       <w:rPr>
         <w:color w:val="000000" w:themeColor="text1"/>
         <w:sz w:val="22"/>
       </w:rPr>
-      <w:t xml:space="preserve"> </w:t>
-    </w:r>
-    <w:r>
-      <w:rPr>
-        <w:color w:val="000000" w:themeColor="text1"/>
-        <w:sz w:val="22"/>
-      </w:rPr>
-      <w:t>-</w:t>
-    </w:r>
-    <w:r>
-      <w:rPr>
-        <w:color w:val="000000" w:themeColor="text1"/>
-        <w:sz w:val="22"/>
-      </w:rPr>
-      <w:t xml:space="preserve"> </w:t>
-    </w:r>
-    <w:r>
-      <w:rPr>
-        <w:color w:val="000000" w:themeColor="text1"/>
-        <w:sz w:val="22"/>
-      </w:rPr>
       <w:t>0120-2321094</w:t>
-    </w:r>
-    <w:r>
-      <w:rPr>
-        <w:color w:val="000000" w:themeColor="text1"/>
-        <w:sz w:val="22"/>
-      </w:rPr>
-      <w:t xml:space="preserve"> </w:t>
     </w:r>
     <w:r>
       <w:rPr>
@@ -1602,8 +1193,8 @@
 </file>
 
 <file path=word/footnotes.xml><?xml version="1.0" encoding="utf-8"?>
-<w:footnotes xmlns:wpc="http://schemas.microsoft.com/office/word/2010/wordprocessingCanvas" xmlns:mc="http://schemas.openxmlformats.org/markup-compatibility/2006" xmlns:o="urn:schemas-microsoft-com:office:office" xmlns:r="http://schemas.openxmlformats.org/officeDocument/2006/relationships" xmlns:m="http://schemas.openxmlformats.org/officeDocument/2006/math" xmlns:v="urn:schemas-microsoft-com:vml" xmlns:wp14="http://schemas.microsoft.com/office/word/2010/wordprocessingDrawing" xmlns:wp="http://schemas.openxmlformats.org/drawingml/2006/wordprocessingDrawing" xmlns:w10="urn:schemas-microsoft-com:office:word" xmlns:w="http://schemas.openxmlformats.org/wordprocessingml/2006/main" xmlns:w14="http://schemas.microsoft.com/office/word/2010/wordml" xmlns:w15="http://schemas.microsoft.com/office/word/2012/wordml" xmlns:wpg="http://schemas.microsoft.com/office/word/2010/wordprocessingGroup" xmlns:wpi="http://schemas.microsoft.com/office/word/2010/wordprocessingInk" xmlns:wne="http://schemas.microsoft.com/office/word/2006/wordml" xmlns:wps="http://schemas.microsoft.com/office/word/2010/wordprocessingShape" mc:Ignorable="w14 w15 wp14">
-  <w:footnote w:type="separator" w:id="-1">
+<w:footnotes xmlns:ve="http://schemas.openxmlformats.org/markup-compatibility/2006" xmlns:o="urn:schemas-microsoft-com:office:office" xmlns:r="http://schemas.openxmlformats.org/officeDocument/2006/relationships" xmlns:m="http://schemas.openxmlformats.org/officeDocument/2006/math" xmlns:v="urn:schemas-microsoft-com:vml" xmlns:wp="http://schemas.openxmlformats.org/drawingml/2006/wordprocessingDrawing" xmlns:w10="urn:schemas-microsoft-com:office:word" xmlns:w="http://schemas.openxmlformats.org/wordprocessingml/2006/main" xmlns:wne="http://schemas.microsoft.com/office/word/2006/wordml">
+  <w:footnote w:type="separator" w:id="0">
     <w:p>
       <w:pPr>
         <w:spacing w:after="0" w:line="240" w:lineRule="auto"/>
@@ -1613,7 +1204,7 @@
       </w:r>
     </w:p>
   </w:footnote>
-  <w:footnote w:type="continuationSeparator" w:id="0">
+  <w:footnote w:type="continuationSeparator" w:id="1">
     <w:p>
       <w:pPr>
         <w:spacing w:after="0" w:line="240" w:lineRule="auto"/>
@@ -1627,7 +1218,7 @@
 </file>
 
 <file path=word/header1.xml><?xml version="1.0" encoding="utf-8"?>
-<w:hdr xmlns:wpc="http://schemas.microsoft.com/office/word/2010/wordprocessingCanvas" xmlns:mc="http://schemas.openxmlformats.org/markup-compatibility/2006" xmlns:o="urn:schemas-microsoft-com:office:office" xmlns:r="http://schemas.openxmlformats.org/officeDocument/2006/relationships" xmlns:m="http://schemas.openxmlformats.org/officeDocument/2006/math" xmlns:v="urn:schemas-microsoft-com:vml" xmlns:wp14="http://schemas.microsoft.com/office/word/2010/wordprocessingDrawing" xmlns:wp="http://schemas.openxmlformats.org/drawingml/2006/wordprocessingDrawing" xmlns:w10="urn:schemas-microsoft-com:office:word" xmlns:w="http://schemas.openxmlformats.org/wordprocessingml/2006/main" xmlns:w14="http://schemas.microsoft.com/office/word/2010/wordml" xmlns:w15="http://schemas.microsoft.com/office/word/2012/wordml" xmlns:wpg="http://schemas.microsoft.com/office/word/2010/wordprocessingGroup" xmlns:wpi="http://schemas.microsoft.com/office/word/2010/wordprocessingInk" xmlns:wne="http://schemas.microsoft.com/office/word/2006/wordml" xmlns:wps="http://schemas.microsoft.com/office/word/2010/wordprocessingShape" mc:Ignorable="w14 w15 wp14">
+<w:hdr xmlns:ve="http://schemas.openxmlformats.org/markup-compatibility/2006" xmlns:o="urn:schemas-microsoft-com:office:office" xmlns:r="http://schemas.openxmlformats.org/officeDocument/2006/relationships" xmlns:m="http://schemas.openxmlformats.org/officeDocument/2006/math" xmlns:v="urn:schemas-microsoft-com:vml" xmlns:wp="http://schemas.openxmlformats.org/drawingml/2006/wordprocessingDrawing" xmlns:w10="urn:schemas-microsoft-com:office:word" xmlns:w="http://schemas.openxmlformats.org/wordprocessingml/2006/main" xmlns:wne="http://schemas.microsoft.com/office/word/2006/wordml">
   <w:tbl>
     <w:tblPr>
       <w:tblW w:w="5000" w:type="pct"/>
@@ -1641,7 +1232,7 @@
         <w:bottom w:w="72" w:type="dxa"/>
         <w:right w:w="115" w:type="dxa"/>
       </w:tblCellMar>
-      <w:tblLook w:val="04A0" w:firstRow="1" w:lastRow="0" w:firstColumn="1" w:lastColumn="0" w:noHBand="0" w:noVBand="1"/>
+      <w:tblLook w:val="04A0"/>
     </w:tblPr>
     <w:tblGrid>
       <w:gridCol w:w="8002"/>
@@ -1836,7 +1427,7 @@
               <w:szCs w:val="45"/>
             </w:rPr>
             <w:drawing>
-              <wp:inline distT="0" distB="0" distL="0" distR="0" wp14:anchorId="1AA60D7B" wp14:editId="6F5FDC5B">
+              <wp:inline distT="0" distB="0" distL="0" distR="0">
                 <wp:extent cx="1257300" cy="861164"/>
                 <wp:effectExtent l="19050" t="0" r="0" b="0"/>
                 <wp:docPr id="2" name="Picture 3" descr="C:\Documents and Settings\sharda.SU-HRU-DSK-2\Desktop\Smitha\image001.png"/>
@@ -1894,7 +1485,7 @@
 </file>
 
 <file path=word/numbering.xml><?xml version="1.0" encoding="utf-8"?>
-<w:numbering xmlns:wpc="http://schemas.microsoft.com/office/word/2010/wordprocessingCanvas" xmlns:mc="http://schemas.openxmlformats.org/markup-compatibility/2006" xmlns:o="urn:schemas-microsoft-com:office:office" xmlns:r="http://schemas.openxmlformats.org/officeDocument/2006/relationships" xmlns:m="http://schemas.openxmlformats.org/officeDocument/2006/math" xmlns:v="urn:schemas-microsoft-com:vml" xmlns:wp14="http://schemas.microsoft.com/office/word/2010/wordprocessingDrawing" xmlns:wp="http://schemas.openxmlformats.org/drawingml/2006/wordprocessingDrawing" xmlns:w10="urn:schemas-microsoft-com:office:word" xmlns:w="http://schemas.openxmlformats.org/wordprocessingml/2006/main" xmlns:w14="http://schemas.microsoft.com/office/word/2010/wordml" xmlns:w15="http://schemas.microsoft.com/office/word/2012/wordml" xmlns:wpg="http://schemas.microsoft.com/office/word/2010/wordprocessingGroup" xmlns:wpi="http://schemas.microsoft.com/office/word/2010/wordprocessingInk" xmlns:wne="http://schemas.microsoft.com/office/word/2006/wordml" xmlns:wps="http://schemas.microsoft.com/office/word/2010/wordprocessingShape" mc:Ignorable="w14 w15 wp14">
+<w:numbering xmlns:ve="http://schemas.openxmlformats.org/markup-compatibility/2006" xmlns:o="urn:schemas-microsoft-com:office:office" xmlns:r="http://schemas.openxmlformats.org/officeDocument/2006/relationships" xmlns:m="http://schemas.openxmlformats.org/officeDocument/2006/math" xmlns:v="urn:schemas-microsoft-com:vml" xmlns:wp="http://schemas.openxmlformats.org/drawingml/2006/wordprocessingDrawing" xmlns:w10="urn:schemas-microsoft-com:office:word" xmlns:w="http://schemas.openxmlformats.org/wordprocessingml/2006/main" xmlns:wne="http://schemas.microsoft.com/office/word/2006/wordml">
   <w:abstractNum w:abstractNumId="0">
     <w:nsid w:val="08D80513"/>
     <w:multiLevelType w:val="multilevel"/>
@@ -2783,7 +2374,7 @@
 </file>
 
 <file path=word/styles.xml><?xml version="1.0" encoding="utf-8"?>
-<w:styles xmlns:mc="http://schemas.openxmlformats.org/markup-compatibility/2006" xmlns:r="http://schemas.openxmlformats.org/officeDocument/2006/relationships" xmlns:w="http://schemas.openxmlformats.org/wordprocessingml/2006/main" xmlns:w14="http://schemas.microsoft.com/office/word/2010/wordml" xmlns:w15="http://schemas.microsoft.com/office/word/2012/wordml" mc:Ignorable="w14 w15">
+<w:styles xmlns:r="http://schemas.openxmlformats.org/officeDocument/2006/relationships" xmlns:w="http://schemas.openxmlformats.org/wordprocessingml/2006/main">
   <w:docDefaults>
     <w:rPrDefault>
       <w:rPr>
@@ -2799,382 +2390,149 @@
       </w:pPr>
     </w:pPrDefault>
   </w:docDefaults>
-  <w:latentStyles w:defLockedState="0" w:defUIPriority="99" w:defSemiHidden="0" w:defUnhideWhenUsed="0" w:defQFormat="0" w:count="371">
-    <w:lsdException w:name="Normal" w:uiPriority="0" w:qFormat="1"/>
-    <w:lsdException w:name="heading 1" w:uiPriority="9" w:qFormat="1"/>
-    <w:lsdException w:name="heading 2" w:semiHidden="1" w:uiPriority="9" w:unhideWhenUsed="1" w:qFormat="1"/>
-    <w:lsdException w:name="heading 3" w:semiHidden="1" w:uiPriority="9" w:unhideWhenUsed="1" w:qFormat="1"/>
-    <w:lsdException w:name="heading 4" w:semiHidden="1" w:uiPriority="9" w:unhideWhenUsed="1" w:qFormat="1"/>
-    <w:lsdException w:name="heading 5" w:semiHidden="1" w:uiPriority="9" w:unhideWhenUsed="1" w:qFormat="1"/>
-    <w:lsdException w:name="heading 6" w:semiHidden="1" w:uiPriority="9" w:unhideWhenUsed="1" w:qFormat="1"/>
-    <w:lsdException w:name="heading 7" w:semiHidden="1" w:uiPriority="9" w:unhideWhenUsed="1" w:qFormat="1"/>
-    <w:lsdException w:name="heading 8" w:semiHidden="1" w:uiPriority="9" w:unhideWhenUsed="1" w:qFormat="1"/>
-    <w:lsdException w:name="heading 9" w:semiHidden="1" w:uiPriority="9" w:unhideWhenUsed="1" w:qFormat="1"/>
-    <w:lsdException w:name="index 1" w:semiHidden="1" w:unhideWhenUsed="1"/>
-    <w:lsdException w:name="index 2" w:semiHidden="1" w:unhideWhenUsed="1"/>
-    <w:lsdException w:name="index 3" w:semiHidden="1" w:unhideWhenUsed="1"/>
-    <w:lsdException w:name="index 4" w:semiHidden="1" w:unhideWhenUsed="1"/>
-    <w:lsdException w:name="index 5" w:semiHidden="1" w:unhideWhenUsed="1"/>
-    <w:lsdException w:name="index 6" w:semiHidden="1" w:unhideWhenUsed="1"/>
-    <w:lsdException w:name="index 7" w:semiHidden="1" w:unhideWhenUsed="1"/>
-    <w:lsdException w:name="index 8" w:semiHidden="1" w:unhideWhenUsed="1"/>
-    <w:lsdException w:name="index 9" w:semiHidden="1" w:unhideWhenUsed="1"/>
-    <w:lsdException w:name="toc 1" w:semiHidden="1" w:uiPriority="39" w:unhideWhenUsed="1"/>
-    <w:lsdException w:name="toc 2" w:semiHidden="1" w:uiPriority="39" w:unhideWhenUsed="1"/>
-    <w:lsdException w:name="toc 3" w:semiHidden="1" w:uiPriority="39" w:unhideWhenUsed="1"/>
-    <w:lsdException w:name="toc 4" w:semiHidden="1" w:uiPriority="39" w:unhideWhenUsed="1"/>
-    <w:lsdException w:name="toc 5" w:semiHidden="1" w:uiPriority="39" w:unhideWhenUsed="1"/>
-    <w:lsdException w:name="toc 6" w:semiHidden="1" w:uiPriority="39" w:unhideWhenUsed="1"/>
-    <w:lsdException w:name="toc 7" w:semiHidden="1" w:uiPriority="39" w:unhideWhenUsed="1"/>
-    <w:lsdException w:name="toc 8" w:semiHidden="1" w:uiPriority="39" w:unhideWhenUsed="1"/>
-    <w:lsdException w:name="toc 9" w:semiHidden="1" w:uiPriority="39" w:unhideWhenUsed="1"/>
-    <w:lsdException w:name="Normal Indent" w:semiHidden="1" w:unhideWhenUsed="1"/>
-    <w:lsdException w:name="footnote text" w:semiHidden="1" w:unhideWhenUsed="1"/>
-    <w:lsdException w:name="annotation text" w:semiHidden="1" w:unhideWhenUsed="1"/>
-    <w:lsdException w:name="header" w:semiHidden="1" w:unhideWhenUsed="1"/>
-    <w:lsdException w:name="footer" w:semiHidden="1" w:unhideWhenUsed="1"/>
-    <w:lsdException w:name="index heading" w:semiHidden="1" w:unhideWhenUsed="1"/>
-    <w:lsdException w:name="caption" w:semiHidden="1" w:uiPriority="35" w:unhideWhenUsed="1" w:qFormat="1"/>
-    <w:lsdException w:name="table of figures" w:semiHidden="1" w:unhideWhenUsed="1"/>
-    <w:lsdException w:name="envelope address" w:semiHidden="1" w:unhideWhenUsed="1"/>
-    <w:lsdException w:name="envelope return" w:semiHidden="1" w:unhideWhenUsed="1"/>
-    <w:lsdException w:name="footnote reference" w:semiHidden="1" w:unhideWhenUsed="1"/>
-    <w:lsdException w:name="annotation reference" w:semiHidden="1" w:unhideWhenUsed="1"/>
-    <w:lsdException w:name="line number" w:semiHidden="1" w:unhideWhenUsed="1"/>
-    <w:lsdException w:name="page number" w:semiHidden="1" w:unhideWhenUsed="1"/>
-    <w:lsdException w:name="endnote reference" w:semiHidden="1" w:unhideWhenUsed="1"/>
-    <w:lsdException w:name="endnote text" w:semiHidden="1" w:unhideWhenUsed="1"/>
-    <w:lsdException w:name="table of authorities" w:semiHidden="1" w:unhideWhenUsed="1"/>
-    <w:lsdException w:name="macro" w:semiHidden="1" w:unhideWhenUsed="1"/>
-    <w:lsdException w:name="toa heading" w:semiHidden="1" w:unhideWhenUsed="1"/>
-    <w:lsdException w:name="List" w:semiHidden="1" w:unhideWhenUsed="1"/>
-    <w:lsdException w:name="List Bullet" w:semiHidden="1" w:unhideWhenUsed="1"/>
-    <w:lsdException w:name="List Number" w:semiHidden="1" w:unhideWhenUsed="1"/>
-    <w:lsdException w:name="List 2" w:semiHidden="1" w:unhideWhenUsed="1"/>
-    <w:lsdException w:name="List 3" w:semiHidden="1" w:unhideWhenUsed="1"/>
-    <w:lsdException w:name="List 4" w:semiHidden="1" w:unhideWhenUsed="1"/>
-    <w:lsdException w:name="List 5" w:semiHidden="1" w:unhideWhenUsed="1"/>
-    <w:lsdException w:name="List Bullet 2" w:semiHidden="1" w:unhideWhenUsed="1"/>
-    <w:lsdException w:name="List Bullet 3" w:semiHidden="1" w:unhideWhenUsed="1"/>
-    <w:lsdException w:name="List Bullet 4" w:semiHidden="1" w:unhideWhenUsed="1"/>
-    <w:lsdException w:name="List Bullet 5" w:semiHidden="1" w:unhideWhenUsed="1"/>
-    <w:lsdException w:name="List Number 2" w:semiHidden="1" w:unhideWhenUsed="1"/>
-    <w:lsdException w:name="List Number 3" w:semiHidden="1" w:unhideWhenUsed="1"/>
-    <w:lsdException w:name="List Number 4" w:semiHidden="1" w:unhideWhenUsed="1"/>
-    <w:lsdException w:name="List Number 5" w:semiHidden="1" w:unhideWhenUsed="1"/>
-    <w:lsdException w:name="Title" w:uiPriority="10" w:qFormat="1"/>
-    <w:lsdException w:name="Closing" w:semiHidden="1" w:unhideWhenUsed="1"/>
-    <w:lsdException w:name="Signature" w:semiHidden="1" w:unhideWhenUsed="1"/>
-    <w:lsdException w:name="Default Paragraph Font" w:semiHidden="1" w:uiPriority="1" w:unhideWhenUsed="1"/>
-    <w:lsdException w:name="Body Text" w:semiHidden="1" w:unhideWhenUsed="1"/>
-    <w:lsdException w:name="Body Text Indent" w:semiHidden="1" w:unhideWhenUsed="1"/>
-    <w:lsdException w:name="List Continue" w:semiHidden="1" w:unhideWhenUsed="1"/>
-    <w:lsdException w:name="List Continue 2" w:semiHidden="1" w:unhideWhenUsed="1"/>
-    <w:lsdException w:name="List Continue 3" w:semiHidden="1" w:unhideWhenUsed="1"/>
-    <w:lsdException w:name="List Continue 4" w:semiHidden="1" w:unhideWhenUsed="1"/>
-    <w:lsdException w:name="List Continue 5" w:semiHidden="1" w:unhideWhenUsed="1"/>
-    <w:lsdException w:name="Message Header" w:semiHidden="1" w:unhideWhenUsed="1"/>
-    <w:lsdException w:name="Subtitle" w:uiPriority="11" w:qFormat="1"/>
-    <w:lsdException w:name="Salutation" w:semiHidden="1" w:unhideWhenUsed="1"/>
-    <w:lsdException w:name="Date" w:semiHidden="1" w:unhideWhenUsed="1"/>
-    <w:lsdException w:name="Body Text First Indent" w:semiHidden="1" w:unhideWhenUsed="1"/>
-    <w:lsdException w:name="Body Text First Indent 2" w:semiHidden="1" w:unhideWhenUsed="1"/>
-    <w:lsdException w:name="Note Heading" w:semiHidden="1" w:unhideWhenUsed="1"/>
-    <w:lsdException w:name="Body Text 2" w:semiHidden="1" w:unhideWhenUsed="1"/>
-    <w:lsdException w:name="Body Text 3" w:semiHidden="1" w:unhideWhenUsed="1"/>
-    <w:lsdException w:name="Body Text Indent 2" w:semiHidden="1" w:unhideWhenUsed="1"/>
-    <w:lsdException w:name="Body Text Indent 3" w:semiHidden="1" w:unhideWhenUsed="1"/>
-    <w:lsdException w:name="Block Text" w:semiHidden="1" w:unhideWhenUsed="1"/>
-    <w:lsdException w:name="Hyperlink" w:semiHidden="1" w:unhideWhenUsed="1"/>
-    <w:lsdException w:name="FollowedHyperlink" w:semiHidden="1" w:unhideWhenUsed="1"/>
-    <w:lsdException w:name="Strong" w:uiPriority="22" w:qFormat="1"/>
-    <w:lsdException w:name="Emphasis" w:uiPriority="20" w:qFormat="1"/>
-    <w:lsdException w:name="Document Map" w:semiHidden="1" w:unhideWhenUsed="1"/>
-    <w:lsdException w:name="Plain Text" w:semiHidden="1" w:unhideWhenUsed="1"/>
-    <w:lsdException w:name="E-mail Signature" w:semiHidden="1" w:unhideWhenUsed="1"/>
-    <w:lsdException w:name="HTML Top of Form" w:semiHidden="1" w:unhideWhenUsed="1"/>
-    <w:lsdException w:name="HTML Bottom of Form" w:semiHidden="1" w:unhideWhenUsed="1"/>
-    <w:lsdException w:name="Normal (Web)" w:semiHidden="1" w:unhideWhenUsed="1"/>
-    <w:lsdException w:name="HTML Acronym" w:semiHidden="1" w:unhideWhenUsed="1"/>
-    <w:lsdException w:name="HTML Address" w:semiHidden="1" w:unhideWhenUsed="1"/>
-    <w:lsdException w:name="HTML Cite" w:semiHidden="1" w:unhideWhenUsed="1"/>
-    <w:lsdException w:name="HTML Code" w:semiHidden="1" w:unhideWhenUsed="1"/>
-    <w:lsdException w:name="HTML Definition" w:semiHidden="1" w:unhideWhenUsed="1"/>
-    <w:lsdException w:name="HTML Keyboard" w:semiHidden="1" w:unhideWhenUsed="1"/>
-    <w:lsdException w:name="HTML Preformatted" w:semiHidden="1" w:unhideWhenUsed="1"/>
-    <w:lsdException w:name="HTML Sample" w:semiHidden="1" w:unhideWhenUsed="1"/>
-    <w:lsdException w:name="HTML Typewriter" w:semiHidden="1" w:unhideWhenUsed="1"/>
-    <w:lsdException w:name="HTML Variable" w:semiHidden="1" w:unhideWhenUsed="1"/>
-    <w:lsdException w:name="Normal Table" w:semiHidden="1" w:unhideWhenUsed="1"/>
-    <w:lsdException w:name="annotation subject" w:semiHidden="1" w:unhideWhenUsed="1"/>
-    <w:lsdException w:name="No List" w:semiHidden="1" w:unhideWhenUsed="1"/>
-    <w:lsdException w:name="Outline List 1" w:semiHidden="1" w:unhideWhenUsed="1"/>
-    <w:lsdException w:name="Outline List 2" w:semiHidden="1" w:unhideWhenUsed="1"/>
-    <w:lsdException w:name="Outline List 3" w:semiHidden="1" w:unhideWhenUsed="1"/>
-    <w:lsdException w:name="Table Simple 1" w:semiHidden="1" w:unhideWhenUsed="1"/>
-    <w:lsdException w:name="Table Simple 2" w:semiHidden="1" w:unhideWhenUsed="1"/>
-    <w:lsdException w:name="Table Simple 3" w:semiHidden="1" w:unhideWhenUsed="1"/>
-    <w:lsdException w:name="Table Classic 1" w:semiHidden="1" w:unhideWhenUsed="1"/>
-    <w:lsdException w:name="Table Classic 2" w:semiHidden="1" w:unhideWhenUsed="1"/>
-    <w:lsdException w:name="Table Classic 3" w:semiHidden="1" w:unhideWhenUsed="1"/>
-    <w:lsdException w:name="Table Classic 4" w:semiHidden="1" w:unhideWhenUsed="1"/>
-    <w:lsdException w:name="Table Colorful 1" w:semiHidden="1" w:unhideWhenUsed="1"/>
-    <w:lsdException w:name="Table Colorful 2" w:semiHidden="1" w:unhideWhenUsed="1"/>
-    <w:lsdException w:name="Table Colorful 3" w:semiHidden="1" w:unhideWhenUsed="1"/>
-    <w:lsdException w:name="Table Columns 1" w:semiHidden="1" w:unhideWhenUsed="1"/>
-    <w:lsdException w:name="Table Columns 2" w:semiHidden="1" w:unhideWhenUsed="1"/>
-    <w:lsdException w:name="Table Columns 3" w:semiHidden="1" w:unhideWhenUsed="1"/>
-    <w:lsdException w:name="Table Columns 4" w:semiHidden="1" w:unhideWhenUsed="1"/>
-    <w:lsdException w:name="Table Columns 5" w:semiHidden="1" w:unhideWhenUsed="1"/>
-    <w:lsdException w:name="Table Grid 1" w:semiHidden="1" w:unhideWhenUsed="1"/>
-    <w:lsdException w:name="Table Grid 2" w:semiHidden="1" w:unhideWhenUsed="1"/>
-    <w:lsdException w:name="Table Grid 3" w:semiHidden="1" w:unhideWhenUsed="1"/>
-    <w:lsdException w:name="Table Grid 4" w:semiHidden="1" w:unhideWhenUsed="1"/>
-    <w:lsdException w:name="Table Grid 5" w:semiHidden="1" w:unhideWhenUsed="1"/>
-    <w:lsdException w:name="Table Grid 6" w:semiHidden="1" w:unhideWhenUsed="1"/>
-    <w:lsdException w:name="Table Grid 7" w:semiHidden="1" w:unhideWhenUsed="1"/>
-    <w:lsdException w:name="Table Grid 8" w:semiHidden="1" w:unhideWhenUsed="1"/>
-    <w:lsdException w:name="Table List 1" w:semiHidden="1" w:unhideWhenUsed="1"/>
-    <w:lsdException w:name="Table List 2" w:semiHidden="1" w:unhideWhenUsed="1"/>
-    <w:lsdException w:name="Table List 3" w:semiHidden="1" w:unhideWhenUsed="1"/>
-    <w:lsdException w:name="Table List 4" w:semiHidden="1" w:unhideWhenUsed="1"/>
-    <w:lsdException w:name="Table List 5" w:semiHidden="1" w:unhideWhenUsed="1"/>
-    <w:lsdException w:name="Table List 6" w:semiHidden="1" w:unhideWhenUsed="1"/>
-    <w:lsdException w:name="Table List 7" w:semiHidden="1" w:unhideWhenUsed="1"/>
-    <w:lsdException w:name="Table List 8" w:semiHidden="1" w:unhideWhenUsed="1"/>
-    <w:lsdException w:name="Table 3D effects 1" w:semiHidden="1" w:unhideWhenUsed="1"/>
-    <w:lsdException w:name="Table 3D effects 2" w:semiHidden="1" w:unhideWhenUsed="1"/>
-    <w:lsdException w:name="Table 3D effects 3" w:semiHidden="1" w:unhideWhenUsed="1"/>
-    <w:lsdException w:name="Table Contemporary" w:semiHidden="1" w:unhideWhenUsed="1"/>
-    <w:lsdException w:name="Table Elegant" w:semiHidden="1" w:unhideWhenUsed="1"/>
-    <w:lsdException w:name="Table Professional" w:semiHidden="1" w:unhideWhenUsed="1"/>
-    <w:lsdException w:name="Table Subtle 1" w:semiHidden="1" w:unhideWhenUsed="1"/>
-    <w:lsdException w:name="Table Subtle 2" w:semiHidden="1" w:unhideWhenUsed="1"/>
-    <w:lsdException w:name="Table Web 1" w:semiHidden="1" w:unhideWhenUsed="1"/>
-    <w:lsdException w:name="Table Web 2" w:semiHidden="1" w:unhideWhenUsed="1"/>
-    <w:lsdException w:name="Table Web 3" w:semiHidden="1" w:unhideWhenUsed="1"/>
-    <w:lsdException w:name="Balloon Text" w:semiHidden="1" w:unhideWhenUsed="1"/>
-    <w:lsdException w:name="Table Grid" w:uiPriority="59"/>
-    <w:lsdException w:name="Table Theme" w:semiHidden="1" w:unhideWhenUsed="1"/>
-    <w:lsdException w:name="Placeholder Text" w:semiHidden="1"/>
-    <w:lsdException w:name="No Spacing" w:uiPriority="1" w:qFormat="1"/>
-    <w:lsdException w:name="Light Shading" w:uiPriority="60"/>
-    <w:lsdException w:name="Light List" w:uiPriority="61"/>
-    <w:lsdException w:name="Light Grid" w:uiPriority="62"/>
-    <w:lsdException w:name="Medium Shading 1" w:uiPriority="63"/>
-    <w:lsdException w:name="Medium Shading 2" w:uiPriority="64"/>
-    <w:lsdException w:name="Medium List 1" w:uiPriority="65"/>
-    <w:lsdException w:name="Medium List 2" w:uiPriority="66"/>
-    <w:lsdException w:name="Medium Grid 1" w:uiPriority="67"/>
-    <w:lsdException w:name="Medium Grid 2" w:uiPriority="68"/>
-    <w:lsdException w:name="Medium Grid 3" w:uiPriority="69"/>
-    <w:lsdException w:name="Dark List" w:uiPriority="70"/>
-    <w:lsdException w:name="Colorful Shading" w:uiPriority="71"/>
-    <w:lsdException w:name="Colorful List" w:uiPriority="72"/>
-    <w:lsdException w:name="Colorful Grid" w:uiPriority="73"/>
-    <w:lsdException w:name="Light Shading Accent 1" w:uiPriority="60"/>
-    <w:lsdException w:name="Light List Accent 1" w:uiPriority="61"/>
-    <w:lsdException w:name="Light Grid Accent 1" w:uiPriority="62"/>
-    <w:lsdException w:name="Medium Shading 1 Accent 1" w:uiPriority="63"/>
-    <w:lsdException w:name="Medium Shading 2 Accent 1" w:uiPriority="64"/>
-    <w:lsdException w:name="Medium List 1 Accent 1" w:uiPriority="65"/>
-    <w:lsdException w:name="Revision" w:semiHidden="1"/>
-    <w:lsdException w:name="List Paragraph" w:uiPriority="34" w:qFormat="1"/>
-    <w:lsdException w:name="Quote" w:uiPriority="29" w:qFormat="1"/>
-    <w:lsdException w:name="Intense Quote" w:uiPriority="30" w:qFormat="1"/>
-    <w:lsdException w:name="Medium List 2 Accent 1" w:uiPriority="66"/>
-    <w:lsdException w:name="Medium Grid 1 Accent 1" w:uiPriority="67"/>
-    <w:lsdException w:name="Medium Grid 2 Accent 1" w:uiPriority="68"/>
-    <w:lsdException w:name="Medium Grid 3 Accent 1" w:uiPriority="69"/>
-    <w:lsdException w:name="Dark List Accent 1" w:uiPriority="70"/>
-    <w:lsdException w:name="Colorful Shading Accent 1" w:uiPriority="71"/>
-    <w:lsdException w:name="Colorful List Accent 1" w:uiPriority="72"/>
-    <w:lsdException w:name="Colorful Grid Accent 1" w:uiPriority="73"/>
-    <w:lsdException w:name="Light Shading Accent 2" w:uiPriority="60"/>
-    <w:lsdException w:name="Light List Accent 2" w:uiPriority="61"/>
-    <w:lsdException w:name="Light Grid Accent 2" w:uiPriority="62"/>
-    <w:lsdException w:name="Medium Shading 1 Accent 2" w:uiPriority="63"/>
-    <w:lsdException w:name="Medium Shading 2 Accent 2" w:uiPriority="64"/>
-    <w:lsdException w:name="Medium List 1 Accent 2" w:uiPriority="65"/>
-    <w:lsdException w:name="Medium List 2 Accent 2" w:uiPriority="66"/>
-    <w:lsdException w:name="Medium Grid 1 Accent 2" w:uiPriority="67"/>
-    <w:lsdException w:name="Medium Grid 2 Accent 2" w:uiPriority="68"/>
-    <w:lsdException w:name="Medium Grid 3 Accent 2" w:uiPriority="69"/>
-    <w:lsdException w:name="Dark List Accent 2" w:uiPriority="70"/>
-    <w:lsdException w:name="Colorful Shading Accent 2" w:uiPriority="71"/>
-    <w:lsdException w:name="Colorful List Accent 2" w:uiPriority="72"/>
-    <w:lsdException w:name="Colorful Grid Accent 2" w:uiPriority="73"/>
-    <w:lsdException w:name="Light Shading Accent 3" w:uiPriority="60"/>
-    <w:lsdException w:name="Light List Accent 3" w:uiPriority="61"/>
-    <w:lsdException w:name="Light Grid Accent 3" w:uiPriority="62"/>
-    <w:lsdException w:name="Medium Shading 1 Accent 3" w:uiPriority="63"/>
-    <w:lsdException w:name="Medium Shading 2 Accent 3" w:uiPriority="64"/>
-    <w:lsdException w:name="Medium List 1 Accent 3" w:uiPriority="65"/>
-    <w:lsdException w:name="Medium List 2 Accent 3" w:uiPriority="66"/>
-    <w:lsdException w:name="Medium Grid 1 Accent 3" w:uiPriority="67"/>
-    <w:lsdException w:name="Medium Grid 2 Accent 3" w:uiPriority="68"/>
-    <w:lsdException w:name="Medium Grid 3 Accent 3" w:uiPriority="69"/>
-    <w:lsdException w:name="Dark List Accent 3" w:uiPriority="70"/>
-    <w:lsdException w:name="Colorful Shading Accent 3" w:uiPriority="71"/>
-    <w:lsdException w:name="Colorful List Accent 3" w:uiPriority="72"/>
-    <w:lsdException w:name="Colorful Grid Accent 3" w:uiPriority="73"/>
-    <w:lsdException w:name="Light Shading Accent 4" w:uiPriority="60"/>
-    <w:lsdException w:name="Light List Accent 4" w:uiPriority="61"/>
-    <w:lsdException w:name="Light Grid Accent 4" w:uiPriority="62"/>
-    <w:lsdException w:name="Medium Shading 1 Accent 4" w:uiPriority="63"/>
-    <w:lsdException w:name="Medium Shading 2 Accent 4" w:uiPriority="64"/>
-    <w:lsdException w:name="Medium List 1 Accent 4" w:uiPriority="65"/>
-    <w:lsdException w:name="Medium List 2 Accent 4" w:uiPriority="66"/>
-    <w:lsdException w:name="Medium Grid 1 Accent 4" w:uiPriority="67"/>
-    <w:lsdException w:name="Medium Grid 2 Accent 4" w:uiPriority="68"/>
-    <w:lsdException w:name="Medium Grid 3 Accent 4" w:uiPriority="69"/>
-    <w:lsdException w:name="Dark List Accent 4" w:uiPriority="70"/>
-    <w:lsdException w:name="Colorful Shading Accent 4" w:uiPriority="71"/>
-    <w:lsdException w:name="Colorful List Accent 4" w:uiPriority="72"/>
-    <w:lsdException w:name="Colorful Grid Accent 4" w:uiPriority="73"/>
-    <w:lsdException w:name="Light Shading Accent 5" w:uiPriority="60"/>
-    <w:lsdException w:name="Light List Accent 5" w:uiPriority="61"/>
-    <w:lsdException w:name="Light Grid Accent 5" w:uiPriority="62"/>
-    <w:lsdException w:name="Medium Shading 1 Accent 5" w:uiPriority="63"/>
-    <w:lsdException w:name="Medium Shading 2 Accent 5" w:uiPriority="64"/>
-    <w:lsdException w:name="Medium List 1 Accent 5" w:uiPriority="65"/>
-    <w:lsdException w:name="Medium List 2 Accent 5" w:uiPriority="66"/>
-    <w:lsdException w:name="Medium Grid 1 Accent 5" w:uiPriority="67"/>
-    <w:lsdException w:name="Medium Grid 2 Accent 5" w:uiPriority="68"/>
-    <w:lsdException w:name="Medium Grid 3 Accent 5" w:uiPriority="69"/>
-    <w:lsdException w:name="Dark List Accent 5" w:uiPriority="70"/>
-    <w:lsdException w:name="Colorful Shading Accent 5" w:uiPriority="71"/>
-    <w:lsdException w:name="Colorful List Accent 5" w:uiPriority="72"/>
-    <w:lsdException w:name="Colorful Grid Accent 5" w:uiPriority="73"/>
-    <w:lsdException w:name="Light Shading Accent 6" w:uiPriority="60"/>
-    <w:lsdException w:name="Light List Accent 6" w:uiPriority="61"/>
-    <w:lsdException w:name="Light Grid Accent 6" w:uiPriority="62"/>
-    <w:lsdException w:name="Medium Shading 1 Accent 6" w:uiPriority="63"/>
-    <w:lsdException w:name="Medium Shading 2 Accent 6" w:uiPriority="64"/>
-    <w:lsdException w:name="Medium List 1 Accent 6" w:uiPriority="65"/>
-    <w:lsdException w:name="Medium List 2 Accent 6" w:uiPriority="66"/>
-    <w:lsdException w:name="Medium Grid 1 Accent 6" w:uiPriority="67"/>
-    <w:lsdException w:name="Medium Grid 2 Accent 6" w:uiPriority="68"/>
-    <w:lsdException w:name="Medium Grid 3 Accent 6" w:uiPriority="69"/>
-    <w:lsdException w:name="Dark List Accent 6" w:uiPriority="70"/>
-    <w:lsdException w:name="Colorful Shading Accent 6" w:uiPriority="71"/>
-    <w:lsdException w:name="Colorful List Accent 6" w:uiPriority="72"/>
-    <w:lsdException w:name="Colorful Grid Accent 6" w:uiPriority="73"/>
-    <w:lsdException w:name="Subtle Emphasis" w:uiPriority="19" w:qFormat="1"/>
-    <w:lsdException w:name="Intense Emphasis" w:uiPriority="21" w:qFormat="1"/>
-    <w:lsdException w:name="Subtle Reference" w:uiPriority="31" w:qFormat="1"/>
-    <w:lsdException w:name="Intense Reference" w:uiPriority="32" w:qFormat="1"/>
-    <w:lsdException w:name="Book Title" w:uiPriority="33" w:qFormat="1"/>
-    <w:lsdException w:name="Bibliography" w:semiHidden="1" w:uiPriority="37" w:unhideWhenUsed="1"/>
-    <w:lsdException w:name="TOC Heading" w:semiHidden="1" w:uiPriority="39" w:unhideWhenUsed="1" w:qFormat="1"/>
-    <w:lsdException w:name="Plain Table 1" w:uiPriority="41"/>
-    <w:lsdException w:name="Plain Table 2" w:uiPriority="42"/>
-    <w:lsdException w:name="Plain Table 3" w:uiPriority="43"/>
-    <w:lsdException w:name="Plain Table 4" w:uiPriority="44"/>
-    <w:lsdException w:name="Plain Table 5" w:uiPriority="45"/>
-    <w:lsdException w:name="Grid Table Light" w:uiPriority="40"/>
-    <w:lsdException w:name="Grid Table 1 Light" w:uiPriority="46"/>
-    <w:lsdException w:name="Grid Table 2" w:uiPriority="47"/>
-    <w:lsdException w:name="Grid Table 3" w:uiPriority="48"/>
-    <w:lsdException w:name="Grid Table 4" w:uiPriority="49"/>
-    <w:lsdException w:name="Grid Table 5 Dark" w:uiPriority="50"/>
-    <w:lsdException w:name="Grid Table 6 Colorful" w:uiPriority="51"/>
-    <w:lsdException w:name="Grid Table 7 Colorful" w:uiPriority="52"/>
-    <w:lsdException w:name="Grid Table 1 Light Accent 1" w:uiPriority="46"/>
-    <w:lsdException w:name="Grid Table 2 Accent 1" w:uiPriority="47"/>
-    <w:lsdException w:name="Grid Table 3 Accent 1" w:uiPriority="48"/>
-    <w:lsdException w:name="Grid Table 4 Accent 1" w:uiPriority="49"/>
-    <w:lsdException w:name="Grid Table 5 Dark Accent 1" w:uiPriority="50"/>
-    <w:lsdException w:name="Grid Table 6 Colorful Accent 1" w:uiPriority="51"/>
-    <w:lsdException w:name="Grid Table 7 Colorful Accent 1" w:uiPriority="52"/>
-    <w:lsdException w:name="Grid Table 1 Light Accent 2" w:uiPriority="46"/>
-    <w:lsdException w:name="Grid Table 2 Accent 2" w:uiPriority="47"/>
-    <w:lsdException w:name="Grid Table 3 Accent 2" w:uiPriority="48"/>
-    <w:lsdException w:name="Grid Table 4 Accent 2" w:uiPriority="49"/>
-    <w:lsdException w:name="Grid Table 5 Dark Accent 2" w:uiPriority="50"/>
-    <w:lsdException w:name="Grid Table 6 Colorful Accent 2" w:uiPriority="51"/>
-    <w:lsdException w:name="Grid Table 7 Colorful Accent 2" w:uiPriority="52"/>
-    <w:lsdException w:name="Grid Table 1 Light Accent 3" w:uiPriority="46"/>
-    <w:lsdException w:name="Grid Table 2 Accent 3" w:uiPriority="47"/>
-    <w:lsdException w:name="Grid Table 3 Accent 3" w:uiPriority="48"/>
-    <w:lsdException w:name="Grid Table 4 Accent 3" w:uiPriority="49"/>
-    <w:lsdException w:name="Grid Table 5 Dark Accent 3" w:uiPriority="50"/>
-    <w:lsdException w:name="Grid Table 6 Colorful Accent 3" w:uiPriority="51"/>
-    <w:lsdException w:name="Grid Table 7 Colorful Accent 3" w:uiPriority="52"/>
-    <w:lsdException w:name="Grid Table 1 Light Accent 4" w:uiPriority="46"/>
-    <w:lsdException w:name="Grid Table 2 Accent 4" w:uiPriority="47"/>
-    <w:lsdException w:name="Grid Table 3 Accent 4" w:uiPriority="48"/>
-    <w:lsdException w:name="Grid Table 4 Accent 4" w:uiPriority="49"/>
-    <w:lsdException w:name="Grid Table 5 Dark Accent 4" w:uiPriority="50"/>
-    <w:lsdException w:name="Grid Table 6 Colorful Accent 4" w:uiPriority="51"/>
-    <w:lsdException w:name="Grid Table 7 Colorful Accent 4" w:uiPriority="52"/>
-    <w:lsdException w:name="Grid Table 1 Light Accent 5" w:uiPriority="46"/>
-    <w:lsdException w:name="Grid Table 2 Accent 5" w:uiPriority="47"/>
-    <w:lsdException w:name="Grid Table 3 Accent 5" w:uiPriority="48"/>
-    <w:lsdException w:name="Grid Table 4 Accent 5" w:uiPriority="49"/>
-    <w:lsdException w:name="Grid Table 5 Dark Accent 5" w:uiPriority="50"/>
-    <w:lsdException w:name="Grid Table 6 Colorful Accent 5" w:uiPriority="51"/>
-    <w:lsdException w:name="Grid Table 7 Colorful Accent 5" w:uiPriority="52"/>
-    <w:lsdException w:name="Grid Table 1 Light Accent 6" w:uiPriority="46"/>
-    <w:lsdException w:name="Grid Table 2 Accent 6" w:uiPriority="47"/>
-    <w:lsdException w:name="Grid Table 3 Accent 6" w:uiPriority="48"/>
-    <w:lsdException w:name="Grid Table 4 Accent 6" w:uiPriority="49"/>
-    <w:lsdException w:name="Grid Table 5 Dark Accent 6" w:uiPriority="50"/>
-    <w:lsdException w:name="Grid Table 6 Colorful Accent 6" w:uiPriority="51"/>
-    <w:lsdException w:name="Grid Table 7 Colorful Accent 6" w:uiPriority="52"/>
-    <w:lsdException w:name="List Table 1 Light" w:uiPriority="46"/>
-    <w:lsdException w:name="List Table 2" w:uiPriority="47"/>
-    <w:lsdException w:name="List Table 3" w:uiPriority="48"/>
-    <w:lsdException w:name="List Table 4" w:uiPriority="49"/>
-    <w:lsdException w:name="List Table 5 Dark" w:uiPriority="50"/>
-    <w:lsdException w:name="List Table 6 Colorful" w:uiPriority="51"/>
-    <w:lsdException w:name="List Table 7 Colorful" w:uiPriority="52"/>
-    <w:lsdException w:name="List Table 1 Light Accent 1" w:uiPriority="46"/>
-    <w:lsdException w:name="List Table 2 Accent 1" w:uiPriority="47"/>
-    <w:lsdException w:name="List Table 3 Accent 1" w:uiPriority="48"/>
-    <w:lsdException w:name="List Table 4 Accent 1" w:uiPriority="49"/>
-    <w:lsdException w:name="List Table 5 Dark Accent 1" w:uiPriority="50"/>
-    <w:lsdException w:name="List Table 6 Colorful Accent 1" w:uiPriority="51"/>
-    <w:lsdException w:name="List Table 7 Colorful Accent 1" w:uiPriority="52"/>
-    <w:lsdException w:name="List Table 1 Light Accent 2" w:uiPriority="46"/>
-    <w:lsdException w:name="List Table 2 Accent 2" w:uiPriority="47"/>
-    <w:lsdException w:name="List Table 3 Accent 2" w:uiPriority="48"/>
-    <w:lsdException w:name="List Table 4 Accent 2" w:uiPriority="49"/>
-    <w:lsdException w:name="List Table 5 Dark Accent 2" w:uiPriority="50"/>
-    <w:lsdException w:name="List Table 6 Colorful Accent 2" w:uiPriority="51"/>
-    <w:lsdException w:name="List Table 7 Colorful Accent 2" w:uiPriority="52"/>
-    <w:lsdException w:name="List Table 1 Light Accent 3" w:uiPriority="46"/>
-    <w:lsdException w:name="List Table 2 Accent 3" w:uiPriority="47"/>
-    <w:lsdException w:name="List Table 3 Accent 3" w:uiPriority="48"/>
-    <w:lsdException w:name="List Table 4 Accent 3" w:uiPriority="49"/>
-    <w:lsdException w:name="List Table 5 Dark Accent 3" w:uiPriority="50"/>
-    <w:lsdException w:name="List Table 6 Colorful Accent 3" w:uiPriority="51"/>
-    <w:lsdException w:name="List Table 7 Colorful Accent 3" w:uiPriority="52"/>
-    <w:lsdException w:name="List Table 1 Light Accent 4" w:uiPriority="46"/>
-    <w:lsdException w:name="List Table 2 Accent 4" w:uiPriority="47"/>
-    <w:lsdException w:name="List Table 3 Accent 4" w:uiPriority="48"/>
-    <w:lsdException w:name="List Table 4 Accent 4" w:uiPriority="49"/>
-    <w:lsdException w:name="List Table 5 Dark Accent 4" w:uiPriority="50"/>
-    <w:lsdException w:name="List Table 6 Colorful Accent 4" w:uiPriority="51"/>
-    <w:lsdException w:name="List Table 7 Colorful Accent 4" w:uiPriority="52"/>
-    <w:lsdException w:name="List Table 1 Light Accent 5" w:uiPriority="46"/>
-    <w:lsdException w:name="List Table 2 Accent 5" w:uiPriority="47"/>
-    <w:lsdException w:name="List Table 3 Accent 5" w:uiPriority="48"/>
-    <w:lsdException w:name="List Table 4 Accent 5" w:uiPriority="49"/>
-    <w:lsdException w:name="List Table 5 Dark Accent 5" w:uiPriority="50"/>
-    <w:lsdException w:name="List Table 6 Colorful Accent 5" w:uiPriority="51"/>
-    <w:lsdException w:name="List Table 7 Colorful Accent 5" w:uiPriority="52"/>
-    <w:lsdException w:name="List Table 1 Light Accent 6" w:uiPriority="46"/>
-    <w:lsdException w:name="List Table 2 Accent 6" w:uiPriority="47"/>
-    <w:lsdException w:name="List Table 3 Accent 6" w:uiPriority="48"/>
-    <w:lsdException w:name="List Table 4 Accent 6" w:uiPriority="49"/>
-    <w:lsdException w:name="List Table 5 Dark Accent 6" w:uiPriority="50"/>
-    <w:lsdException w:name="List Table 6 Colorful Accent 6" w:uiPriority="51"/>
-    <w:lsdException w:name="List Table 7 Colorful Accent 6" w:uiPriority="52"/>
+  <w:latentStyles w:defLockedState="0" w:defUIPriority="99" w:defSemiHidden="1" w:defUnhideWhenUsed="1" w:defQFormat="0" w:count="267">
+    <w:lsdException w:name="Normal" w:semiHidden="0" w:uiPriority="0" w:unhideWhenUsed="0" w:qFormat="1"/>
+    <w:lsdException w:name="heading 1" w:semiHidden="0" w:uiPriority="9" w:unhideWhenUsed="0" w:qFormat="1"/>
+    <w:lsdException w:name="heading 2" w:uiPriority="9" w:qFormat="1"/>
+    <w:lsdException w:name="heading 3" w:uiPriority="9" w:qFormat="1"/>
+    <w:lsdException w:name="heading 4" w:uiPriority="9" w:qFormat="1"/>
+    <w:lsdException w:name="heading 5" w:uiPriority="9" w:qFormat="1"/>
+    <w:lsdException w:name="heading 6" w:uiPriority="9" w:qFormat="1"/>
+    <w:lsdException w:name="heading 7" w:uiPriority="9" w:qFormat="1"/>
+    <w:lsdException w:name="heading 8" w:uiPriority="9" w:qFormat="1"/>
+    <w:lsdException w:name="heading 9" w:uiPriority="9" w:qFormat="1"/>
+    <w:lsdException w:name="toc 1" w:uiPriority="39"/>
+    <w:lsdException w:name="toc 2" w:uiPriority="39"/>
+    <w:lsdException w:name="toc 3" w:uiPriority="39"/>
+    <w:lsdException w:name="toc 4" w:uiPriority="39"/>
+    <w:lsdException w:name="toc 5" w:uiPriority="39"/>
+    <w:lsdException w:name="toc 6" w:uiPriority="39"/>
+    <w:lsdException w:name="toc 7" w:uiPriority="39"/>
+    <w:lsdException w:name="toc 8" w:uiPriority="39"/>
+    <w:lsdException w:name="toc 9" w:uiPriority="39"/>
+    <w:lsdException w:name="caption" w:uiPriority="35" w:qFormat="1"/>
+    <w:lsdException w:name="Title" w:semiHidden="0" w:uiPriority="10" w:unhideWhenUsed="0" w:qFormat="1"/>
+    <w:lsdException w:name="Default Paragraph Font" w:uiPriority="1"/>
+    <w:lsdException w:name="Subtitle" w:semiHidden="0" w:uiPriority="11" w:unhideWhenUsed="0" w:qFormat="1"/>
+    <w:lsdException w:name="Strong" w:semiHidden="0" w:uiPriority="22" w:unhideWhenUsed="0" w:qFormat="1"/>
+    <w:lsdException w:name="Emphasis" w:semiHidden="0" w:uiPriority="20" w:unhideWhenUsed="0" w:qFormat="1"/>
+    <w:lsdException w:name="Table Grid" w:semiHidden="0" w:uiPriority="59" w:unhideWhenUsed="0"/>
+    <w:lsdException w:name="Placeholder Text" w:unhideWhenUsed="0"/>
+    <w:lsdException w:name="No Spacing" w:semiHidden="0" w:uiPriority="1" w:unhideWhenUsed="0" w:qFormat="1"/>
+    <w:lsdException w:name="Light Shading" w:semiHidden="0" w:uiPriority="60" w:unhideWhenUsed="0"/>
+    <w:lsdException w:name="Light List" w:semiHidden="0" w:uiPriority="61" w:unhideWhenUsed="0"/>
+    <w:lsdException w:name="Light Grid" w:semiHidden="0" w:uiPriority="62" w:unhideWhenUsed="0"/>
+    <w:lsdException w:name="Medium Shading 1" w:semiHidden="0" w:uiPriority="63" w:unhideWhenUsed="0"/>
+    <w:lsdException w:name="Medium Shading 2" w:semiHidden="0" w:uiPriority="64" w:unhideWhenUsed="0"/>
+    <w:lsdException w:name="Medium List 1" w:semiHidden="0" w:uiPriority="65" w:unhideWhenUsed="0"/>
+    <w:lsdException w:name="Medium List 2" w:semiHidden="0" w:uiPriority="66" w:unhideWhenUsed="0"/>
+    <w:lsdException w:name="Medium Grid 1" w:semiHidden="0" w:uiPriority="67" w:unhideWhenUsed="0"/>
+    <w:lsdException w:name="Medium Grid 2" w:semiHidden="0" w:uiPriority="68" w:unhideWhenUsed="0"/>
+    <w:lsdException w:name="Medium Grid 3" w:semiHidden="0" w:uiPriority="69" w:unhideWhenUsed="0"/>
+    <w:lsdException w:name="Dark List" w:semiHidden="0" w:uiPriority="70" w:unhideWhenUsed="0"/>
+    <w:lsdException w:name="Colorful Shading" w:semiHidden="0" w:uiPriority="71" w:unhideWhenUsed="0"/>
+    <w:lsdException w:name="Colorful List" w:semiHidden="0" w:uiPriority="72" w:unhideWhenUsed="0"/>
+    <w:lsdException w:name="Colorful Grid" w:semiHidden="0" w:uiPriority="73" w:unhideWhenUsed="0"/>
+    <w:lsdException w:name="Light Shading Accent 1" w:semiHidden="0" w:uiPriority="60" w:unhideWhenUsed="0"/>
+    <w:lsdException w:name="Light List Accent 1" w:semiHidden="0" w:uiPriority="61" w:unhideWhenUsed="0"/>
+    <w:lsdException w:name="Light Grid Accent 1" w:semiHidden="0" w:uiPriority="62" w:unhideWhenUsed="0"/>
+    <w:lsdException w:name="Medium Shading 1 Accent 1" w:semiHidden="0" w:uiPriority="63" w:unhideWhenUsed="0"/>
+    <w:lsdException w:name="Medium Shading 2 Accent 1" w:semiHidden="0" w:uiPriority="64" w:unhideWhenUsed="0"/>
+    <w:lsdException w:name="Medium List 1 Accent 1" w:semiHidden="0" w:uiPriority="65" w:unhideWhenUsed="0"/>
+    <w:lsdException w:name="Revision" w:unhideWhenUsed="0"/>
+    <w:lsdException w:name="List Paragraph" w:semiHidden="0" w:uiPriority="34" w:unhideWhenUsed="0" w:qFormat="1"/>
+    <w:lsdException w:name="Quote" w:semiHidden="0" w:uiPriority="29" w:unhideWhenUsed="0" w:qFormat="1"/>
+    <w:lsdException w:name="Intense Quote" w:semiHidden="0" w:uiPriority="30" w:unhideWhenUsed="0" w:qFormat="1"/>
+    <w:lsdException w:name="Medium List 2 Accent 1" w:semiHidden="0" w:uiPriority="66" w:unhideWhenUsed="0"/>
+    <w:lsdException w:name="Medium Grid 1 Accent 1" w:semiHidden="0" w:uiPriority="67" w:unhideWhenUsed="0"/>
+    <w:lsdException w:name="Medium Grid 2 Accent 1" w:semiHidden="0" w:uiPriority="68" w:unhideWhenUsed="0"/>
+    <w:lsdException w:name="Medium Grid 3 Accent 1" w:semiHidden="0" w:uiPriority="69" w:unhideWhenUsed="0"/>
+    <w:lsdException w:name="Dark List Accent 1" w:semiHidden="0" w:uiPriority="70" w:unhideWhenUsed="0"/>
+    <w:lsdException w:name="Colorful Shading Accent 1" w:semiHidden="0" w:uiPriority="71" w:unhideWhenUsed="0"/>
+    <w:lsdException w:name="Colorful List Accent 1" w:semiHidden="0" w:uiPriority="72" w:unhideWhenUsed="0"/>
+    <w:lsdException w:name="Colorful Grid Accent 1" w:semiHidden="0" w:uiPriority="73" w:unhideWhenUsed="0"/>
+    <w:lsdException w:name="Light Shading Accent 2" w:semiHidden="0" w:uiPriority="60" w:unhideWhenUsed="0"/>
+    <w:lsdException w:name="Light List Accent 2" w:semiHidden="0" w:uiPriority="61" w:unhideWhenUsed="0"/>
+    <w:lsdException w:name="Light Grid Accent 2" w:semiHidden="0" w:uiPriority="62" w:unhideWhenUsed="0"/>
+    <w:lsdException w:name="Medium Shading 1 Accent 2" w:semiHidden="0" w:uiPriority="63" w:unhideWhenUsed="0"/>
+    <w:lsdException w:name="Medium Shading 2 Accent 2" w:semiHidden="0" w:uiPriority="64" w:unhideWhenUsed="0"/>
+    <w:lsdException w:name="Medium List 1 Accent 2" w:semiHidden="0" w:uiPriority="65" w:unhideWhenUsed="0"/>
+    <w:lsdException w:name="Medium List 2 Accent 2" w:semiHidden="0" w:uiPriority="66" w:unhideWhenUsed="0"/>
+    <w:lsdException w:name="Medium Grid 1 Accent 2" w:semiHidden="0" w:uiPriority="67" w:unhideWhenUsed="0"/>
+    <w:lsdException w:name="Medium Grid 2 Accent 2" w:semiHidden="0" w:uiPriority="68" w:unhideWhenUsed="0"/>
+    <w:lsdException w:name="Medium Grid 3 Accent 2" w:semiHidden="0" w:uiPriority="69" w:unhideWhenUsed="0"/>
+    <w:lsdException w:name="Dark List Accent 2" w:semiHidden="0" w:uiPriority="70" w:unhideWhenUsed="0"/>
+    <w:lsdException w:name="Colorful Shading Accent 2" w:semiHidden="0" w:uiPriority="71" w:unhideWhenUsed="0"/>
+    <w:lsdException w:name="Colorful List Accent 2" w:semiHidden="0" w:uiPriority="72" w:unhideWhenUsed="0"/>
+    <w:lsdException w:name="Colorful Grid Accent 2" w:semiHidden="0" w:uiPriority="73" w:unhideWhenUsed="0"/>
+    <w:lsdException w:name="Light Shading Accent 3" w:semiHidden="0" w:uiPriority="60" w:unhideWhenUsed="0"/>
+    <w:lsdException w:name="Light List Accent 3" w:semiHidden="0" w:uiPriority="61" w:unhideWhenUsed="0"/>
+    <w:lsdException w:name="Light Grid Accent 3" w:semiHidden="0" w:uiPriority="62" w:unhideWhenUsed="0"/>
+    <w:lsdException w:name="Medium Shading 1 Accent 3" w:semiHidden="0" w:uiPriority="63" w:unhideWhenUsed="0"/>
+    <w:lsdException w:name="Medium Shading 2 Accent 3" w:semiHidden="0" w:uiPriority="64" w:unhideWhenUsed="0"/>
+    <w:lsdException w:name="Medium List 1 Accent 3" w:semiHidden="0" w:uiPriority="65" w:unhideWhenUsed="0"/>
+    <w:lsdException w:name="Medium List 2 Accent 3" w:semiHidden="0" w:uiPriority="66" w:unhideWhenUsed="0"/>
+    <w:lsdException w:name="Medium Grid 1 Accent 3" w:semiHidden="0" w:uiPriority="67" w:unhideWhenUsed="0"/>
+    <w:lsdException w:name="Medium Grid 2 Accent 3" w:semiHidden="0" w:uiPriority="68" w:unhideWhenUsed="0"/>
+    <w:lsdException w:name="Medium Grid 3 Accent 3" w:semiHidden="0" w:uiPriority="69" w:unhideWhenUsed="0"/>
+    <w:lsdException w:name="Dark List Accent 3" w:semiHidden="0" w:uiPriority="70" w:unhideWhenUsed="0"/>
+    <w:lsdException w:name="Colorful Shading Accent 3" w:semiHidden="0" w:uiPriority="71" w:unhideWhenUsed="0"/>
+    <w:lsdException w:name="Colorful List Accent 3" w:semiHidden="0" w:uiPriority="72" w:unhideWhenUsed="0"/>
+    <w:lsdException w:name="Colorful Grid Accent 3" w:semiHidden="0" w:uiPriority="73" w:unhideWhenUsed="0"/>
+    <w:lsdException w:name="Light Shading Accent 4" w:semiHidden="0" w:uiPriority="60" w:unhideWhenUsed="0"/>
+    <w:lsdException w:name="Light List Accent 4" w:semiHidden="0" w:uiPriority="61" w:unhideWhenUsed="0"/>
+    <w:lsdException w:name="Light Grid Accent 4" w:semiHidden="0" w:uiPriority="62" w:unhideWhenUsed="0"/>
+    <w:lsdException w:name="Medium Shading 1 Accent 4" w:semiHidden="0" w:uiPriority="63" w:unhideWhenUsed="0"/>
+    <w:lsdException w:name="Medium Shading 2 Accent 4" w:semiHidden="0" w:uiPriority="64" w:unhideWhenUsed="0"/>
+    <w:lsdException w:name="Medium List 1 Accent 4" w:semiHidden="0" w:uiPriority="65" w:unhideWhenUsed="0"/>
+    <w:lsdException w:name="Medium List 2 Accent 4" w:semiHidden="0" w:uiPriority="66" w:unhideWhenUsed="0"/>
+    <w:lsdException w:name="Medium Grid 1 Accent 4" w:semiHidden="0" w:uiPriority="67" w:unhideWhenUsed="0"/>
+    <w:lsdException w:name="Medium Grid 2 Accent 4" w:semiHidden="0" w:uiPriority="68" w:unhideWhenUsed="0"/>
+    <w:lsdException w:name="Medium Grid 3 Accent 4" w:semiHidden="0" w:uiPriority="69" w:unhideWhenUsed="0"/>
+    <w:lsdException w:name="Dark List Accent 4" w:semiHidden="0" w:uiPriority="70" w:unhideWhenUsed="0"/>
+    <w:lsdException w:name="Colorful Shading Accent 4" w:semiHidden="0" w:uiPriority="71" w:unhideWhenUsed="0"/>
+    <w:lsdException w:name="Colorful List Accent 4" w:semiHidden="0" w:uiPriority="72" w:unhideWhenUsed="0"/>
+    <w:lsdException w:name="Colorful Grid Accent 4" w:semiHidden="0" w:uiPriority="73" w:unhideWhenUsed="0"/>
+    <w:lsdException w:name="Light Shading Accent 5" w:semiHidden="0" w:uiPriority="60" w:unhideWhenUsed="0"/>
+    <w:lsdException w:name="Light List Accent 5" w:semiHidden="0" w:uiPriority="61" w:unhideWhenUsed="0"/>
+    <w:lsdException w:name="Light Grid Accent 5" w:semiHidden="0" w:uiPriority="62" w:unhideWhenUsed="0"/>
+    <w:lsdException w:name="Medium Shading 1 Accent 5" w:semiHidden="0" w:uiPriority="63" w:unhideWhenUsed="0"/>
+    <w:lsdException w:name="Medium Shading 2 Accent 5" w:semiHidden="0" w:uiPriority="64" w:unhideWhenUsed="0"/>
+    <w:lsdException w:name="Medium List 1 Accent 5" w:semiHidden="0" w:uiPriority="65" w:unhideWhenUsed="0"/>
+    <w:lsdException w:name="Medium List 2 Accent 5" w:semiHidden="0" w:uiPriority="66" w:unhideWhenUsed="0"/>
+    <w:lsdException w:name="Medium Grid 1 Accent 5" w:semiHidden="0" w:uiPriority="67" w:unhideWhenUsed="0"/>
+    <w:lsdException w:name="Medium Grid 2 Accent 5" w:semiHidden="0" w:uiPriority="68" w:unhideWhenUsed="0"/>
+    <w:lsdException w:name="Medium Grid 3 Accent 5" w:semiHidden="0" w:uiPriority="69" w:unhideWhenUsed="0"/>
+    <w:lsdException w:name="Dark List Accent 5" w:semiHidden="0" w:uiPriority="70" w:unhideWhenUsed="0"/>
+    <w:lsdException w:name="Colorful Shading Accent 5" w:semiHidden="0" w:uiPriority="71" w:unhideWhenUsed="0"/>
+    <w:lsdException w:name="Colorful List Accent 5" w:semiHidden="0" w:uiPriority="72" w:unhideWhenUsed="0"/>
+    <w:lsdException w:name="Colorful Grid Accent 5" w:semiHidden="0" w:uiPriority="73" w:unhideWhenUsed="0"/>
+    <w:lsdException w:name="Light Shading Accent 6" w:semiHidden="0" w:uiPriority="60" w:unhideWhenUsed="0"/>
+    <w:lsdException w:name="Light List Accent 6" w:semiHidden="0" w:uiPriority="61" w:unhideWhenUsed="0"/>
+    <w:lsdException w:name="Light Grid Accent 6" w:semiHidden="0" w:uiPriority="62" w:unhideWhenUsed="0"/>
+    <w:lsdException w:name="Medium Shading 1 Accent 6" w:semiHidden="0" w:uiPriority="63" w:unhideWhenUsed="0"/>
+    <w:lsdException w:name="Medium Shading 2 Accent 6" w:semiHidden="0" w:uiPriority="64" w:unhideWhenUsed="0"/>
+    <w:lsdException w:name="Medium List 1 Accent 6" w:semiHidden="0" w:uiPriority="65" w:unhideWhenUsed="0"/>
+    <w:lsdException w:name="Medium List 2 Accent 6" w:semiHidden="0" w:uiPriority="66" w:unhideWhenUsed="0"/>
+    <w:lsdException w:name="Medium Grid 1 Accent 6" w:semiHidden="0" w:uiPriority="67" w:unhideWhenUsed="0"/>
+    <w:lsdException w:name="Medium Grid 2 Accent 6" w:semiHidden="0" w:uiPriority="68" w:unhideWhenUsed="0"/>
+    <w:lsdException w:name="Medium Grid 3 Accent 6" w:semiHidden="0" w:uiPriority="69" w:unhideWhenUsed="0"/>
+    <w:lsdException w:name="Dark List Accent 6" w:semiHidden="0" w:uiPriority="70" w:unhideWhenUsed="0"/>
+    <w:lsdException w:name="Colorful Shading Accent 6" w:semiHidden="0" w:uiPriority="71" w:unhideWhenUsed="0"/>
+    <w:lsdException w:name="Colorful List Accent 6" w:semiHidden="0" w:uiPriority="72" w:unhideWhenUsed="0"/>
+    <w:lsdException w:name="Colorful Grid Accent 6" w:semiHidden="0" w:uiPriority="73" w:unhideWhenUsed="0"/>
+    <w:lsdException w:name="Subtle Emphasis" w:semiHidden="0" w:uiPriority="19" w:unhideWhenUsed="0" w:qFormat="1"/>
+    <w:lsdException w:name="Intense Emphasis" w:semiHidden="0" w:uiPriority="21" w:unhideWhenUsed="0" w:qFormat="1"/>
+    <w:lsdException w:name="Subtle Reference" w:semiHidden="0" w:uiPriority="31" w:unhideWhenUsed="0" w:qFormat="1"/>
+    <w:lsdException w:name="Intense Reference" w:semiHidden="0" w:uiPriority="32" w:unhideWhenUsed="0" w:qFormat="1"/>
+    <w:lsdException w:name="Book Title" w:semiHidden="0" w:uiPriority="33" w:unhideWhenUsed="0" w:qFormat="1"/>
+    <w:lsdException w:name="Bibliography" w:uiPriority="37"/>
+    <w:lsdException w:name="TOC Heading" w:uiPriority="39" w:qFormat="1"/>
   </w:latentStyles>
   <w:style w:type="paragraph" w:default="1" w:styleId="Normal">
     <w:name w:val="Normal"/>
     <w:qFormat/>
+    <w:rsid w:val="00E61241"/>
   </w:style>
   <w:style w:type="character" w:default="1" w:styleId="DefaultParagraphFont">
     <w:name w:val="Default Paragraph Font"/>
@@ -3187,6 +2545,7 @@
     <w:uiPriority w:val="99"/>
     <w:semiHidden/>
     <w:unhideWhenUsed/>
+    <w:qFormat/>
     <w:tblPr>
       <w:tblInd w:w="0" w:type="dxa"/>
       <w:tblCellMar>
@@ -3338,6 +2697,7 @@
       <w:spacing w:after="0" w:line="240" w:lineRule="auto"/>
     </w:pPr>
     <w:tblPr>
+      <w:tblInd w:w="0" w:type="dxa"/>
       <w:tblBorders>
         <w:top w:val="single" w:sz="4" w:space="0" w:color="000000" w:themeColor="text1"/>
         <w:left w:val="single" w:sz="4" w:space="0" w:color="000000" w:themeColor="text1"/>
@@ -3346,6 +2706,12 @@
         <w:insideH w:val="single" w:sz="4" w:space="0" w:color="000000" w:themeColor="text1"/>
         <w:insideV w:val="single" w:sz="4" w:space="0" w:color="000000" w:themeColor="text1"/>
       </w:tblBorders>
+      <w:tblCellMar>
+        <w:top w:w="0" w:type="dxa"/>
+        <w:left w:w="108" w:type="dxa"/>
+        <w:bottom w:w="0" w:type="dxa"/>
+        <w:right w:w="108" w:type="dxa"/>
+      </w:tblCellMar>
     </w:tblPr>
   </w:style>
 </w:styles>

--- a/documents/training/student_registration_form.docx
+++ b/documents/training/student_registration_form.docx
@@ -1,6 +1,6 @@
 
 <file path=word/document.xml><?xml version="1.0" encoding="utf-8"?>
-<w:document xmlns:ve="http://schemas.openxmlformats.org/markup-compatibility/2006" xmlns:o="urn:schemas-microsoft-com:office:office" xmlns:r="http://schemas.openxmlformats.org/officeDocument/2006/relationships" xmlns:m="http://schemas.openxmlformats.org/officeDocument/2006/math" xmlns:v="urn:schemas-microsoft-com:vml" xmlns:wp="http://schemas.openxmlformats.org/drawingml/2006/wordprocessingDrawing" xmlns:w10="urn:schemas-microsoft-com:office:word" xmlns:w="http://schemas.openxmlformats.org/wordprocessingml/2006/main" xmlns:wne="http://schemas.microsoft.com/office/word/2006/wordml">
+<w:document xmlns:wpc="http://schemas.microsoft.com/office/word/2010/wordprocessingCanvas" xmlns:mc="http://schemas.openxmlformats.org/markup-compatibility/2006" xmlns:o="urn:schemas-microsoft-com:office:office" xmlns:r="http://schemas.openxmlformats.org/officeDocument/2006/relationships" xmlns:m="http://schemas.openxmlformats.org/officeDocument/2006/math" xmlns:v="urn:schemas-microsoft-com:vml" xmlns:wp14="http://schemas.microsoft.com/office/word/2010/wordprocessingDrawing" xmlns:wp="http://schemas.openxmlformats.org/drawingml/2006/wordprocessingDrawing" xmlns:w10="urn:schemas-microsoft-com:office:word" xmlns:w="http://schemas.openxmlformats.org/wordprocessingml/2006/main" xmlns:w14="http://schemas.microsoft.com/office/word/2010/wordml" xmlns:w15="http://schemas.microsoft.com/office/word/2012/wordml" xmlns:wpg="http://schemas.microsoft.com/office/word/2010/wordprocessingGroup" xmlns:wpi="http://schemas.microsoft.com/office/word/2010/wordprocessingInk" xmlns:wne="http://schemas.microsoft.com/office/word/2006/wordml" xmlns:wps="http://schemas.microsoft.com/office/word/2010/wordprocessingShape" mc:Ignorable="w14 w15 wp14">
   <w:body>
     <w:p>
       <w:pPr>
@@ -39,7 +39,7 @@
         <w:tblStyle w:val="TableGrid"/>
         <w:tblW w:w="10800" w:type="dxa"/>
         <w:tblInd w:w="-432" w:type="dxa"/>
-        <w:tblLook w:val="04A0"/>
+        <w:tblLook w:val="04A0" w:firstRow="1" w:lastRow="0" w:firstColumn="1" w:lastColumn="0" w:noHBand="0" w:noVBand="1"/>
       </w:tblPr>
       <w:tblGrid>
         <w:gridCol w:w="3592"/>
@@ -220,7 +220,7 @@
         <w:tblStyle w:val="TableGrid"/>
         <w:tblpPr w:leftFromText="180" w:rightFromText="180" w:vertAnchor="text" w:horzAnchor="margin" w:tblpXSpec="right" w:tblpY="302"/>
         <w:tblW w:w="0" w:type="auto"/>
-        <w:tblLook w:val="04A0"/>
+        <w:tblLook w:val="04A0" w:firstRow="1" w:lastRow="0" w:firstColumn="1" w:lastColumn="0" w:noHBand="0" w:noVBand="1"/>
       </w:tblPr>
       <w:tblGrid>
         <w:gridCol w:w="2088"/>
@@ -263,7 +263,6 @@
       <w:pPr>
         <w:shd w:val="clear" w:color="auto" w:fill="FFFFFF"/>
         <w:spacing w:before="100" w:beforeAutospacing="1" w:after="100" w:afterAutospacing="1" w:line="285" w:lineRule="atLeast"/>
-        <w:ind w:left="720"/>
         <w:jc w:val="both"/>
         <w:rPr>
           <w:rFonts w:ascii="HelveticaNeueRegular" w:hAnsi="HelveticaNeueRegular"/>
@@ -272,6 +271,30 @@
           <w:szCs w:val="20"/>
         </w:rPr>
       </w:pPr>
+      <w:bookmarkStart w:id="0" w:name="_GoBack"/>
+      <w:bookmarkEnd w:id="0"/>
+      <w:r>
+        <w:rPr>
+          <w:rFonts w:ascii="HelveticaNeueRegular" w:hAnsi="HelveticaNeueRegular"/>
+          <w:noProof/>
+          <w:color w:val="000000" w:themeColor="text1"/>
+          <w:sz w:val="20"/>
+          <w:szCs w:val="20"/>
+        </w:rPr>
+        <w:pict>
+          <v:rect id="_x0000_s1031" style="position:absolute;left:0;text-align:left;margin-left:-27pt;margin-top:15.5pt;width:418.5pt;height:113.25pt;z-index:251665408;mso-position-horizontal-relative:text;mso-position-vertical-relative:text">
+            <v:textbox>
+              <w:txbxContent>
+                <w:p>
+                  <w:r>
+                    <w:t>For Office Use:</w:t>
+                  </w:r>
+                </w:p>
+              </w:txbxContent>
+            </v:textbox>
+          </v:rect>
+        </w:pict>
+      </w:r>
     </w:p>
     <w:p>
       <w:pPr>
@@ -334,7 +357,7 @@
         <w:tblStyle w:val="TableGrid"/>
         <w:tblW w:w="10800" w:type="dxa"/>
         <w:tblInd w:w="-432" w:type="dxa"/>
-        <w:tblLook w:val="04A0"/>
+        <w:tblLook w:val="04A0" w:firstRow="1" w:lastRow="0" w:firstColumn="1" w:lastColumn="0" w:noHBand="0" w:noVBand="1"/>
       </w:tblPr>
       <w:tblGrid>
         <w:gridCol w:w="2520"/>
@@ -574,7 +597,7 @@
         <w:tblStyle w:val="TableGrid"/>
         <w:tblW w:w="10800" w:type="dxa"/>
         <w:tblInd w:w="-432" w:type="dxa"/>
-        <w:tblLook w:val="04A0"/>
+        <w:tblLook w:val="04A0" w:firstRow="1" w:lastRow="0" w:firstColumn="1" w:lastColumn="0" w:noHBand="0" w:noVBand="1"/>
       </w:tblPr>
       <w:tblGrid>
         <w:gridCol w:w="5400"/>
@@ -708,14 +731,26 @@
           <w:noProof/>
         </w:rPr>
         <w:pict>
-          <v:roundrect id="AutoShape 7" o:spid="_x0000_s1027" style="position:absolute;left:0;text-align:left;margin-left:257.6pt;margin-top:1.05pt;width:16.5pt;height:12pt;z-index:251664384;visibility:visible" arcsize="10923f" o:gfxdata="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"/>
+          <v:roundrect id="AutoShape 7" o:spid="_x0000_s1027" style="position:absolute;left:0;text-align:left;margin-left:333.45pt;margin-top:.3pt;width:16.5pt;height:12pt;z-index:251664384;visibility:visible" arcsize="10923f" o:gfxdata="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"/>
         </w:pict>
       </w:r>
       <w:r>
         <w:rPr>
           <w:b/>
         </w:rPr>
-        <w:t xml:space="preserve">Submitted Xerox of College/School ID </w:t>
+        <w:t xml:space="preserve">Submitted Xerox of </w:t>
+      </w:r>
+      <w:r>
+        <w:rPr>
+          <w:b/>
+        </w:rPr>
+        <w:t>Any Photo ID (</w:t>
+      </w:r>
+      <w:r>
+        <w:rPr>
+          <w:b/>
+        </w:rPr>
+        <w:t xml:space="preserve">College/School ID </w:t>
       </w:r>
       <w:r>
         <w:rPr>
@@ -727,6 +762,18 @@
         <w:rPr>
           <w:b/>
         </w:rPr>
+        <w:t>/…</w:t>
+      </w:r>
+      <w:r>
+        <w:rPr>
+          <w:b/>
+        </w:rPr>
+        <w:t>)</w:t>
+      </w:r>
+      <w:r>
+        <w:rPr>
+          <w:b/>
+        </w:rPr>
         <w:t xml:space="preserve"> as proof </w:t>
       </w:r>
     </w:p>
@@ -768,7 +815,7 @@
         <w:tblStyle w:val="TableGrid"/>
         <w:tblpPr w:leftFromText="180" w:rightFromText="180" w:vertAnchor="text" w:horzAnchor="page" w:tblpX="3043" w:tblpY="20"/>
         <w:tblW w:w="0" w:type="auto"/>
-        <w:tblLook w:val="04A0"/>
+        <w:tblLook w:val="04A0" w:firstRow="1" w:lastRow="0" w:firstColumn="1" w:lastColumn="0" w:noHBand="0" w:noVBand="1"/>
       </w:tblPr>
       <w:tblGrid>
         <w:gridCol w:w="2010"/>
@@ -831,24 +878,6 @@
         <w:t xml:space="preserve">  Date:               /            / 2015</w:t>
       </w:r>
     </w:p>
-    <w:p>
-      <w:pPr>
-        <w:tabs>
-          <w:tab w:val="left" w:pos="4695"/>
-        </w:tabs>
-        <w:jc w:val="both"/>
-      </w:pPr>
-    </w:p>
-    <w:p>
-      <w:pPr>
-        <w:tabs>
-          <w:tab w:val="left" w:pos="4695"/>
-        </w:tabs>
-        <w:jc w:val="both"/>
-      </w:pPr>
-      <w:bookmarkStart w:id="0" w:name="_GoBack"/>
-      <w:bookmarkEnd w:id="0"/>
-    </w:p>
     <w:sectPr>
       <w:headerReference w:type="default" r:id="rId8"/>
       <w:footerReference w:type="default" r:id="rId9"/>
@@ -862,8 +891,8 @@
 </file>
 
 <file path=word/endnotes.xml><?xml version="1.0" encoding="utf-8"?>
-<w:endnotes xmlns:ve="http://schemas.openxmlformats.org/markup-compatibility/2006" xmlns:o="urn:schemas-microsoft-com:office:office" xmlns:r="http://schemas.openxmlformats.org/officeDocument/2006/relationships" xmlns:m="http://schemas.openxmlformats.org/officeDocument/2006/math" xmlns:v="urn:schemas-microsoft-com:vml" xmlns:wp="http://schemas.openxmlformats.org/drawingml/2006/wordprocessingDrawing" xmlns:w10="urn:schemas-microsoft-com:office:word" xmlns:w="http://schemas.openxmlformats.org/wordprocessingml/2006/main" xmlns:wne="http://schemas.microsoft.com/office/word/2006/wordml">
-  <w:endnote w:type="separator" w:id="0">
+<w:endnotes xmlns:wpc="http://schemas.microsoft.com/office/word/2010/wordprocessingCanvas" xmlns:mc="http://schemas.openxmlformats.org/markup-compatibility/2006" xmlns:o="urn:schemas-microsoft-com:office:office" xmlns:r="http://schemas.openxmlformats.org/officeDocument/2006/relationships" xmlns:m="http://schemas.openxmlformats.org/officeDocument/2006/math" xmlns:v="urn:schemas-microsoft-com:vml" xmlns:wp14="http://schemas.microsoft.com/office/word/2010/wordprocessingDrawing" xmlns:wp="http://schemas.openxmlformats.org/drawingml/2006/wordprocessingDrawing" xmlns:w10="urn:schemas-microsoft-com:office:word" xmlns:w="http://schemas.openxmlformats.org/wordprocessingml/2006/main" xmlns:w14="http://schemas.microsoft.com/office/word/2010/wordml" xmlns:w15="http://schemas.microsoft.com/office/word/2012/wordml" xmlns:wpg="http://schemas.microsoft.com/office/word/2010/wordprocessingGroup" xmlns:wpi="http://schemas.microsoft.com/office/word/2010/wordprocessingInk" xmlns:wne="http://schemas.microsoft.com/office/word/2006/wordml" xmlns:wps="http://schemas.microsoft.com/office/word/2010/wordprocessingShape" mc:Ignorable="w14 w15 wp14">
+  <w:endnote w:type="separator" w:id="-1">
     <w:p>
       <w:pPr>
         <w:spacing w:after="0" w:line="240" w:lineRule="auto"/>
@@ -873,7 +902,7 @@
       </w:r>
     </w:p>
   </w:endnote>
-  <w:endnote w:type="continuationSeparator" w:id="1">
+  <w:endnote w:type="continuationSeparator" w:id="0">
     <w:p>
       <w:pPr>
         <w:spacing w:after="0" w:line="240" w:lineRule="auto"/>
@@ -887,20 +916,41 @@
 </file>
 
 <file path=word/footer1.xml><?xml version="1.0" encoding="utf-8"?>
-<w:ftr xmlns:ve="http://schemas.openxmlformats.org/markup-compatibility/2006" xmlns:o="urn:schemas-microsoft-com:office:office" xmlns:r="http://schemas.openxmlformats.org/officeDocument/2006/relationships" xmlns:m="http://schemas.openxmlformats.org/officeDocument/2006/math" xmlns:v="urn:schemas-microsoft-com:vml" xmlns:wp="http://schemas.openxmlformats.org/drawingml/2006/wordprocessingDrawing" xmlns:w10="urn:schemas-microsoft-com:office:word" xmlns:w="http://schemas.openxmlformats.org/wordprocessingml/2006/main" xmlns:wne="http://schemas.microsoft.com/office/word/2006/wordml">
+<w:ftr xmlns:wpc="http://schemas.microsoft.com/office/word/2010/wordprocessingCanvas" xmlns:mc="http://schemas.openxmlformats.org/markup-compatibility/2006" xmlns:o="urn:schemas-microsoft-com:office:office" xmlns:r="http://schemas.openxmlformats.org/officeDocument/2006/relationships" xmlns:m="http://schemas.openxmlformats.org/officeDocument/2006/math" xmlns:v="urn:schemas-microsoft-com:vml" xmlns:wp14="http://schemas.microsoft.com/office/word/2010/wordprocessingDrawing" xmlns:wp="http://schemas.openxmlformats.org/drawingml/2006/wordprocessingDrawing" xmlns:w10="urn:schemas-microsoft-com:office:word" xmlns:w="http://schemas.openxmlformats.org/wordprocessingml/2006/main" xmlns:w14="http://schemas.microsoft.com/office/word/2010/wordml" xmlns:w15="http://schemas.microsoft.com/office/word/2012/wordml" xmlns:wpg="http://schemas.microsoft.com/office/word/2010/wordprocessingGroup" xmlns:wpi="http://schemas.microsoft.com/office/word/2010/wordprocessingInk" xmlns:wne="http://schemas.microsoft.com/office/word/2006/wordml" xmlns:wps="http://schemas.microsoft.com/office/word/2010/wordprocessingShape" mc:Ignorable="w14 w15 wp14">
   <w:p>
     <w:pPr>
       <w:pStyle w:val="NormalWeb"/>
       <w:shd w:val="clear" w:color="auto" w:fill="FFFFFF"/>
       <w:tabs>
-        <w:tab w:val="left" w:pos="2235"/>
+        <w:tab w:val="center" w:pos="5233"/>
       </w:tabs>
       <w:spacing w:before="0" w:beforeAutospacing="0" w:after="0" w:afterAutospacing="0" w:line="276" w:lineRule="auto"/>
       <w:rPr>
-        <w:color w:val="000000" w:themeColor="text1"/>
+        <w:color w:val="2E74B5"/>
         <w:sz w:val="22"/>
       </w:rPr>
     </w:pPr>
+    <w:r>
+      <w:rPr>
+        <w:color w:val="2E74B5"/>
+        <w:sz w:val="22"/>
+      </w:rPr>
+      <w:tab/>
+    </w:r>
+    <w:r>
+      <w:rPr>
+        <w:noProof/>
+        <w:color w:val="2E74B5"/>
+        <w:sz w:val="22"/>
+      </w:rPr>
+      <w:pict>
+        <v:shapetype id="_x0000_t32" coordsize="21600,21600" o:spt="32" o:oned="t" path="m,l21600,21600e" filled="f">
+          <v:path arrowok="t" fillok="f" o:connecttype="none"/>
+          <o:lock v:ext="edit" shapetype="t"/>
+        </v:shapetype>
+        <v:shape id="_x0000_s2049" type="#_x0000_t32" style="position:absolute;margin-left:0;margin-top:5.1pt;width:525.8pt;height:2.2pt;flip:y;z-index:251658240;mso-position-horizontal-relative:text;mso-position-vertical-relative:text" o:connectortype="straight"/>
+      </w:pict>
+    </w:r>
   </w:p>
   <w:p>
     <w:pPr>
@@ -909,37 +959,32 @@
       <w:spacing w:before="0" w:beforeAutospacing="0" w:after="0" w:afterAutospacing="0" w:line="276" w:lineRule="auto"/>
       <w:jc w:val="center"/>
       <w:rPr>
-        <w:color w:val="000000" w:themeColor="text1"/>
+        <w:color w:val="1F497D" w:themeColor="text2"/>
         <w:sz w:val="22"/>
       </w:rPr>
     </w:pPr>
     <w:r>
       <w:rPr>
-        <w:color w:val="000000" w:themeColor="text1"/>
+        <w:color w:val="1F497D" w:themeColor="text2"/>
         <w:sz w:val="22"/>
       </w:rPr>
-      <w:t xml:space="preserve">Office – No 50/51, R.K.Plaza, Beta-1, Greater </w:t>
+      <w:t xml:space="preserve">Office – No 50/51, R.K. Plaza, Beta-1, Greater Noida-201306 (U.P.), </w:t>
     </w:r>
+    <w:proofErr w:type="spellStart"/>
     <w:r>
       <w:rPr>
-        <w:color w:val="000000" w:themeColor="text1"/>
+        <w:color w:val="1F497D" w:themeColor="text2"/>
         <w:sz w:val="22"/>
       </w:rPr>
-      <w:t>Noida</w:t>
+      <w:t>Ph</w:t>
     </w:r>
+    <w:proofErr w:type="spellEnd"/>
     <w:r>
       <w:rPr>
-        <w:color w:val="000000" w:themeColor="text1"/>
+        <w:color w:val="1F497D" w:themeColor="text2"/>
         <w:sz w:val="22"/>
       </w:rPr>
-      <w:t xml:space="preserve">-201306 </w:t>
-    </w:r>
-    <w:r>
-      <w:rPr>
-        <w:color w:val="000000" w:themeColor="text1"/>
-        <w:sz w:val="22"/>
-      </w:rPr>
-      <w:t>(U.P.)</w:t>
+      <w:t xml:space="preserve"> - 0120-2321094 Mobile – 07503021151</w:t>
     </w:r>
   </w:p>
   <w:p>
@@ -952,90 +997,38 @@
       <w:spacing w:before="0" w:beforeAutospacing="0" w:after="0" w:afterAutospacing="0" w:line="276" w:lineRule="auto"/>
       <w:jc w:val="center"/>
       <w:rPr>
-        <w:color w:val="000000" w:themeColor="text1"/>
+        <w:color w:val="1F497D" w:themeColor="text2"/>
         <w:sz w:val="22"/>
       </w:rPr>
     </w:pPr>
     <w:r>
       <w:rPr>
-        <w:color w:val="000000" w:themeColor="text1"/>
+        <w:color w:val="1F497D" w:themeColor="text2"/>
         <w:sz w:val="22"/>
       </w:rPr>
-      <w:t>Ph-</w:t>
-    </w:r>
-    <w:r>
-      <w:rPr>
-        <w:color w:val="000000" w:themeColor="text1"/>
-        <w:sz w:val="22"/>
-      </w:rPr>
-      <w:t>0120-2321094</w:t>
-    </w:r>
-    <w:r>
-      <w:rPr>
-        <w:color w:val="000000" w:themeColor="text1"/>
-        <w:sz w:val="22"/>
-      </w:rPr>
-      <w:t xml:space="preserve">Mobile – </w:t>
-    </w:r>
-    <w:r>
-      <w:rPr>
-        <w:color w:val="000000" w:themeColor="text1"/>
-        <w:sz w:val="22"/>
-      </w:rPr>
-      <w:t>0</w:t>
-    </w:r>
-    <w:r>
-      <w:rPr>
-        <w:color w:val="000000" w:themeColor="text1"/>
-        <w:sz w:val="22"/>
-      </w:rPr>
-      <w:t>7503021151</w:t>
-    </w:r>
-  </w:p>
-  <w:p>
-    <w:pPr>
-      <w:pStyle w:val="NormalWeb"/>
-      <w:shd w:val="clear" w:color="auto" w:fill="FFFFFF"/>
-      <w:tabs>
-        <w:tab w:val="left" w:pos="4620"/>
-      </w:tabs>
-      <w:spacing w:before="0" w:beforeAutospacing="0" w:after="0" w:afterAutospacing="0" w:line="276" w:lineRule="auto"/>
-      <w:jc w:val="center"/>
-      <w:rPr>
-        <w:color w:val="000000" w:themeColor="text1"/>
-        <w:sz w:val="22"/>
-      </w:rPr>
-    </w:pPr>
-    <w:r>
-      <w:rPr>
-        <w:color w:val="000000" w:themeColor="text1"/>
-        <w:sz w:val="22"/>
-      </w:rPr>
-      <w:t>Website – www.computronicslab.com</w:t>
-    </w:r>
-  </w:p>
-  <w:p>
-    <w:pPr>
-      <w:pStyle w:val="NormalWeb"/>
-      <w:shd w:val="clear" w:color="auto" w:fill="FFFFFF"/>
-      <w:spacing w:before="0" w:beforeAutospacing="0" w:after="0" w:afterAutospacing="0" w:line="276" w:lineRule="auto"/>
-      <w:jc w:val="center"/>
-      <w:rPr>
-        <w:color w:val="000000" w:themeColor="text1"/>
-        <w:sz w:val="22"/>
-      </w:rPr>
-    </w:pPr>
-    <w:r>
-      <w:rPr>
-        <w:color w:val="000000" w:themeColor="text1"/>
-        <w:sz w:val="22"/>
-      </w:rPr>
-      <w:t xml:space="preserve">Email - </w:t>
+      <w:t xml:space="preserve">Website – </w:t>
     </w:r>
     <w:hyperlink r:id="rId1" w:history="1">
       <w:r>
         <w:rPr>
-          <w:color w:val="000000" w:themeColor="text1"/>
+          <w:rStyle w:val="Hyperlink"/>
+          <w:color w:val="1F497D" w:themeColor="text2"/>
+          <w:sz w:val="22"/>
+        </w:rPr>
+        <w:t>www.computronicslab.com</w:t>
+      </w:r>
+    </w:hyperlink>
+    <w:r>
+      <w:rPr>
+        <w:color w:val="1F497D" w:themeColor="text2"/>
+        <w:sz w:val="22"/>
+      </w:rPr>
+      <w:t xml:space="preserve">, Email - </w:t>
+    </w:r>
+    <w:hyperlink r:id="rId2" w:history="1">
+      <w:r>
+        <w:rPr>
+          <w:color w:val="1F497D" w:themeColor="text2"/>
           <w:sz w:val="22"/>
         </w:rPr>
         <w:t>info@computronicslab.com</w:t>
@@ -1043,15 +1036,15 @@
     </w:hyperlink>
     <w:r>
       <w:rPr>
-        <w:color w:val="000000" w:themeColor="text1"/>
+        <w:color w:val="1F497D" w:themeColor="text2"/>
         <w:sz w:val="22"/>
       </w:rPr>
       <w:t xml:space="preserve">, </w:t>
     </w:r>
-    <w:hyperlink r:id="rId2" w:history="1">
+    <w:hyperlink r:id="rId3" w:history="1">
       <w:r>
         <w:rPr>
-          <w:color w:val="000000" w:themeColor="text1"/>
+          <w:color w:val="1F497D" w:themeColor="text2"/>
           <w:sz w:val="22"/>
         </w:rPr>
         <w:t>celab2010@gmail.com</w:t>
@@ -1070,7 +1063,7 @@
       <w:rPr>
         <w:rFonts w:ascii="HelveticaNeueRegular" w:hAnsi="HelveticaNeueRegular"/>
         <w:i/>
-        <w:color w:val="333333"/>
+        <w:color w:val="1F497D" w:themeColor="text2"/>
         <w:sz w:val="31"/>
         <w:szCs w:val="21"/>
       </w:rPr>
@@ -1078,7 +1071,7 @@
     <w:r>
       <w:rPr>
         <w:rFonts w:ascii="HelveticaNeueRegular" w:hAnsi="HelveticaNeueRegular"/>
-        <w:color w:val="333333"/>
+        <w:color w:val="1F497D" w:themeColor="text2"/>
         <w:sz w:val="31"/>
         <w:szCs w:val="21"/>
       </w:rPr>
@@ -1088,91 +1081,11 @@
       <w:rPr>
         <w:rFonts w:ascii="HelveticaNeueRegular" w:hAnsi="HelveticaNeueRegular"/>
         <w:i/>
-        <w:color w:val="333333"/>
+        <w:color w:val="1F497D" w:themeColor="text2"/>
         <w:sz w:val="31"/>
         <w:szCs w:val="21"/>
       </w:rPr>
-      <w:t xml:space="preserve">Technology is </w:t>
-    </w:r>
-    <w:r>
-      <w:rPr>
-        <w:rFonts w:ascii="HelveticaNeueRegular" w:hAnsi="HelveticaNeueRegular"/>
-        <w:i/>
-        <w:color w:val="333333"/>
-        <w:sz w:val="31"/>
-        <w:szCs w:val="21"/>
-      </w:rPr>
-      <w:t xml:space="preserve">Invention of </w:t>
-    </w:r>
-    <w:r>
-      <w:rPr>
-        <w:rFonts w:ascii="HelveticaNeueRegular" w:hAnsi="HelveticaNeueRegular"/>
-        <w:i/>
-        <w:color w:val="333333"/>
-        <w:sz w:val="31"/>
-        <w:szCs w:val="21"/>
-      </w:rPr>
-      <w:t>In</w:t>
-    </w:r>
-    <w:r>
-      <w:rPr>
-        <w:rFonts w:ascii="HelveticaNeueRegular" w:hAnsi="HelveticaNeueRegular"/>
-        <w:i/>
-        <w:color w:val="333333"/>
-        <w:sz w:val="31"/>
-        <w:szCs w:val="21"/>
-      </w:rPr>
-      <w:t>n</w:t>
-    </w:r>
-    <w:r>
-      <w:rPr>
-        <w:rFonts w:ascii="HelveticaNeueRegular" w:hAnsi="HelveticaNeueRegular"/>
-        <w:i/>
-        <w:color w:val="333333"/>
-        <w:sz w:val="31"/>
-        <w:szCs w:val="21"/>
-      </w:rPr>
-      <w:t>ova</w:t>
-    </w:r>
-    <w:r>
-      <w:rPr>
-        <w:rFonts w:ascii="HelveticaNeueRegular" w:hAnsi="HelveticaNeueRegular"/>
-        <w:i/>
-        <w:color w:val="333333"/>
-        <w:sz w:val="31"/>
-        <w:szCs w:val="21"/>
-      </w:rPr>
-      <w:t>ti</w:t>
-    </w:r>
-    <w:r>
-      <w:rPr>
-        <w:rFonts w:ascii="HelveticaNeueRegular" w:hAnsi="HelveticaNeueRegular"/>
-        <w:i/>
-        <w:color w:val="333333"/>
-        <w:sz w:val="31"/>
-        <w:szCs w:val="21"/>
-      </w:rPr>
-      <w:t>ve</w:t>
-    </w:r>
-    <w:r>
-      <w:rPr>
-        <w:rFonts w:ascii="HelveticaNeueRegular" w:hAnsi="HelveticaNeueRegular"/>
-        <w:i/>
-        <w:color w:val="333333"/>
-        <w:sz w:val="31"/>
-        <w:szCs w:val="21"/>
-      </w:rPr>
-      <w:t xml:space="preserve"> Ideas</w:t>
-    </w:r>
-    <w:r>
-      <w:rPr>
-        <w:rFonts w:ascii="HelveticaNeueRegular" w:hAnsi="HelveticaNeueRegular"/>
-        <w:i/>
-        <w:color w:val="333333"/>
-        <w:sz w:val="31"/>
-        <w:szCs w:val="21"/>
-      </w:rPr>
-      <w:tab/>
+      <w:t>Technology is Invention of Innovative Ideas</w:t>
     </w:r>
   </w:p>
   <w:p>
@@ -1180,21 +1093,105 @@
       <w:pStyle w:val="NormalWeb"/>
       <w:shd w:val="clear" w:color="auto" w:fill="FFFFFF"/>
       <w:tabs>
-        <w:tab w:val="left" w:pos="4620"/>
+        <w:tab w:val="center" w:pos="5400"/>
+        <w:tab w:val="left" w:pos="8820"/>
       </w:tabs>
       <w:spacing w:before="0" w:beforeAutospacing="0" w:after="0" w:afterAutospacing="0" w:line="270" w:lineRule="atLeast"/>
-      <w:jc w:val="both"/>
-      <w:rPr>
-        <w:color w:val="000000" w:themeColor="text1"/>
-      </w:rPr>
+      <w:rPr>
+        <w:rFonts w:ascii="HelveticaNeueRegular" w:hAnsi="HelveticaNeueRegular"/>
+        <w:i/>
+        <w:color w:val="1F497D" w:themeColor="text2"/>
+        <w:sz w:val="31"/>
+        <w:szCs w:val="21"/>
+      </w:rPr>
+    </w:pPr>
+  </w:p>
+  <w:p>
+    <w:pPr>
+      <w:pStyle w:val="NormalWeb"/>
+      <w:shd w:val="clear" w:color="auto" w:fill="FFFFFF"/>
+      <w:tabs>
+        <w:tab w:val="center" w:pos="5400"/>
+        <w:tab w:val="left" w:pos="8820"/>
+      </w:tabs>
+      <w:spacing w:before="0" w:beforeAutospacing="0" w:after="0" w:afterAutospacing="0" w:line="270" w:lineRule="atLeast"/>
+      <w:rPr>
+        <w:rFonts w:ascii="HelveticaNeueRegular" w:hAnsi="HelveticaNeueRegular"/>
+        <w:i/>
+        <w:color w:val="1F497D" w:themeColor="text2"/>
+        <w:sz w:val="31"/>
+        <w:szCs w:val="21"/>
+      </w:rPr>
+    </w:pPr>
+  </w:p>
+  <w:p>
+    <w:pPr>
+      <w:pStyle w:val="NormalWeb"/>
+      <w:shd w:val="clear" w:color="auto" w:fill="FFFFFF"/>
+      <w:tabs>
+        <w:tab w:val="center" w:pos="5400"/>
+        <w:tab w:val="left" w:pos="8820"/>
+      </w:tabs>
+      <w:spacing w:before="0" w:beforeAutospacing="0" w:after="0" w:afterAutospacing="0" w:line="270" w:lineRule="atLeast"/>
+      <w:rPr>
+        <w:rFonts w:ascii="HelveticaNeueRegular" w:hAnsi="HelveticaNeueRegular"/>
+        <w:i/>
+        <w:color w:val="1F497D" w:themeColor="text2"/>
+        <w:sz w:val="31"/>
+        <w:szCs w:val="21"/>
+      </w:rPr>
+    </w:pPr>
+  </w:p>
+  <w:p>
+    <w:pPr>
+      <w:pStyle w:val="NormalWeb"/>
+      <w:shd w:val="clear" w:color="auto" w:fill="FFFFFF"/>
+      <w:tabs>
+        <w:tab w:val="center" w:pos="5400"/>
+        <w:tab w:val="left" w:pos="8820"/>
+      </w:tabs>
+      <w:spacing w:before="0" w:beforeAutospacing="0" w:after="0" w:afterAutospacing="0" w:line="270" w:lineRule="atLeast"/>
+      <w:rPr>
+        <w:rFonts w:ascii="HelveticaNeueRegular" w:hAnsi="HelveticaNeueRegular"/>
+        <w:i/>
+        <w:color w:val="1F497D" w:themeColor="text2"/>
+        <w:sz w:val="31"/>
+        <w:szCs w:val="21"/>
+      </w:rPr>
+    </w:pPr>
+    <w:r>
+      <w:rPr>
+        <w:rFonts w:ascii="HelveticaNeueRegular" w:hAnsi="HelveticaNeueRegular"/>
+        <w:i/>
+        <w:color w:val="1F497D" w:themeColor="text2"/>
+        <w:sz w:val="31"/>
+        <w:szCs w:val="21"/>
+      </w:rPr>
+      <w:tab/>
+    </w:r>
+  </w:p>
+  <w:p>
+    <w:pPr>
+      <w:pStyle w:val="Footer"/>
+      <w:rPr>
+        <w:rFonts w:ascii="Times New Roman" w:eastAsia="Times New Roman" w:hAnsi="Times New Roman" w:cs="Times New Roman"/>
+        <w:color w:val="000000"/>
+        <w:sz w:val="24"/>
+        <w:szCs w:val="24"/>
+      </w:rPr>
+    </w:pPr>
+  </w:p>
+  <w:p>
+    <w:pPr>
+      <w:pStyle w:val="Footer"/>
     </w:pPr>
   </w:p>
 </w:ftr>
 </file>
 
 <file path=word/footnotes.xml><?xml version="1.0" encoding="utf-8"?>
-<w:footnotes xmlns:ve="http://schemas.openxmlformats.org/markup-compatibility/2006" xmlns:o="urn:schemas-microsoft-com:office:office" xmlns:r="http://schemas.openxmlformats.org/officeDocument/2006/relationships" xmlns:m="http://schemas.openxmlformats.org/officeDocument/2006/math" xmlns:v="urn:schemas-microsoft-com:vml" xmlns:wp="http://schemas.openxmlformats.org/drawingml/2006/wordprocessingDrawing" xmlns:w10="urn:schemas-microsoft-com:office:word" xmlns:w="http://schemas.openxmlformats.org/wordprocessingml/2006/main" xmlns:wne="http://schemas.microsoft.com/office/word/2006/wordml">
-  <w:footnote w:type="separator" w:id="0">
+<w:footnotes xmlns:wpc="http://schemas.microsoft.com/office/word/2010/wordprocessingCanvas" xmlns:mc="http://schemas.openxmlformats.org/markup-compatibility/2006" xmlns:o="urn:schemas-microsoft-com:office:office" xmlns:r="http://schemas.openxmlformats.org/officeDocument/2006/relationships" xmlns:m="http://schemas.openxmlformats.org/officeDocument/2006/math" xmlns:v="urn:schemas-microsoft-com:vml" xmlns:wp14="http://schemas.microsoft.com/office/word/2010/wordprocessingDrawing" xmlns:wp="http://schemas.openxmlformats.org/drawingml/2006/wordprocessingDrawing" xmlns:w10="urn:schemas-microsoft-com:office:word" xmlns:w="http://schemas.openxmlformats.org/wordprocessingml/2006/main" xmlns:w14="http://schemas.microsoft.com/office/word/2010/wordml" xmlns:w15="http://schemas.microsoft.com/office/word/2012/wordml" xmlns:wpg="http://schemas.microsoft.com/office/word/2010/wordprocessingGroup" xmlns:wpi="http://schemas.microsoft.com/office/word/2010/wordprocessingInk" xmlns:wne="http://schemas.microsoft.com/office/word/2006/wordml" xmlns:wps="http://schemas.microsoft.com/office/word/2010/wordprocessingShape" mc:Ignorable="w14 w15 wp14">
+  <w:footnote w:type="separator" w:id="-1">
     <w:p>
       <w:pPr>
         <w:spacing w:after="0" w:line="240" w:lineRule="auto"/>
@@ -1204,7 +1201,7 @@
       </w:r>
     </w:p>
   </w:footnote>
-  <w:footnote w:type="continuationSeparator" w:id="1">
+  <w:footnote w:type="continuationSeparator" w:id="0">
     <w:p>
       <w:pPr>
         <w:spacing w:after="0" w:line="240" w:lineRule="auto"/>
@@ -1218,7 +1215,7 @@
 </file>
 
 <file path=word/header1.xml><?xml version="1.0" encoding="utf-8"?>
-<w:hdr xmlns:ve="http://schemas.openxmlformats.org/markup-compatibility/2006" xmlns:o="urn:schemas-microsoft-com:office:office" xmlns:r="http://schemas.openxmlformats.org/officeDocument/2006/relationships" xmlns:m="http://schemas.openxmlformats.org/officeDocument/2006/math" xmlns:v="urn:schemas-microsoft-com:vml" xmlns:wp="http://schemas.openxmlformats.org/drawingml/2006/wordprocessingDrawing" xmlns:w10="urn:schemas-microsoft-com:office:word" xmlns:w="http://schemas.openxmlformats.org/wordprocessingml/2006/main" xmlns:wne="http://schemas.microsoft.com/office/word/2006/wordml">
+<w:hdr xmlns:wpc="http://schemas.microsoft.com/office/word/2010/wordprocessingCanvas" xmlns:mc="http://schemas.openxmlformats.org/markup-compatibility/2006" xmlns:o="urn:schemas-microsoft-com:office:office" xmlns:r="http://schemas.openxmlformats.org/officeDocument/2006/relationships" xmlns:m="http://schemas.openxmlformats.org/officeDocument/2006/math" xmlns:v="urn:schemas-microsoft-com:vml" xmlns:wp14="http://schemas.microsoft.com/office/word/2010/wordprocessingDrawing" xmlns:wp="http://schemas.openxmlformats.org/drawingml/2006/wordprocessingDrawing" xmlns:w10="urn:schemas-microsoft-com:office:word" xmlns:w="http://schemas.openxmlformats.org/wordprocessingml/2006/main" xmlns:w14="http://schemas.microsoft.com/office/word/2010/wordml" xmlns:w15="http://schemas.microsoft.com/office/word/2012/wordml" xmlns:wpg="http://schemas.microsoft.com/office/word/2010/wordprocessingGroup" xmlns:wpi="http://schemas.microsoft.com/office/word/2010/wordprocessingInk" xmlns:wne="http://schemas.microsoft.com/office/word/2006/wordml" xmlns:wps="http://schemas.microsoft.com/office/word/2010/wordprocessingShape" mc:Ignorable="w14 w15 wp14">
   <w:tbl>
     <w:tblPr>
       <w:tblW w:w="5000" w:type="pct"/>
@@ -1232,7 +1229,7 @@
         <w:bottom w:w="72" w:type="dxa"/>
         <w:right w:w="115" w:type="dxa"/>
       </w:tblCellMar>
-      <w:tblLook w:val="04A0"/>
+      <w:tblLook w:val="04A0" w:firstRow="1" w:lastRow="0" w:firstColumn="1" w:lastColumn="0" w:noHBand="0" w:noVBand="1"/>
     </w:tblPr>
     <w:tblGrid>
       <w:gridCol w:w="8002"/>
@@ -1399,7 +1396,7 @@
               <w:sz w:val="20"/>
               <w:szCs w:val="36"/>
             </w:rPr>
-            <w:t>e y o n d   B o u n d a r i e s</w:t>
+            <w:t>e y o n d   Expectations</w:t>
           </w:r>
         </w:p>
       </w:tc>
@@ -1430,7 +1427,7 @@
               <wp:inline distT="0" distB="0" distL="0" distR="0">
                 <wp:extent cx="1257300" cy="861164"/>
                 <wp:effectExtent l="19050" t="0" r="0" b="0"/>
-                <wp:docPr id="2" name="Picture 3" descr="C:\Documents and Settings\sharda.SU-HRU-DSK-2\Desktop\Smitha\image001.png"/>
+                <wp:docPr id="5" name="Picture 5" descr="C:\Documents and Settings\sharda.SU-HRU-DSK-2\Desktop\Smitha\image001.png"/>
                 <wp:cNvGraphicFramePr>
                   <a:graphicFrameLocks xmlns:a="http://schemas.openxmlformats.org/drawingml/2006/main" noChangeAspect="1"/>
                 </wp:cNvGraphicFramePr>
@@ -1485,8 +1482,8 @@
 </file>
 
 <file path=word/numbering.xml><?xml version="1.0" encoding="utf-8"?>
-<w:numbering xmlns:ve="http://schemas.openxmlformats.org/markup-compatibility/2006" xmlns:o="urn:schemas-microsoft-com:office:office" xmlns:r="http://schemas.openxmlformats.org/officeDocument/2006/relationships" xmlns:m="http://schemas.openxmlformats.org/officeDocument/2006/math" xmlns:v="urn:schemas-microsoft-com:vml" xmlns:wp="http://schemas.openxmlformats.org/drawingml/2006/wordprocessingDrawing" xmlns:w10="urn:schemas-microsoft-com:office:word" xmlns:w="http://schemas.openxmlformats.org/wordprocessingml/2006/main" xmlns:wne="http://schemas.microsoft.com/office/word/2006/wordml">
-  <w:abstractNum w:abstractNumId="0">
+<w:numbering xmlns:wpc="http://schemas.microsoft.com/office/word/2010/wordprocessingCanvas" xmlns:mc="http://schemas.openxmlformats.org/markup-compatibility/2006" xmlns:o="urn:schemas-microsoft-com:office:office" xmlns:r="http://schemas.openxmlformats.org/officeDocument/2006/relationships" xmlns:m="http://schemas.openxmlformats.org/officeDocument/2006/math" xmlns:v="urn:schemas-microsoft-com:vml" xmlns:wp14="http://schemas.microsoft.com/office/word/2010/wordprocessingDrawing" xmlns:wp="http://schemas.openxmlformats.org/drawingml/2006/wordprocessingDrawing" xmlns:w10="urn:schemas-microsoft-com:office:word" xmlns:w="http://schemas.openxmlformats.org/wordprocessingml/2006/main" xmlns:w14="http://schemas.microsoft.com/office/word/2010/wordml" xmlns:w15="http://schemas.microsoft.com/office/word/2012/wordml" xmlns:wpg="http://schemas.microsoft.com/office/word/2010/wordprocessingGroup" xmlns:wpi="http://schemas.microsoft.com/office/word/2010/wordprocessingInk" xmlns:wne="http://schemas.microsoft.com/office/word/2006/wordml" xmlns:wps="http://schemas.microsoft.com/office/word/2010/wordprocessingShape" mc:Ignorable="w14 w15 wp14">
+  <w:abstractNum w:abstractNumId="0" w15:restartNumberingAfterBreak="0">
     <w:nsid w:val="08D80513"/>
     <w:multiLevelType w:val="multilevel"/>
     <w:tmpl w:val="96EEAFEA"/>
@@ -1599,7 +1596,7 @@
       </w:pPr>
     </w:lvl>
   </w:abstractNum>
-  <w:abstractNum w:abstractNumId="1">
+  <w:abstractNum w:abstractNumId="1" w15:restartNumberingAfterBreak="0">
     <w:nsid w:val="107B75B9"/>
     <w:multiLevelType w:val="multilevel"/>
     <w:tmpl w:val="17FED2C0"/>
@@ -1712,7 +1709,7 @@
       </w:pPr>
     </w:lvl>
   </w:abstractNum>
-  <w:abstractNum w:abstractNumId="2">
+  <w:abstractNum w:abstractNumId="2" w15:restartNumberingAfterBreak="0">
     <w:nsid w:val="17A142F1"/>
     <w:multiLevelType w:val="multilevel"/>
     <w:tmpl w:val="B8C4E4E8"/>
@@ -1825,7 +1822,7 @@
       </w:pPr>
     </w:lvl>
   </w:abstractNum>
-  <w:abstractNum w:abstractNumId="3">
+  <w:abstractNum w:abstractNumId="3" w15:restartNumberingAfterBreak="0">
     <w:nsid w:val="22B361E6"/>
     <w:multiLevelType w:val="multilevel"/>
     <w:tmpl w:val="00306F62"/>
@@ -1938,7 +1935,7 @@
       </w:pPr>
     </w:lvl>
   </w:abstractNum>
-  <w:abstractNum w:abstractNumId="4">
+  <w:abstractNum w:abstractNumId="4" w15:restartNumberingAfterBreak="0">
     <w:nsid w:val="3A545B26"/>
     <w:multiLevelType w:val="multilevel"/>
     <w:tmpl w:val="13286632"/>
@@ -2051,7 +2048,7 @@
       </w:pPr>
     </w:lvl>
   </w:abstractNum>
-  <w:abstractNum w:abstractNumId="5">
+  <w:abstractNum w:abstractNumId="5" w15:restartNumberingAfterBreak="0">
     <w:nsid w:val="49770BDB"/>
     <w:multiLevelType w:val="multilevel"/>
     <w:tmpl w:val="01989E08"/>
@@ -2200,7 +2197,7 @@
       </w:rPr>
     </w:lvl>
   </w:abstractNum>
-  <w:abstractNum w:abstractNumId="6">
+  <w:abstractNum w:abstractNumId="6" w15:restartNumberingAfterBreak="0">
     <w:nsid w:val="6BA61390"/>
     <w:multiLevelType w:val="multilevel"/>
     <w:tmpl w:val="4BA20618"/>
@@ -2374,7 +2371,7 @@
 </file>
 
 <file path=word/styles.xml><?xml version="1.0" encoding="utf-8"?>
-<w:styles xmlns:r="http://schemas.openxmlformats.org/officeDocument/2006/relationships" xmlns:w="http://schemas.openxmlformats.org/wordprocessingml/2006/main">
+<w:styles xmlns:mc="http://schemas.openxmlformats.org/markup-compatibility/2006" xmlns:r="http://schemas.openxmlformats.org/officeDocument/2006/relationships" xmlns:w="http://schemas.openxmlformats.org/wordprocessingml/2006/main" xmlns:w14="http://schemas.microsoft.com/office/word/2010/wordml" xmlns:w15="http://schemas.microsoft.com/office/word/2012/wordml" mc:Ignorable="w14 w15">
   <w:docDefaults>
     <w:rPrDefault>
       <w:rPr>
@@ -2390,144 +2387,378 @@
       </w:pPr>
     </w:pPrDefault>
   </w:docDefaults>
-  <w:latentStyles w:defLockedState="0" w:defUIPriority="99" w:defSemiHidden="1" w:defUnhideWhenUsed="1" w:defQFormat="0" w:count="267">
-    <w:lsdException w:name="Normal" w:semiHidden="0" w:uiPriority="0" w:unhideWhenUsed="0" w:qFormat="1"/>
-    <w:lsdException w:name="heading 1" w:semiHidden="0" w:uiPriority="9" w:unhideWhenUsed="0" w:qFormat="1"/>
-    <w:lsdException w:name="heading 2" w:uiPriority="9" w:qFormat="1"/>
-    <w:lsdException w:name="heading 3" w:uiPriority="9" w:qFormat="1"/>
-    <w:lsdException w:name="heading 4" w:uiPriority="9" w:qFormat="1"/>
-    <w:lsdException w:name="heading 5" w:uiPriority="9" w:qFormat="1"/>
-    <w:lsdException w:name="heading 6" w:uiPriority="9" w:qFormat="1"/>
-    <w:lsdException w:name="heading 7" w:uiPriority="9" w:qFormat="1"/>
-    <w:lsdException w:name="heading 8" w:uiPriority="9" w:qFormat="1"/>
-    <w:lsdException w:name="heading 9" w:uiPriority="9" w:qFormat="1"/>
-    <w:lsdException w:name="toc 1" w:uiPriority="39"/>
-    <w:lsdException w:name="toc 2" w:uiPriority="39"/>
-    <w:lsdException w:name="toc 3" w:uiPriority="39"/>
-    <w:lsdException w:name="toc 4" w:uiPriority="39"/>
-    <w:lsdException w:name="toc 5" w:uiPriority="39"/>
-    <w:lsdException w:name="toc 6" w:uiPriority="39"/>
-    <w:lsdException w:name="toc 7" w:uiPriority="39"/>
-    <w:lsdException w:name="toc 8" w:uiPriority="39"/>
-    <w:lsdException w:name="toc 9" w:uiPriority="39"/>
-    <w:lsdException w:name="caption" w:uiPriority="35" w:qFormat="1"/>
-    <w:lsdException w:name="Title" w:semiHidden="0" w:uiPriority="10" w:unhideWhenUsed="0" w:qFormat="1"/>
-    <w:lsdException w:name="Default Paragraph Font" w:uiPriority="1"/>
-    <w:lsdException w:name="Subtitle" w:semiHidden="0" w:uiPriority="11" w:unhideWhenUsed="0" w:qFormat="1"/>
-    <w:lsdException w:name="Strong" w:semiHidden="0" w:uiPriority="22" w:unhideWhenUsed="0" w:qFormat="1"/>
-    <w:lsdException w:name="Emphasis" w:semiHidden="0" w:uiPriority="20" w:unhideWhenUsed="0" w:qFormat="1"/>
-    <w:lsdException w:name="Table Grid" w:semiHidden="0" w:uiPriority="59" w:unhideWhenUsed="0"/>
-    <w:lsdException w:name="Placeholder Text" w:unhideWhenUsed="0"/>
-    <w:lsdException w:name="No Spacing" w:semiHidden="0" w:uiPriority="1" w:unhideWhenUsed="0" w:qFormat="1"/>
-    <w:lsdException w:name="Light Shading" w:semiHidden="0" w:uiPriority="60" w:unhideWhenUsed="0"/>
-    <w:lsdException w:name="Light List" w:semiHidden="0" w:uiPriority="61" w:unhideWhenUsed="0"/>
-    <w:lsdException w:name="Light Grid" w:semiHidden="0" w:uiPriority="62" w:unhideWhenUsed="0"/>
-    <w:lsdException w:name="Medium Shading 1" w:semiHidden="0" w:uiPriority="63" w:unhideWhenUsed="0"/>
-    <w:lsdException w:name="Medium Shading 2" w:semiHidden="0" w:uiPriority="64" w:unhideWhenUsed="0"/>
-    <w:lsdException w:name="Medium List 1" w:semiHidden="0" w:uiPriority="65" w:unhideWhenUsed="0"/>
-    <w:lsdException w:name="Medium List 2" w:semiHidden="0" w:uiPriority="66" w:unhideWhenUsed="0"/>
-    <w:lsdException w:name="Medium Grid 1" w:semiHidden="0" w:uiPriority="67" w:unhideWhenUsed="0"/>
-    <w:lsdException w:name="Medium Grid 2" w:semiHidden="0" w:uiPriority="68" w:unhideWhenUsed="0"/>
-    <w:lsdException w:name="Medium Grid 3" w:semiHidden="0" w:uiPriority="69" w:unhideWhenUsed="0"/>
-    <w:lsdException w:name="Dark List" w:semiHidden="0" w:uiPriority="70" w:unhideWhenUsed="0"/>
-    <w:lsdException w:name="Colorful Shading" w:semiHidden="0" w:uiPriority="71" w:unhideWhenUsed="0"/>
-    <w:lsdException w:name="Colorful List" w:semiHidden="0" w:uiPriority="72" w:unhideWhenUsed="0"/>
-    <w:lsdException w:name="Colorful Grid" w:semiHidden="0" w:uiPriority="73" w:unhideWhenUsed="0"/>
-    <w:lsdException w:name="Light Shading Accent 1" w:semiHidden="0" w:uiPriority="60" w:unhideWhenUsed="0"/>
-    <w:lsdException w:name="Light List Accent 1" w:semiHidden="0" w:uiPriority="61" w:unhideWhenUsed="0"/>
-    <w:lsdException w:name="Light Grid Accent 1" w:semiHidden="0" w:uiPriority="62" w:unhideWhenUsed="0"/>
-    <w:lsdException w:name="Medium Shading 1 Accent 1" w:semiHidden="0" w:uiPriority="63" w:unhideWhenUsed="0"/>
-    <w:lsdException w:name="Medium Shading 2 Accent 1" w:semiHidden="0" w:uiPriority="64" w:unhideWhenUsed="0"/>
-    <w:lsdException w:name="Medium List 1 Accent 1" w:semiHidden="0" w:uiPriority="65" w:unhideWhenUsed="0"/>
-    <w:lsdException w:name="Revision" w:unhideWhenUsed="0"/>
-    <w:lsdException w:name="List Paragraph" w:semiHidden="0" w:uiPriority="34" w:unhideWhenUsed="0" w:qFormat="1"/>
-    <w:lsdException w:name="Quote" w:semiHidden="0" w:uiPriority="29" w:unhideWhenUsed="0" w:qFormat="1"/>
-    <w:lsdException w:name="Intense Quote" w:semiHidden="0" w:uiPriority="30" w:unhideWhenUsed="0" w:qFormat="1"/>
-    <w:lsdException w:name="Medium List 2 Accent 1" w:semiHidden="0" w:uiPriority="66" w:unhideWhenUsed="0"/>
-    <w:lsdException w:name="Medium Grid 1 Accent 1" w:semiHidden="0" w:uiPriority="67" w:unhideWhenUsed="0"/>
-    <w:lsdException w:name="Medium Grid 2 Accent 1" w:semiHidden="0" w:uiPriority="68" w:unhideWhenUsed="0"/>
-    <w:lsdException w:name="Medium Grid 3 Accent 1" w:semiHidden="0" w:uiPriority="69" w:unhideWhenUsed="0"/>
-    <w:lsdException w:name="Dark List Accent 1" w:semiHidden="0" w:uiPriority="70" w:unhideWhenUsed="0"/>
-    <w:lsdException w:name="Colorful Shading Accent 1" w:semiHidden="0" w:uiPriority="71" w:unhideWhenUsed="0"/>
-    <w:lsdException w:name="Colorful List Accent 1" w:semiHidden="0" w:uiPriority="72" w:unhideWhenUsed="0"/>
-    <w:lsdException w:name="Colorful Grid Accent 1" w:semiHidden="0" w:uiPriority="73" w:unhideWhenUsed="0"/>
-    <w:lsdException w:name="Light Shading Accent 2" w:semiHidden="0" w:uiPriority="60" w:unhideWhenUsed="0"/>
-    <w:lsdException w:name="Light List Accent 2" w:semiHidden="0" w:uiPriority="61" w:unhideWhenUsed="0"/>
-    <w:lsdException w:name="Light Grid Accent 2" w:semiHidden="0" w:uiPriority="62" w:unhideWhenUsed="0"/>
-    <w:lsdException w:name="Medium Shading 1 Accent 2" w:semiHidden="0" w:uiPriority="63" w:unhideWhenUsed="0"/>
-    <w:lsdException w:name="Medium Shading 2 Accent 2" w:semiHidden="0" w:uiPriority="64" w:unhideWhenUsed="0"/>
-    <w:lsdException w:name="Medium List 1 Accent 2" w:semiHidden="0" w:uiPriority="65" w:unhideWhenUsed="0"/>
-    <w:lsdException w:name="Medium List 2 Accent 2" w:semiHidden="0" w:uiPriority="66" w:unhideWhenUsed="0"/>
-    <w:lsdException w:name="Medium Grid 1 Accent 2" w:semiHidden="0" w:uiPriority="67" w:unhideWhenUsed="0"/>
-    <w:lsdException w:name="Medium Grid 2 Accent 2" w:semiHidden="0" w:uiPriority="68" w:unhideWhenUsed="0"/>
-    <w:lsdException w:name="Medium Grid 3 Accent 2" w:semiHidden="0" w:uiPriority="69" w:unhideWhenUsed="0"/>
-    <w:lsdException w:name="Dark List Accent 2" w:semiHidden="0" w:uiPriority="70" w:unhideWhenUsed="0"/>
-    <w:lsdException w:name="Colorful Shading Accent 2" w:semiHidden="0" w:uiPriority="71" w:unhideWhenUsed="0"/>
-    <w:lsdException w:name="Colorful List Accent 2" w:semiHidden="0" w:uiPriority="72" w:unhideWhenUsed="0"/>
-    <w:lsdException w:name="Colorful Grid Accent 2" w:semiHidden="0" w:uiPriority="73" w:unhideWhenUsed="0"/>
-    <w:lsdException w:name="Light Shading Accent 3" w:semiHidden="0" w:uiPriority="60" w:unhideWhenUsed="0"/>
-    <w:lsdException w:name="Light List Accent 3" w:semiHidden="0" w:uiPriority="61" w:unhideWhenUsed="0"/>
-    <w:lsdException w:name="Light Grid Accent 3" w:semiHidden="0" w:uiPriority="62" w:unhideWhenUsed="0"/>
-    <w:lsdException w:name="Medium Shading 1 Accent 3" w:semiHidden="0" w:uiPriority="63" w:unhideWhenUsed="0"/>
-    <w:lsdException w:name="Medium Shading 2 Accent 3" w:semiHidden="0" w:uiPriority="64" w:unhideWhenUsed="0"/>
-    <w:lsdException w:name="Medium List 1 Accent 3" w:semiHidden="0" w:uiPriority="65" w:unhideWhenUsed="0"/>
-    <w:lsdException w:name="Medium List 2 Accent 3" w:semiHidden="0" w:uiPriority="66" w:unhideWhenUsed="0"/>
-    <w:lsdException w:name="Medium Grid 1 Accent 3" w:semiHidden="0" w:uiPriority="67" w:unhideWhenUsed="0"/>
-    <w:lsdException w:name="Medium Grid 2 Accent 3" w:semiHidden="0" w:uiPriority="68" w:unhideWhenUsed="0"/>
-    <w:lsdException w:name="Medium Grid 3 Accent 3" w:semiHidden="0" w:uiPriority="69" w:unhideWhenUsed="0"/>
-    <w:lsdException w:name="Dark List Accent 3" w:semiHidden="0" w:uiPriority="70" w:unhideWhenUsed="0"/>
-    <w:lsdException w:name="Colorful Shading Accent 3" w:semiHidden="0" w:uiPriority="71" w:unhideWhenUsed="0"/>
-    <w:lsdException w:name="Colorful List Accent 3" w:semiHidden="0" w:uiPriority="72" w:unhideWhenUsed="0"/>
-    <w:lsdException w:name="Colorful Grid Accent 3" w:semiHidden="0" w:uiPriority="73" w:unhideWhenUsed="0"/>
-    <w:lsdException w:name="Light Shading Accent 4" w:semiHidden="0" w:uiPriority="60" w:unhideWhenUsed="0"/>
-    <w:lsdException w:name="Light List Accent 4" w:semiHidden="0" w:uiPriority="61" w:unhideWhenUsed="0"/>
-    <w:lsdException w:name="Light Grid Accent 4" w:semiHidden="0" w:uiPriority="62" w:unhideWhenUsed="0"/>
-    <w:lsdException w:name="Medium Shading 1 Accent 4" w:semiHidden="0" w:uiPriority="63" w:unhideWhenUsed="0"/>
-    <w:lsdException w:name="Medium Shading 2 Accent 4" w:semiHidden="0" w:uiPriority="64" w:unhideWhenUsed="0"/>
-    <w:lsdException w:name="Medium List 1 Accent 4" w:semiHidden="0" w:uiPriority="65" w:unhideWhenUsed="0"/>
-    <w:lsdException w:name="Medium List 2 Accent 4" w:semiHidden="0" w:uiPriority="66" w:unhideWhenUsed="0"/>
-    <w:lsdException w:name="Medium Grid 1 Accent 4" w:semiHidden="0" w:uiPriority="67" w:unhideWhenUsed="0"/>
-    <w:lsdException w:name="Medium Grid 2 Accent 4" w:semiHidden="0" w:uiPriority="68" w:unhideWhenUsed="0"/>
-    <w:lsdException w:name="Medium Grid 3 Accent 4" w:semiHidden="0" w:uiPriority="69" w:unhideWhenUsed="0"/>
-    <w:lsdException w:name="Dark List Accent 4" w:semiHidden="0" w:uiPriority="70" w:unhideWhenUsed="0"/>
-    <w:lsdException w:name="Colorful Shading Accent 4" w:semiHidden="0" w:uiPriority="71" w:unhideWhenUsed="0"/>
-    <w:lsdException w:name="Colorful List Accent 4" w:semiHidden="0" w:uiPriority="72" w:unhideWhenUsed="0"/>
-    <w:lsdException w:name="Colorful Grid Accent 4" w:semiHidden="0" w:uiPriority="73" w:unhideWhenUsed="0"/>
-    <w:lsdException w:name="Light Shading Accent 5" w:semiHidden="0" w:uiPriority="60" w:unhideWhenUsed="0"/>
-    <w:lsdException w:name="Light List Accent 5" w:semiHidden="0" w:uiPriority="61" w:unhideWhenUsed="0"/>
-    <w:lsdException w:name="Light Grid Accent 5" w:semiHidden="0" w:uiPriority="62" w:unhideWhenUsed="0"/>
-    <w:lsdException w:name="Medium Shading 1 Accent 5" w:semiHidden="0" w:uiPriority="63" w:unhideWhenUsed="0"/>
-    <w:lsdException w:name="Medium Shading 2 Accent 5" w:semiHidden="0" w:uiPriority="64" w:unhideWhenUsed="0"/>
-    <w:lsdException w:name="Medium List 1 Accent 5" w:semiHidden="0" w:uiPriority="65" w:unhideWhenUsed="0"/>
-    <w:lsdException w:name="Medium List 2 Accent 5" w:semiHidden="0" w:uiPriority="66" w:unhideWhenUsed="0"/>
-    <w:lsdException w:name="Medium Grid 1 Accent 5" w:semiHidden="0" w:uiPriority="67" w:unhideWhenUsed="0"/>
-    <w:lsdException w:name="Medium Grid 2 Accent 5" w:semiHidden="0" w:uiPriority="68" w:unhideWhenUsed="0"/>
-    <w:lsdException w:name="Medium Grid 3 Accent 5" w:semiHidden="0" w:uiPriority="69" w:unhideWhenUsed="0"/>
-    <w:lsdException w:name="Dark List Accent 5" w:semiHidden="0" w:uiPriority="70" w:unhideWhenUsed="0"/>
-    <w:lsdException w:name="Colorful Shading Accent 5" w:semiHidden="0" w:uiPriority="71" w:unhideWhenUsed="0"/>
-    <w:lsdException w:name="Colorful List Accent 5" w:semiHidden="0" w:uiPriority="72" w:unhideWhenUsed="0"/>
-    <w:lsdException w:name="Colorful Grid Accent 5" w:semiHidden="0" w:uiPriority="73" w:unhideWhenUsed="0"/>
-    <w:lsdException w:name="Light Shading Accent 6" w:semiHidden="0" w:uiPriority="60" w:unhideWhenUsed="0"/>
-    <w:lsdException w:name="Light List Accent 6" w:semiHidden="0" w:uiPriority="61" w:unhideWhenUsed="0"/>
-    <w:lsdException w:name="Light Grid Accent 6" w:semiHidden="0" w:uiPriority="62" w:unhideWhenUsed="0"/>
-    <w:lsdException w:name="Medium Shading 1 Accent 6" w:semiHidden="0" w:uiPriority="63" w:unhideWhenUsed="0"/>
-    <w:lsdException w:name="Medium Shading 2 Accent 6" w:semiHidden="0" w:uiPriority="64" w:unhideWhenUsed="0"/>
-    <w:lsdException w:name="Medium List 1 Accent 6" w:semiHidden="0" w:uiPriority="65" w:unhideWhenUsed="0"/>
-    <w:lsdException w:name="Medium List 2 Accent 6" w:semiHidden="0" w:uiPriority="66" w:unhideWhenUsed="0"/>
-    <w:lsdException w:name="Medium Grid 1 Accent 6" w:semiHidden="0" w:uiPriority="67" w:unhideWhenUsed="0"/>
-    <w:lsdException w:name="Medium Grid 2 Accent 6" w:semiHidden="0" w:uiPriority="68" w:unhideWhenUsed="0"/>
-    <w:lsdException w:name="Medium Grid 3 Accent 6" w:semiHidden="0" w:uiPriority="69" w:unhideWhenUsed="0"/>
-    <w:lsdException w:name="Dark List Accent 6" w:semiHidden="0" w:uiPriority="70" w:unhideWhenUsed="0"/>
-    <w:lsdException w:name="Colorful Shading Accent 6" w:semiHidden="0" w:uiPriority="71" w:unhideWhenUsed="0"/>
-    <w:lsdException w:name="Colorful List Accent 6" w:semiHidden="0" w:uiPriority="72" w:unhideWhenUsed="0"/>
-    <w:lsdException w:name="Colorful Grid Accent 6" w:semiHidden="0" w:uiPriority="73" w:unhideWhenUsed="0"/>
-    <w:lsdException w:name="Subtle Emphasis" w:semiHidden="0" w:uiPriority="19" w:unhideWhenUsed="0" w:qFormat="1"/>
-    <w:lsdException w:name="Intense Emphasis" w:semiHidden="0" w:uiPriority="21" w:unhideWhenUsed="0" w:qFormat="1"/>
-    <w:lsdException w:name="Subtle Reference" w:semiHidden="0" w:uiPriority="31" w:unhideWhenUsed="0" w:qFormat="1"/>
-    <w:lsdException w:name="Intense Reference" w:semiHidden="0" w:uiPriority="32" w:unhideWhenUsed="0" w:qFormat="1"/>
-    <w:lsdException w:name="Book Title" w:semiHidden="0" w:uiPriority="33" w:unhideWhenUsed="0" w:qFormat="1"/>
-    <w:lsdException w:name="Bibliography" w:uiPriority="37"/>
-    <w:lsdException w:name="TOC Heading" w:uiPriority="39" w:qFormat="1"/>
+  <w:latentStyles w:defLockedState="0" w:defUIPriority="99" w:defSemiHidden="0" w:defUnhideWhenUsed="0" w:defQFormat="0" w:count="371">
+    <w:lsdException w:name="Normal" w:uiPriority="0" w:qFormat="1"/>
+    <w:lsdException w:name="heading 1" w:uiPriority="9" w:qFormat="1"/>
+    <w:lsdException w:name="heading 2" w:semiHidden="1" w:uiPriority="9" w:unhideWhenUsed="1" w:qFormat="1"/>
+    <w:lsdException w:name="heading 3" w:semiHidden="1" w:uiPriority="9" w:unhideWhenUsed="1" w:qFormat="1"/>
+    <w:lsdException w:name="heading 4" w:semiHidden="1" w:uiPriority="9" w:unhideWhenUsed="1" w:qFormat="1"/>
+    <w:lsdException w:name="heading 5" w:semiHidden="1" w:uiPriority="9" w:unhideWhenUsed="1" w:qFormat="1"/>
+    <w:lsdException w:name="heading 6" w:semiHidden="1" w:uiPriority="9" w:unhideWhenUsed="1" w:qFormat="1"/>
+    <w:lsdException w:name="heading 7" w:semiHidden="1" w:uiPriority="9" w:unhideWhenUsed="1" w:qFormat="1"/>
+    <w:lsdException w:name="heading 8" w:semiHidden="1" w:uiPriority="9" w:unhideWhenUsed="1" w:qFormat="1"/>
+    <w:lsdException w:name="heading 9" w:semiHidden="1" w:uiPriority="9" w:unhideWhenUsed="1" w:qFormat="1"/>
+    <w:lsdException w:name="index 1" w:semiHidden="1" w:unhideWhenUsed="1"/>
+    <w:lsdException w:name="index 2" w:semiHidden="1" w:unhideWhenUsed="1"/>
+    <w:lsdException w:name="index 3" w:semiHidden="1" w:unhideWhenUsed="1"/>
+    <w:lsdException w:name="index 4" w:semiHidden="1" w:unhideWhenUsed="1"/>
+    <w:lsdException w:name="index 5" w:semiHidden="1" w:unhideWhenUsed="1"/>
+    <w:lsdException w:name="index 6" w:semiHidden="1" w:unhideWhenUsed="1"/>
+    <w:lsdException w:name="index 7" w:semiHidden="1" w:unhideWhenUsed="1"/>
+    <w:lsdException w:name="index 8" w:semiHidden="1" w:unhideWhenUsed="1"/>
+    <w:lsdException w:name="index 9" w:semiHidden="1" w:unhideWhenUsed="1"/>
+    <w:lsdException w:name="toc 1" w:semiHidden="1" w:uiPriority="39" w:unhideWhenUsed="1"/>
+    <w:lsdException w:name="toc 2" w:semiHidden="1" w:uiPriority="39" w:unhideWhenUsed="1"/>
+    <w:lsdException w:name="toc 3" w:semiHidden="1" w:uiPriority="39" w:unhideWhenUsed="1"/>
+    <w:lsdException w:name="toc 4" w:semiHidden="1" w:uiPriority="39" w:unhideWhenUsed="1"/>
+    <w:lsdException w:name="toc 5" w:semiHidden="1" w:uiPriority="39" w:unhideWhenUsed="1"/>
+    <w:lsdException w:name="toc 6" w:semiHidden="1" w:uiPriority="39" w:unhideWhenUsed="1"/>
+    <w:lsdException w:name="toc 7" w:semiHidden="1" w:uiPriority="39" w:unhideWhenUsed="1"/>
+    <w:lsdException w:name="toc 8" w:semiHidden="1" w:uiPriority="39" w:unhideWhenUsed="1"/>
+    <w:lsdException w:name="toc 9" w:semiHidden="1" w:uiPriority="39" w:unhideWhenUsed="1"/>
+    <w:lsdException w:name="Normal Indent" w:semiHidden="1" w:unhideWhenUsed="1"/>
+    <w:lsdException w:name="footnote text" w:semiHidden="1" w:unhideWhenUsed="1"/>
+    <w:lsdException w:name="annotation text" w:semiHidden="1" w:unhideWhenUsed="1"/>
+    <w:lsdException w:name="header" w:semiHidden="1" w:unhideWhenUsed="1"/>
+    <w:lsdException w:name="footer" w:semiHidden="1" w:unhideWhenUsed="1"/>
+    <w:lsdException w:name="index heading" w:semiHidden="1" w:unhideWhenUsed="1"/>
+    <w:lsdException w:name="caption" w:semiHidden="1" w:uiPriority="35" w:unhideWhenUsed="1" w:qFormat="1"/>
+    <w:lsdException w:name="table of figures" w:semiHidden="1" w:unhideWhenUsed="1"/>
+    <w:lsdException w:name="envelope address" w:semiHidden="1" w:unhideWhenUsed="1"/>
+    <w:lsdException w:name="envelope return" w:semiHidden="1" w:unhideWhenUsed="1"/>
+    <w:lsdException w:name="footnote reference" w:semiHidden="1" w:unhideWhenUsed="1"/>
+    <w:lsdException w:name="annotation reference" w:semiHidden="1" w:unhideWhenUsed="1"/>
+    <w:lsdException w:name="line number" w:semiHidden="1" w:unhideWhenUsed="1"/>
+    <w:lsdException w:name="page number" w:semiHidden="1" w:unhideWhenUsed="1"/>
+    <w:lsdException w:name="endnote reference" w:semiHidden="1" w:unhideWhenUsed="1"/>
+    <w:lsdException w:name="endnote text" w:semiHidden="1" w:unhideWhenUsed="1"/>
+    <w:lsdException w:name="table of authorities" w:semiHidden="1" w:unhideWhenUsed="1"/>
+    <w:lsdException w:name="macro" w:semiHidden="1" w:unhideWhenUsed="1"/>
+    <w:lsdException w:name="toa heading" w:semiHidden="1" w:unhideWhenUsed="1"/>
+    <w:lsdException w:name="List" w:semiHidden="1" w:unhideWhenUsed="1"/>
+    <w:lsdException w:name="List Bullet" w:semiHidden="1" w:unhideWhenUsed="1"/>
+    <w:lsdException w:name="List Number" w:semiHidden="1" w:unhideWhenUsed="1"/>
+    <w:lsdException w:name="List 2" w:semiHidden="1" w:unhideWhenUsed="1"/>
+    <w:lsdException w:name="List 3" w:semiHidden="1" w:unhideWhenUsed="1"/>
+    <w:lsdException w:name="List 4" w:semiHidden="1" w:unhideWhenUsed="1"/>
+    <w:lsdException w:name="List 5" w:semiHidden="1" w:unhideWhenUsed="1"/>
+    <w:lsdException w:name="List Bullet 2" w:semiHidden="1" w:unhideWhenUsed="1"/>
+    <w:lsdException w:name="List Bullet 3" w:semiHidden="1" w:unhideWhenUsed="1"/>
+    <w:lsdException w:name="List Bullet 4" w:semiHidden="1" w:unhideWhenUsed="1"/>
+    <w:lsdException w:name="List Bullet 5" w:semiHidden="1" w:unhideWhenUsed="1"/>
+    <w:lsdException w:name="List Number 2" w:semiHidden="1" w:unhideWhenUsed="1"/>
+    <w:lsdException w:name="List Number 3" w:semiHidden="1" w:unhideWhenUsed="1"/>
+    <w:lsdException w:name="List Number 4" w:semiHidden="1" w:unhideWhenUsed="1"/>
+    <w:lsdException w:name="List Number 5" w:semiHidden="1" w:unhideWhenUsed="1"/>
+    <w:lsdException w:name="Title" w:uiPriority="10" w:qFormat="1"/>
+    <w:lsdException w:name="Closing" w:semiHidden="1" w:unhideWhenUsed="1"/>
+    <w:lsdException w:name="Signature" w:semiHidden="1" w:unhideWhenUsed="1"/>
+    <w:lsdException w:name="Default Paragraph Font" w:semiHidden="1" w:uiPriority="1" w:unhideWhenUsed="1"/>
+    <w:lsdException w:name="Body Text" w:semiHidden="1" w:unhideWhenUsed="1"/>
+    <w:lsdException w:name="Body Text Indent" w:semiHidden="1" w:unhideWhenUsed="1"/>
+    <w:lsdException w:name="List Continue" w:semiHidden="1" w:unhideWhenUsed="1"/>
+    <w:lsdException w:name="List Continue 2" w:semiHidden="1" w:unhideWhenUsed="1"/>
+    <w:lsdException w:name="List Continue 3" w:semiHidden="1" w:unhideWhenUsed="1"/>
+    <w:lsdException w:name="List Continue 4" w:semiHidden="1" w:unhideWhenUsed="1"/>
+    <w:lsdException w:name="List Continue 5" w:semiHidden="1" w:unhideWhenUsed="1"/>
+    <w:lsdException w:name="Message Header" w:semiHidden="1" w:unhideWhenUsed="1"/>
+    <w:lsdException w:name="Subtitle" w:uiPriority="11" w:qFormat="1"/>
+    <w:lsdException w:name="Salutation" w:semiHidden="1" w:unhideWhenUsed="1"/>
+    <w:lsdException w:name="Date" w:semiHidden="1" w:unhideWhenUsed="1"/>
+    <w:lsdException w:name="Body Text First Indent" w:semiHidden="1" w:unhideWhenUsed="1"/>
+    <w:lsdException w:name="Body Text First Indent 2" w:semiHidden="1" w:unhideWhenUsed="1"/>
+    <w:lsdException w:name="Note Heading" w:semiHidden="1" w:unhideWhenUsed="1"/>
+    <w:lsdException w:name="Body Text 2" w:semiHidden="1" w:unhideWhenUsed="1"/>
+    <w:lsdException w:name="Body Text 3" w:semiHidden="1" w:unhideWhenUsed="1"/>
+    <w:lsdException w:name="Body Text Indent 2" w:semiHidden="1" w:unhideWhenUsed="1"/>
+    <w:lsdException w:name="Body Text Indent 3" w:semiHidden="1" w:unhideWhenUsed="1"/>
+    <w:lsdException w:name="Block Text" w:semiHidden="1" w:unhideWhenUsed="1"/>
+    <w:lsdException w:name="Hyperlink" w:semiHidden="1" w:unhideWhenUsed="1"/>
+    <w:lsdException w:name="FollowedHyperlink" w:semiHidden="1" w:unhideWhenUsed="1"/>
+    <w:lsdException w:name="Strong" w:uiPriority="22" w:qFormat="1"/>
+    <w:lsdException w:name="Emphasis" w:uiPriority="20" w:qFormat="1"/>
+    <w:lsdException w:name="Document Map" w:semiHidden="1" w:unhideWhenUsed="1"/>
+    <w:lsdException w:name="Plain Text" w:semiHidden="1" w:unhideWhenUsed="1"/>
+    <w:lsdException w:name="E-mail Signature" w:semiHidden="1" w:unhideWhenUsed="1"/>
+    <w:lsdException w:name="HTML Top of Form" w:semiHidden="1" w:unhideWhenUsed="1"/>
+    <w:lsdException w:name="HTML Bottom of Form" w:semiHidden="1" w:unhideWhenUsed="1"/>
+    <w:lsdException w:name="Normal (Web)" w:semiHidden="1" w:unhideWhenUsed="1"/>
+    <w:lsdException w:name="HTML Acronym" w:semiHidden="1" w:unhideWhenUsed="1"/>
+    <w:lsdException w:name="HTML Address" w:semiHidden="1" w:unhideWhenUsed="1"/>
+    <w:lsdException w:name="HTML Cite" w:semiHidden="1" w:unhideWhenUsed="1"/>
+    <w:lsdException w:name="HTML Code" w:semiHidden="1" w:unhideWhenUsed="1"/>
+    <w:lsdException w:name="HTML Definition" w:semiHidden="1" w:unhideWhenUsed="1"/>
+    <w:lsdException w:name="HTML Keyboard" w:semiHidden="1" w:unhideWhenUsed="1"/>
+    <w:lsdException w:name="HTML Preformatted" w:semiHidden="1" w:unhideWhenUsed="1"/>
+    <w:lsdException w:name="HTML Sample" w:semiHidden="1" w:unhideWhenUsed="1"/>
+    <w:lsdException w:name="HTML Typewriter" w:semiHidden="1" w:unhideWhenUsed="1"/>
+    <w:lsdException w:name="HTML Variable" w:semiHidden="1" w:unhideWhenUsed="1"/>
+    <w:lsdException w:name="Normal Table" w:semiHidden="1" w:unhideWhenUsed="1"/>
+    <w:lsdException w:name="annotation subject" w:semiHidden="1" w:unhideWhenUsed="1"/>
+    <w:lsdException w:name="No List" w:semiHidden="1" w:unhideWhenUsed="1"/>
+    <w:lsdException w:name="Outline List 1" w:semiHidden="1" w:unhideWhenUsed="1"/>
+    <w:lsdException w:name="Outline List 2" w:semiHidden="1" w:unhideWhenUsed="1"/>
+    <w:lsdException w:name="Outline List 3" w:semiHidden="1" w:unhideWhenUsed="1"/>
+    <w:lsdException w:name="Table Simple 1" w:semiHidden="1" w:unhideWhenUsed="1"/>
+    <w:lsdException w:name="Table Simple 2" w:semiHidden="1" w:unhideWhenUsed="1"/>
+    <w:lsdException w:name="Table Simple 3" w:semiHidden="1" w:unhideWhenUsed="1"/>
+    <w:lsdException w:name="Table Classic 1" w:semiHidden="1" w:unhideWhenUsed="1"/>
+    <w:lsdException w:name="Table Classic 2" w:semiHidden="1" w:unhideWhenUsed="1"/>
+    <w:lsdException w:name="Table Classic 3" w:semiHidden="1" w:unhideWhenUsed="1"/>
+    <w:lsdException w:name="Table Classic 4" w:semiHidden="1" w:unhideWhenUsed="1"/>
+    <w:lsdException w:name="Table Colorful 1" w:semiHidden="1" w:unhideWhenUsed="1"/>
+    <w:lsdException w:name="Table Colorful 2" w:semiHidden="1" w:unhideWhenUsed="1"/>
+    <w:lsdException w:name="Table Colorful 3" w:semiHidden="1" w:unhideWhenUsed="1"/>
+    <w:lsdException w:name="Table Columns 1" w:semiHidden="1" w:unhideWhenUsed="1"/>
+    <w:lsdException w:name="Table Columns 2" w:semiHidden="1" w:unhideWhenUsed="1"/>
+    <w:lsdException w:name="Table Columns 3" w:semiHidden="1" w:unhideWhenUsed="1"/>
+    <w:lsdException w:name="Table Columns 4" w:semiHidden="1" w:unhideWhenUsed="1"/>
+    <w:lsdException w:name="Table Columns 5" w:semiHidden="1" w:unhideWhenUsed="1"/>
+    <w:lsdException w:name="Table Grid 1" w:semiHidden="1" w:unhideWhenUsed="1"/>
+    <w:lsdException w:name="Table Grid 2" w:semiHidden="1" w:unhideWhenUsed="1"/>
+    <w:lsdException w:name="Table Grid 3" w:semiHidden="1" w:unhideWhenUsed="1"/>
+    <w:lsdException w:name="Table Grid 4" w:semiHidden="1" w:unhideWhenUsed="1"/>
+    <w:lsdException w:name="Table Grid 5" w:semiHidden="1" w:unhideWhenUsed="1"/>
+    <w:lsdException w:name="Table Grid 6" w:semiHidden="1" w:unhideWhenUsed="1"/>
+    <w:lsdException w:name="Table Grid 7" w:semiHidden="1" w:unhideWhenUsed="1"/>
+    <w:lsdException w:name="Table Grid 8" w:semiHidden="1" w:unhideWhenUsed="1"/>
+    <w:lsdException w:name="Table List 1" w:semiHidden="1" w:unhideWhenUsed="1"/>
+    <w:lsdException w:name="Table List 2" w:semiHidden="1" w:unhideWhenUsed="1"/>
+    <w:lsdException w:name="Table List 3" w:semiHidden="1" w:unhideWhenUsed="1"/>
+    <w:lsdException w:name="Table List 4" w:semiHidden="1" w:unhideWhenUsed="1"/>
+    <w:lsdException w:name="Table List 5" w:semiHidden="1" w:unhideWhenUsed="1"/>
+    <w:lsdException w:name="Table List 6" w:semiHidden="1" w:unhideWhenUsed="1"/>
+    <w:lsdException w:name="Table List 7" w:semiHidden="1" w:unhideWhenUsed="1"/>
+    <w:lsdException w:name="Table List 8" w:semiHidden="1" w:unhideWhenUsed="1"/>
+    <w:lsdException w:name="Table 3D effects 1" w:semiHidden="1" w:unhideWhenUsed="1"/>
+    <w:lsdException w:name="Table 3D effects 2" w:semiHidden="1" w:unhideWhenUsed="1"/>
+    <w:lsdException w:name="Table 3D effects 3" w:semiHidden="1" w:unhideWhenUsed="1"/>
+    <w:lsdException w:name="Table Contemporary" w:semiHidden="1" w:unhideWhenUsed="1"/>
+    <w:lsdException w:name="Table Elegant" w:semiHidden="1" w:unhideWhenUsed="1"/>
+    <w:lsdException w:name="Table Professional" w:semiHidden="1" w:unhideWhenUsed="1"/>
+    <w:lsdException w:name="Table Subtle 1" w:semiHidden="1" w:unhideWhenUsed="1"/>
+    <w:lsdException w:name="Table Subtle 2" w:semiHidden="1" w:unhideWhenUsed="1"/>
+    <w:lsdException w:name="Table Web 1" w:semiHidden="1" w:unhideWhenUsed="1"/>
+    <w:lsdException w:name="Table Web 2" w:semiHidden="1" w:unhideWhenUsed="1"/>
+    <w:lsdException w:name="Table Web 3" w:semiHidden="1" w:unhideWhenUsed="1"/>
+    <w:lsdException w:name="Balloon Text" w:semiHidden="1" w:unhideWhenUsed="1"/>
+    <w:lsdException w:name="Table Grid" w:uiPriority="59"/>
+    <w:lsdException w:name="Table Theme" w:semiHidden="1" w:unhideWhenUsed="1"/>
+    <w:lsdException w:name="Placeholder Text" w:semiHidden="1"/>
+    <w:lsdException w:name="No Spacing" w:uiPriority="1" w:qFormat="1"/>
+    <w:lsdException w:name="Light Shading" w:uiPriority="60"/>
+    <w:lsdException w:name="Light List" w:uiPriority="61"/>
+    <w:lsdException w:name="Light Grid" w:uiPriority="62"/>
+    <w:lsdException w:name="Medium Shading 1" w:uiPriority="63"/>
+    <w:lsdException w:name="Medium Shading 2" w:uiPriority="64"/>
+    <w:lsdException w:name="Medium List 1" w:uiPriority="65"/>
+    <w:lsdException w:name="Medium List 2" w:uiPriority="66"/>
+    <w:lsdException w:name="Medium Grid 1" w:uiPriority="67"/>
+    <w:lsdException w:name="Medium Grid 2" w:uiPriority="68"/>
+    <w:lsdException w:name="Medium Grid 3" w:uiPriority="69"/>
+    <w:lsdException w:name="Dark List" w:uiPriority="70"/>
+    <w:lsdException w:name="Colorful Shading" w:uiPriority="71"/>
+    <w:lsdException w:name="Colorful List" w:uiPriority="72"/>
+    <w:lsdException w:name="Colorful Grid" w:uiPriority="73"/>
+    <w:lsdException w:name="Light Shading Accent 1" w:uiPriority="60"/>
+    <w:lsdException w:name="Light List Accent 1" w:uiPriority="61"/>
+    <w:lsdException w:name="Light Grid Accent 1" w:uiPriority="62"/>
+    <w:lsdException w:name="Medium Shading 1 Accent 1" w:uiPriority="63"/>
+    <w:lsdException w:name="Medium Shading 2 Accent 1" w:uiPriority="64"/>
+    <w:lsdException w:name="Medium List 1 Accent 1" w:uiPriority="65"/>
+    <w:lsdException w:name="Revision" w:semiHidden="1"/>
+    <w:lsdException w:name="List Paragraph" w:uiPriority="34" w:qFormat="1"/>
+    <w:lsdException w:name="Quote" w:uiPriority="29" w:qFormat="1"/>
+    <w:lsdException w:name="Intense Quote" w:uiPriority="30" w:qFormat="1"/>
+    <w:lsdException w:name="Medium List 2 Accent 1" w:uiPriority="66"/>
+    <w:lsdException w:name="Medium Grid 1 Accent 1" w:uiPriority="67"/>
+    <w:lsdException w:name="Medium Grid 2 Accent 1" w:uiPriority="68"/>
+    <w:lsdException w:name="Medium Grid 3 Accent 1" w:uiPriority="69"/>
+    <w:lsdException w:name="Dark List Accent 1" w:uiPriority="70"/>
+    <w:lsdException w:name="Colorful Shading Accent 1" w:uiPriority="71"/>
+    <w:lsdException w:name="Colorful List Accent 1" w:uiPriority="72"/>
+    <w:lsdException w:name="Colorful Grid Accent 1" w:uiPriority="73"/>
+    <w:lsdException w:name="Light Shading Accent 2" w:uiPriority="60"/>
+    <w:lsdException w:name="Light List Accent 2" w:uiPriority="61"/>
+    <w:lsdException w:name="Light Grid Accent 2" w:uiPriority="62"/>
+    <w:lsdException w:name="Medium Shading 1 Accent 2" w:uiPriority="63"/>
+    <w:lsdException w:name="Medium Shading 2 Accent 2" w:uiPriority="64"/>
+    <w:lsdException w:name="Medium List 1 Accent 2" w:uiPriority="65"/>
+    <w:lsdException w:name="Medium List 2 Accent 2" w:uiPriority="66"/>
+    <w:lsdException w:name="Medium Grid 1 Accent 2" w:uiPriority="67"/>
+    <w:lsdException w:name="Medium Grid 2 Accent 2" w:uiPriority="68"/>
+    <w:lsdException w:name="Medium Grid 3 Accent 2" w:uiPriority="69"/>
+    <w:lsdException w:name="Dark List Accent 2" w:uiPriority="70"/>
+    <w:lsdException w:name="Colorful Shading Accent 2" w:uiPriority="71"/>
+    <w:lsdException w:name="Colorful List Accent 2" w:uiPriority="72"/>
+    <w:lsdException w:name="Colorful Grid Accent 2" w:uiPriority="73"/>
+    <w:lsdException w:name="Light Shading Accent 3" w:uiPriority="60"/>
+    <w:lsdException w:name="Light List Accent 3" w:uiPriority="61"/>
+    <w:lsdException w:name="Light Grid Accent 3" w:uiPriority="62"/>
+    <w:lsdException w:name="Medium Shading 1 Accent 3" w:uiPriority="63"/>
+    <w:lsdException w:name="Medium Shading 2 Accent 3" w:uiPriority="64"/>
+    <w:lsdException w:name="Medium List 1 Accent 3" w:uiPriority="65"/>
+    <w:lsdException w:name="Medium List 2 Accent 3" w:uiPriority="66"/>
+    <w:lsdException w:name="Medium Grid 1 Accent 3" w:uiPriority="67"/>
+    <w:lsdException w:name="Medium Grid 2 Accent 3" w:uiPriority="68"/>
+    <w:lsdException w:name="Medium Grid 3 Accent 3" w:uiPriority="69"/>
+    <w:lsdException w:name="Dark List Accent 3" w:uiPriority="70"/>
+    <w:lsdException w:name="Colorful Shading Accent 3" w:uiPriority="71"/>
+    <w:lsdException w:name="Colorful List Accent 3" w:uiPriority="72"/>
+    <w:lsdException w:name="Colorful Grid Accent 3" w:uiPriority="73"/>
+    <w:lsdException w:name="Light Shading Accent 4" w:uiPriority="60"/>
+    <w:lsdException w:name="Light List Accent 4" w:uiPriority="61"/>
+    <w:lsdException w:name="Light Grid Accent 4" w:uiPriority="62"/>
+    <w:lsdException w:name="Medium Shading 1 Accent 4" w:uiPriority="63"/>
+    <w:lsdException w:name="Medium Shading 2 Accent 4" w:uiPriority="64"/>
+    <w:lsdException w:name="Medium List 1 Accent 4" w:uiPriority="65"/>
+    <w:lsdException w:name="Medium List 2 Accent 4" w:uiPriority="66"/>
+    <w:lsdException w:name="Medium Grid 1 Accent 4" w:uiPriority="67"/>
+    <w:lsdException w:name="Medium Grid 2 Accent 4" w:uiPriority="68"/>
+    <w:lsdException w:name="Medium Grid 3 Accent 4" w:uiPriority="69"/>
+    <w:lsdException w:name="Dark List Accent 4" w:uiPriority="70"/>
+    <w:lsdException w:name="Colorful Shading Accent 4" w:uiPriority="71"/>
+    <w:lsdException w:name="Colorful List Accent 4" w:uiPriority="72"/>
+    <w:lsdException w:name="Colorful Grid Accent 4" w:uiPriority="73"/>
+    <w:lsdException w:name="Light Shading Accent 5" w:uiPriority="60"/>
+    <w:lsdException w:name="Light List Accent 5" w:uiPriority="61"/>
+    <w:lsdException w:name="Light Grid Accent 5" w:uiPriority="62"/>
+    <w:lsdException w:name="Medium Shading 1 Accent 5" w:uiPriority="63"/>
+    <w:lsdException w:name="Medium Shading 2 Accent 5" w:uiPriority="64"/>
+    <w:lsdException w:name="Medium List 1 Accent 5" w:uiPriority="65"/>
+    <w:lsdException w:name="Medium List 2 Accent 5" w:uiPriority="66"/>
+    <w:lsdException w:name="Medium Grid 1 Accent 5" w:uiPriority="67"/>
+    <w:lsdException w:name="Medium Grid 2 Accent 5" w:uiPriority="68"/>
+    <w:lsdException w:name="Medium Grid 3 Accent 5" w:uiPriority="69"/>
+    <w:lsdException w:name="Dark List Accent 5" w:uiPriority="70"/>
+    <w:lsdException w:name="Colorful Shading Accent 5" w:uiPriority="71"/>
+    <w:lsdException w:name="Colorful List Accent 5" w:uiPriority="72"/>
+    <w:lsdException w:name="Colorful Grid Accent 5" w:uiPriority="73"/>
+    <w:lsdException w:name="Light Shading Accent 6" w:uiPriority="60"/>
+    <w:lsdException w:name="Light List Accent 6" w:uiPriority="61"/>
+    <w:lsdException w:name="Light Grid Accent 6" w:uiPriority="62"/>
+    <w:lsdException w:name="Medium Shading 1 Accent 6" w:uiPriority="63"/>
+    <w:lsdException w:name="Medium Shading 2 Accent 6" w:uiPriority="64"/>
+    <w:lsdException w:name="Medium List 1 Accent 6" w:uiPriority="65"/>
+    <w:lsdException w:name="Medium List 2 Accent 6" w:uiPriority="66"/>
+    <w:lsdException w:name="Medium Grid 1 Accent 6" w:uiPriority="67"/>
+    <w:lsdException w:name="Medium Grid 2 Accent 6" w:uiPriority="68"/>
+    <w:lsdException w:name="Medium Grid 3 Accent 6" w:uiPriority="69"/>
+    <w:lsdException w:name="Dark List Accent 6" w:uiPriority="70"/>
+    <w:lsdException w:name="Colorful Shading Accent 6" w:uiPriority="71"/>
+    <w:lsdException w:name="Colorful List Accent 6" w:uiPriority="72"/>
+    <w:lsdException w:name="Colorful Grid Accent 6" w:uiPriority="73"/>
+    <w:lsdException w:name="Subtle Emphasis" w:uiPriority="19" w:qFormat="1"/>
+    <w:lsdException w:name="Intense Emphasis" w:uiPriority="21" w:qFormat="1"/>
+    <w:lsdException w:name="Subtle Reference" w:uiPriority="31" w:qFormat="1"/>
+    <w:lsdException w:name="Intense Reference" w:uiPriority="32" w:qFormat="1"/>
+    <w:lsdException w:name="Book Title" w:uiPriority="33" w:qFormat="1"/>
+    <w:lsdException w:name="Bibliography" w:semiHidden="1" w:uiPriority="37" w:unhideWhenUsed="1"/>
+    <w:lsdException w:name="TOC Heading" w:semiHidden="1" w:uiPriority="39" w:unhideWhenUsed="1" w:qFormat="1"/>
+    <w:lsdException w:name="Plain Table 1" w:uiPriority="41"/>
+    <w:lsdException w:name="Plain Table 2" w:uiPriority="42"/>
+    <w:lsdException w:name="Plain Table 3" w:uiPriority="43"/>
+    <w:lsdException w:name="Plain Table 4" w:uiPriority="44"/>
+    <w:lsdException w:name="Plain Table 5" w:uiPriority="45"/>
+    <w:lsdException w:name="Grid Table Light" w:uiPriority="40"/>
+    <w:lsdException w:name="Grid Table 1 Light" w:uiPriority="46"/>
+    <w:lsdException w:name="Grid Table 2" w:uiPriority="47"/>
+    <w:lsdException w:name="Grid Table 3" w:uiPriority="48"/>
+    <w:lsdException w:name="Grid Table 4" w:uiPriority="49"/>
+    <w:lsdException w:name="Grid Table 5 Dark" w:uiPriority="50"/>
+    <w:lsdException w:name="Grid Table 6 Colorful" w:uiPriority="51"/>
+    <w:lsdException w:name="Grid Table 7 Colorful" w:uiPriority="52"/>
+    <w:lsdException w:name="Grid Table 1 Light Accent 1" w:uiPriority="46"/>
+    <w:lsdException w:name="Grid Table 2 Accent 1" w:uiPriority="47"/>
+    <w:lsdException w:name="Grid Table 3 Accent 1" w:uiPriority="48"/>
+    <w:lsdException w:name="Grid Table 4 Accent 1" w:uiPriority="49"/>
+    <w:lsdException w:name="Grid Table 5 Dark Accent 1" w:uiPriority="50"/>
+    <w:lsdException w:name="Grid Table 6 Colorful Accent 1" w:uiPriority="51"/>
+    <w:lsdException w:name="Grid Table 7 Colorful Accent 1" w:uiPriority="52"/>
+    <w:lsdException w:name="Grid Table 1 Light Accent 2" w:uiPriority="46"/>
+    <w:lsdException w:name="Grid Table 2 Accent 2" w:uiPriority="47"/>
+    <w:lsdException w:name="Grid Table 3 Accent 2" w:uiPriority="48"/>
+    <w:lsdException w:name="Grid Table 4 Accent 2" w:uiPriority="49"/>
+    <w:lsdException w:name="Grid Table 5 Dark Accent 2" w:uiPriority="50"/>
+    <w:lsdException w:name="Grid Table 6 Colorful Accent 2" w:uiPriority="51"/>
+    <w:lsdException w:name="Grid Table 7 Colorful Accent 2" w:uiPriority="52"/>
+    <w:lsdException w:name="Grid Table 1 Light Accent 3" w:uiPriority="46"/>
+    <w:lsdException w:name="Grid Table 2 Accent 3" w:uiPriority="47"/>
+    <w:lsdException w:name="Grid Table 3 Accent 3" w:uiPriority="48"/>
+    <w:lsdException w:name="Grid Table 4 Accent 3" w:uiPriority="49"/>
+    <w:lsdException w:name="Grid Table 5 Dark Accent 3" w:uiPriority="50"/>
+    <w:lsdException w:name="Grid Table 6 Colorful Accent 3" w:uiPriority="51"/>
+    <w:lsdException w:name="Grid Table 7 Colorful Accent 3" w:uiPriority="52"/>
+    <w:lsdException w:name="Grid Table 1 Light Accent 4" w:uiPriority="46"/>
+    <w:lsdException w:name="Grid Table 2 Accent 4" w:uiPriority="47"/>
+    <w:lsdException w:name="Grid Table 3 Accent 4" w:uiPriority="48"/>
+    <w:lsdException w:name="Grid Table 4 Accent 4" w:uiPriority="49"/>
+    <w:lsdException w:name="Grid Table 5 Dark Accent 4" w:uiPriority="50"/>
+    <w:lsdException w:name="Grid Table 6 Colorful Accent 4" w:uiPriority="51"/>
+    <w:lsdException w:name="Grid Table 7 Colorful Accent 4" w:uiPriority="52"/>
+    <w:lsdException w:name="Grid Table 1 Light Accent 5" w:uiPriority="46"/>
+    <w:lsdException w:name="Grid Table 2 Accent 5" w:uiPriority="47"/>
+    <w:lsdException w:name="Grid Table 3 Accent 5" w:uiPriority="48"/>
+    <w:lsdException w:name="Grid Table 4 Accent 5" w:uiPriority="49"/>
+    <w:lsdException w:name="Grid Table 5 Dark Accent 5" w:uiPriority="50"/>
+    <w:lsdException w:name="Grid Table 6 Colorful Accent 5" w:uiPriority="51"/>
+    <w:lsdException w:name="Grid Table 7 Colorful Accent 5" w:uiPriority="52"/>
+    <w:lsdException w:name="Grid Table 1 Light Accent 6" w:uiPriority="46"/>
+    <w:lsdException w:name="Grid Table 2 Accent 6" w:uiPriority="47"/>
+    <w:lsdException w:name="Grid Table 3 Accent 6" w:uiPriority="48"/>
+    <w:lsdException w:name="Grid Table 4 Accent 6" w:uiPriority="49"/>
+    <w:lsdException w:name="Grid Table 5 Dark Accent 6" w:uiPriority="50"/>
+    <w:lsdException w:name="Grid Table 6 Colorful Accent 6" w:uiPriority="51"/>
+    <w:lsdException w:name="Grid Table 7 Colorful Accent 6" w:uiPriority="52"/>
+    <w:lsdException w:name="List Table 1 Light" w:uiPriority="46"/>
+    <w:lsdException w:name="List Table 2" w:uiPriority="47"/>
+    <w:lsdException w:name="List Table 3" w:uiPriority="48"/>
+    <w:lsdException w:name="List Table 4" w:uiPriority="49"/>
+    <w:lsdException w:name="List Table 5 Dark" w:uiPriority="50"/>
+    <w:lsdException w:name="List Table 6 Colorful" w:uiPriority="51"/>
+    <w:lsdException w:name="List Table 7 Colorful" w:uiPriority="52"/>
+    <w:lsdException w:name="List Table 1 Light Accent 1" w:uiPriority="46"/>
+    <w:lsdException w:name="List Table 2 Accent 1" w:uiPriority="47"/>
+    <w:lsdException w:name="List Table 3 Accent 1" w:uiPriority="48"/>
+    <w:lsdException w:name="List Table 4 Accent 1" w:uiPriority="49"/>
+    <w:lsdException w:name="List Table 5 Dark Accent 1" w:uiPriority="50"/>
+    <w:lsdException w:name="List Table 6 Colorful Accent 1" w:uiPriority="51"/>
+    <w:lsdException w:name="List Table 7 Colorful Accent 1" w:uiPriority="52"/>
+    <w:lsdException w:name="List Table 1 Light Accent 2" w:uiPriority="46"/>
+    <w:lsdException w:name="List Table 2 Accent 2" w:uiPriority="47"/>
+    <w:lsdException w:name="List Table 3 Accent 2" w:uiPriority="48"/>
+    <w:lsdException w:name="List Table 4 Accent 2" w:uiPriority="49"/>
+    <w:lsdException w:name="List Table 5 Dark Accent 2" w:uiPriority="50"/>
+    <w:lsdException w:name="List Table 6 Colorful Accent 2" w:uiPriority="51"/>
+    <w:lsdException w:name="List Table 7 Colorful Accent 2" w:uiPriority="52"/>
+    <w:lsdException w:name="List Table 1 Light Accent 3" w:uiPriority="46"/>
+    <w:lsdException w:name="List Table 2 Accent 3" w:uiPriority="47"/>
+    <w:lsdException w:name="List Table 3 Accent 3" w:uiPriority="48"/>
+    <w:lsdException w:name="List Table 4 Accent 3" w:uiPriority="49"/>
+    <w:lsdException w:name="List Table 5 Dark Accent 3" w:uiPriority="50"/>
+    <w:lsdException w:name="List Table 6 Colorful Accent 3" w:uiPriority="51"/>
+    <w:lsdException w:name="List Table 7 Colorful Accent 3" w:uiPriority="52"/>
+    <w:lsdException w:name="List Table 1 Light Accent 4" w:uiPriority="46"/>
+    <w:lsdException w:name="List Table 2 Accent 4" w:uiPriority="47"/>
+    <w:lsdException w:name="List Table 3 Accent 4" w:uiPriority="48"/>
+    <w:lsdException w:name="List Table 4 Accent 4" w:uiPriority="49"/>
+    <w:lsdException w:name="List Table 5 Dark Accent 4" w:uiPriority="50"/>
+    <w:lsdException w:name="List Table 6 Colorful Accent 4" w:uiPriority="51"/>
+    <w:lsdException w:name="List Table 7 Colorful Accent 4" w:uiPriority="52"/>
+    <w:lsdException w:name="List Table 1 Light Accent 5" w:uiPriority="46"/>
+    <w:lsdException w:name="List Table 2 Accent 5" w:uiPriority="47"/>
+    <w:lsdException w:name="List Table 3 Accent 5" w:uiPriority="48"/>
+    <w:lsdException w:name="List Table 4 Accent 5" w:uiPriority="49"/>
+    <w:lsdException w:name="List Table 5 Dark Accent 5" w:uiPriority="50"/>
+    <w:lsdException w:name="List Table 6 Colorful Accent 5" w:uiPriority="51"/>
+    <w:lsdException w:name="List Table 7 Colorful Accent 5" w:uiPriority="52"/>
+    <w:lsdException w:name="List Table 1 Light Accent 6" w:uiPriority="46"/>
+    <w:lsdException w:name="List Table 2 Accent 6" w:uiPriority="47"/>
+    <w:lsdException w:name="List Table 3 Accent 6" w:uiPriority="48"/>
+    <w:lsdException w:name="List Table 4 Accent 6" w:uiPriority="49"/>
+    <w:lsdException w:name="List Table 5 Dark Accent 6" w:uiPriority="50"/>
+    <w:lsdException w:name="List Table 6 Colorful Accent 6" w:uiPriority="51"/>
+    <w:lsdException w:name="List Table 7 Colorful Accent 6" w:uiPriority="52"/>
   </w:latentStyles>
   <w:style w:type="paragraph" w:default="1" w:styleId="Normal">
     <w:name w:val="Normal"/>
@@ -2545,7 +2776,6 @@
     <w:uiPriority w:val="99"/>
     <w:semiHidden/>
     <w:unhideWhenUsed/>
-    <w:qFormat/>
     <w:tblPr>
       <w:tblInd w:w="0" w:type="dxa"/>
       <w:tblCellMar>
@@ -2655,7 +2885,6 @@
     <w:name w:val="Hyperlink"/>
     <w:basedOn w:val="DefaultParagraphFont"/>
     <w:uiPriority w:val="99"/>
-    <w:semiHidden/>
     <w:unhideWhenUsed/>
     <w:rsid w:val="007F4B63"/>
     <w:rPr>
@@ -2697,7 +2926,6 @@
       <w:spacing w:after="0" w:line="240" w:lineRule="auto"/>
     </w:pPr>
     <w:tblPr>
-      <w:tblInd w:w="0" w:type="dxa"/>
       <w:tblBorders>
         <w:top w:val="single" w:sz="4" w:space="0" w:color="000000" w:themeColor="text1"/>
         <w:left w:val="single" w:sz="4" w:space="0" w:color="000000" w:themeColor="text1"/>
@@ -2706,12 +2934,6 @@
         <w:insideH w:val="single" w:sz="4" w:space="0" w:color="000000" w:themeColor="text1"/>
         <w:insideV w:val="single" w:sz="4" w:space="0" w:color="000000" w:themeColor="text1"/>
       </w:tblBorders>
-      <w:tblCellMar>
-        <w:top w:w="0" w:type="dxa"/>
-        <w:left w:w="108" w:type="dxa"/>
-        <w:bottom w:w="0" w:type="dxa"/>
-        <w:right w:w="108" w:type="dxa"/>
-      </w:tblCellMar>
     </w:tblPr>
   </w:style>
 </w:styles>
@@ -3005,7 +3227,7 @@
 </file>
 
 <file path=customXml/itemProps1.xml><?xml version="1.0" encoding="utf-8"?>
-<ds:datastoreItem xmlns:ds="http://schemas.openxmlformats.org/officeDocument/2006/customXml" ds:itemID="{A681A087-43F5-41D4-BBC3-615D39014501}">
+<ds:datastoreItem xmlns:ds="http://schemas.openxmlformats.org/officeDocument/2006/customXml" ds:itemID="{1083CFBD-6371-4F8F-B472-F59FAE3D9B14}">
   <ds:schemaRefs>
     <ds:schemaRef ds:uri="http://schemas.openxmlformats.org/officeDocument/2006/bibliography"/>
   </ds:schemaRefs>
